--- a/Document/Usecase Details ALL/UsecaseDetail_Toan.docx
+++ b/Document/Usecase Details ALL/UsecaseDetail_Toan.docx
@@ -1,6 +1,6 @@
 
 <file path=word/document.xml><?xml version="1.0" encoding="utf-8"?>
-<w:document xmlns:wpc="http://schemas.microsoft.com/office/word/2010/wordprocessingCanvas" xmlns:mc="http://schemas.openxmlformats.org/markup-compatibility/2006" xmlns:o="urn:schemas-microsoft-com:office:office" xmlns:r="http://schemas.openxmlformats.org/officeDocument/2006/relationships" xmlns:m="http://schemas.openxmlformats.org/officeDocument/2006/math" xmlns:v="urn:schemas-microsoft-com:vml" xmlns:wp14="http://schemas.microsoft.com/office/word/2010/wordprocessingDrawing" xmlns:wp="http://schemas.openxmlformats.org/drawingml/2006/wordprocessingDrawing" xmlns:w10="urn:schemas-microsoft-com:office:word" xmlns:w="http://schemas.openxmlformats.org/wordprocessingml/2006/main" xmlns:w14="http://schemas.microsoft.com/office/word/2010/wordml" xmlns:w15="http://schemas.microsoft.com/office/word/2012/wordml" xmlns:wpg="http://schemas.microsoft.com/office/word/2010/wordprocessingGroup" xmlns:wpi="http://schemas.microsoft.com/office/word/2010/wordprocessingInk" xmlns:wne="http://schemas.microsoft.com/office/word/2006/wordml" xmlns:wps="http://schemas.microsoft.com/office/word/2010/wordprocessingShape" mc:Ignorable="w14 w15 wp14">
+<w:document xmlns:wpc="http://schemas.microsoft.com/office/word/2010/wordprocessingCanvas" xmlns:mc="http://schemas.openxmlformats.org/markup-compatibility/2006" xmlns:o="urn:schemas-microsoft-com:office:office" xmlns:r="http://schemas.openxmlformats.org/officeDocument/2006/relationships" xmlns:m="http://schemas.openxmlformats.org/officeDocument/2006/math" xmlns:v="urn:schemas-microsoft-com:vml" xmlns:wp14="http://schemas.microsoft.com/office/word/2010/wordprocessingDrawing" xmlns:wp="http://schemas.openxmlformats.org/drawingml/2006/wordprocessingDrawing" xmlns:w10="urn:schemas-microsoft-com:office:word" xmlns:w="http://schemas.openxmlformats.org/wordprocessingml/2006/main" xmlns:w14="http://schemas.microsoft.com/office/word/2010/wordml" xmlns:wpg="http://schemas.microsoft.com/office/word/2010/wordprocessingGroup" xmlns:wpi="http://schemas.microsoft.com/office/word/2010/wordprocessingInk" xmlns:wne="http://schemas.microsoft.com/office/word/2006/wordml" xmlns:wps="http://schemas.microsoft.com/office/word/2010/wordprocessingShape" mc:Ignorable="w14 wp14">
   <w:body>
     <w:p>
       <w:pPr>
@@ -9,1807 +9,13 @@
       <w:r>
         <w:rPr>
           <w:noProof/>
-          <w:lang w:val="en-US" w:eastAsia="zh-CN"/>
+          <w:lang w:val="en-US"/>
         </w:rPr>
         <w:drawing>
           <wp:inline distT="0" distB="0" distL="0" distR="0" wp14:anchorId="4CC53CC1" wp14:editId="538ABD68">
             <wp:extent cx="3886200" cy="1866900"/>
             <wp:effectExtent l="0" t="0" r="0" b="0"/>
             <wp:docPr id="1" name="Picture 1"/>
-            <wp:cNvGraphicFramePr>
-              <a:graphicFrameLocks xmlns:a="http://schemas.openxmlformats.org/drawingml/2006/main" noChangeAspect="1"/>
-            </wp:cNvGraphicFramePr>
-            <a:graphic xmlns:a="http://schemas.openxmlformats.org/drawingml/2006/main">
-              <a:graphicData uri="http://schemas.openxmlformats.org/drawingml/2006/picture">
-                <pic:pic xmlns:pic="http://schemas.openxmlformats.org/drawingml/2006/picture">
-                  <pic:nvPicPr>
-                    <pic:cNvPr id="1" name=""/>
-                    <pic:cNvPicPr/>
-                  </pic:nvPicPr>
-                  <pic:blipFill>
-                    <a:blip r:embed="rId8"/>
-                    <a:stretch>
-                      <a:fillRect/>
-                    </a:stretch>
-                  </pic:blipFill>
-                  <pic:spPr>
-                    <a:xfrm>
-                      <a:off x="0" y="0"/>
-                      <a:ext cx="3886200" cy="1866900"/>
-                    </a:xfrm>
-                    <a:prstGeom prst="rect">
-                      <a:avLst/>
-                    </a:prstGeom>
-                  </pic:spPr>
-                </pic:pic>
-              </a:graphicData>
-            </a:graphic>
-          </wp:inline>
-        </w:drawing>
-      </w:r>
-    </w:p>
-    <w:tbl>
-      <w:tblPr>
-        <w:tblStyle w:val="TableGrid"/>
-        <w:tblW w:w="0" w:type="auto"/>
-        <w:tblLook w:val="04A0" w:firstRow="1" w:lastRow="0" w:firstColumn="1" w:lastColumn="0" w:noHBand="0" w:noVBand="1"/>
-      </w:tblPr>
-      <w:tblGrid>
-        <w:gridCol w:w="2191"/>
-        <w:gridCol w:w="2217"/>
-        <w:gridCol w:w="2195"/>
-        <w:gridCol w:w="2175"/>
-      </w:tblGrid>
-      <w:tr>
-        <w:tc>
-          <w:tcPr>
-            <w:tcW w:w="8778" w:type="dxa"/>
-            <w:gridSpan w:val="4"/>
-            <w:shd w:val="clear" w:color="auto" w:fill="D9D9D9" w:themeFill="background1" w:themeFillShade="D9"/>
-          </w:tcPr>
-          <w:p>
-            <w:pPr>
-              <w:spacing w:after="0" w:line="240" w:lineRule="auto"/>
-              <w:rPr>
-                <w:rFonts w:ascii="Cambria" w:hAnsi="Cambria" w:cs="Times New Roman"/>
-                <w:b/>
-                <w:sz w:val="24"/>
-                <w:szCs w:val="24"/>
-              </w:rPr>
-            </w:pPr>
-            <w:r>
-              <w:rPr>
-                <w:rFonts w:ascii="Cambria" w:hAnsi="Cambria" w:cs="Times New Roman"/>
-                <w:b/>
-                <w:sz w:val="24"/>
-                <w:szCs w:val="24"/>
-              </w:rPr>
-              <w:t>USE CASE – UC002</w:t>
-            </w:r>
-          </w:p>
-        </w:tc>
-      </w:tr>
-      <w:tr>
-        <w:tc>
-          <w:tcPr>
-            <w:tcW w:w="2191" w:type="dxa"/>
-            <w:shd w:val="clear" w:color="auto" w:fill="D9D9D9" w:themeFill="background1" w:themeFillShade="D9"/>
-          </w:tcPr>
-          <w:p>
-            <w:pPr>
-              <w:spacing w:after="0" w:line="240" w:lineRule="auto"/>
-              <w:rPr>
-                <w:rFonts w:ascii="Cambria" w:hAnsi="Cambria" w:cs="Times New Roman"/>
-                <w:b/>
-                <w:sz w:val="24"/>
-                <w:szCs w:val="24"/>
-              </w:rPr>
-            </w:pPr>
-            <w:r>
-              <w:rPr>
-                <w:rFonts w:ascii="Cambria" w:hAnsi="Cambria" w:cs="Times New Roman"/>
-                <w:b/>
-                <w:sz w:val="24"/>
-                <w:szCs w:val="24"/>
-              </w:rPr>
-              <w:t>Use Case No.</w:t>
-            </w:r>
-          </w:p>
-        </w:tc>
-        <w:tc>
-          <w:tcPr>
-            <w:tcW w:w="2217" w:type="dxa"/>
-          </w:tcPr>
-          <w:p>
-            <w:pPr>
-              <w:spacing w:after="0" w:line="240" w:lineRule="auto"/>
-              <w:rPr>
-                <w:rFonts w:ascii="Cambria" w:hAnsi="Cambria" w:cs="Times New Roman"/>
-                <w:sz w:val="24"/>
-                <w:szCs w:val="24"/>
-              </w:rPr>
-            </w:pPr>
-            <w:r>
-              <w:rPr>
-                <w:rFonts w:ascii="Cambria" w:hAnsi="Cambria" w:cs="Times New Roman"/>
-                <w:sz w:val="24"/>
-                <w:szCs w:val="24"/>
-              </w:rPr>
-              <w:t>UC010</w:t>
-            </w:r>
-          </w:p>
-        </w:tc>
-        <w:tc>
-          <w:tcPr>
-            <w:tcW w:w="2195" w:type="dxa"/>
-            <w:shd w:val="clear" w:color="auto" w:fill="D9D9D9" w:themeFill="background1" w:themeFillShade="D9"/>
-          </w:tcPr>
-          <w:p>
-            <w:pPr>
-              <w:spacing w:after="0" w:line="240" w:lineRule="auto"/>
-              <w:rPr>
-                <w:rFonts w:ascii="Cambria" w:hAnsi="Cambria" w:cs="Times New Roman"/>
-                <w:b/>
-                <w:sz w:val="24"/>
-                <w:szCs w:val="24"/>
-              </w:rPr>
-            </w:pPr>
-            <w:r>
-              <w:rPr>
-                <w:rFonts w:ascii="Cambria" w:hAnsi="Cambria" w:cs="Times New Roman"/>
-                <w:b/>
-                <w:sz w:val="24"/>
-                <w:szCs w:val="24"/>
-              </w:rPr>
-              <w:t>Use Case Version</w:t>
-            </w:r>
-          </w:p>
-        </w:tc>
-        <w:tc>
-          <w:tcPr>
-            <w:tcW w:w="2175" w:type="dxa"/>
-          </w:tcPr>
-          <w:p>
-            <w:pPr>
-              <w:spacing w:after="0" w:line="240" w:lineRule="auto"/>
-              <w:rPr>
-                <w:rFonts w:ascii="Cambria" w:hAnsi="Cambria" w:cs="Times New Roman"/>
-                <w:sz w:val="24"/>
-                <w:szCs w:val="24"/>
-              </w:rPr>
-            </w:pPr>
-            <w:r>
-              <w:rPr>
-                <w:rFonts w:ascii="Cambria" w:hAnsi="Cambria" w:cs="Times New Roman"/>
-                <w:sz w:val="24"/>
-                <w:szCs w:val="24"/>
-              </w:rPr>
-              <w:t>1.0</w:t>
-            </w:r>
-          </w:p>
-        </w:tc>
-      </w:tr>
-      <w:tr>
-        <w:tc>
-          <w:tcPr>
-            <w:tcW w:w="2191" w:type="dxa"/>
-            <w:shd w:val="clear" w:color="auto" w:fill="D9D9D9" w:themeFill="background1" w:themeFillShade="D9"/>
-          </w:tcPr>
-          <w:p>
-            <w:pPr>
-              <w:spacing w:after="0" w:line="240" w:lineRule="auto"/>
-              <w:rPr>
-                <w:rFonts w:ascii="Cambria" w:hAnsi="Cambria" w:cs="Times New Roman"/>
-                <w:b/>
-                <w:sz w:val="24"/>
-                <w:szCs w:val="24"/>
-              </w:rPr>
-            </w:pPr>
-            <w:r>
-              <w:rPr>
-                <w:rFonts w:ascii="Cambria" w:hAnsi="Cambria" w:cs="Times New Roman"/>
-                <w:b/>
-                <w:sz w:val="24"/>
-                <w:szCs w:val="24"/>
-              </w:rPr>
-              <w:t>Use Case Name</w:t>
-            </w:r>
-          </w:p>
-        </w:tc>
-        <w:tc>
-          <w:tcPr>
-            <w:tcW w:w="6587" w:type="dxa"/>
-            <w:gridSpan w:val="3"/>
-          </w:tcPr>
-          <w:p>
-            <w:pPr>
-              <w:spacing w:after="0" w:line="240" w:lineRule="auto"/>
-              <w:rPr>
-                <w:rFonts w:ascii="Cambria" w:hAnsi="Cambria" w:cs="Times New Roman"/>
-                <w:sz w:val="24"/>
-                <w:szCs w:val="24"/>
-              </w:rPr>
-            </w:pPr>
-            <w:r>
-              <w:rPr>
-                <w:rFonts w:ascii="Cambria" w:hAnsi="Cambria" w:cs="Times New Roman"/>
-                <w:sz w:val="24"/>
-                <w:szCs w:val="24"/>
-              </w:rPr>
-              <w:t>Remove Project</w:t>
-            </w:r>
-          </w:p>
-        </w:tc>
-      </w:tr>
-      <w:tr>
-        <w:tc>
-          <w:tcPr>
-            <w:tcW w:w="2191" w:type="dxa"/>
-            <w:shd w:val="clear" w:color="auto" w:fill="D9D9D9" w:themeFill="background1" w:themeFillShade="D9"/>
-          </w:tcPr>
-          <w:p>
-            <w:pPr>
-              <w:spacing w:after="0" w:line="240" w:lineRule="auto"/>
-              <w:rPr>
-                <w:rFonts w:ascii="Cambria" w:hAnsi="Cambria" w:cs="Times New Roman"/>
-                <w:b/>
-                <w:sz w:val="24"/>
-                <w:szCs w:val="24"/>
-              </w:rPr>
-            </w:pPr>
-            <w:r>
-              <w:rPr>
-                <w:rFonts w:ascii="Cambria" w:hAnsi="Cambria" w:cs="Times New Roman"/>
-                <w:b/>
-                <w:sz w:val="24"/>
-                <w:szCs w:val="24"/>
-              </w:rPr>
-              <w:t>Author</w:t>
-            </w:r>
-          </w:p>
-        </w:tc>
-        <w:tc>
-          <w:tcPr>
-            <w:tcW w:w="6587" w:type="dxa"/>
-            <w:gridSpan w:val="3"/>
-          </w:tcPr>
-          <w:p>
-            <w:pPr>
-              <w:spacing w:after="0" w:line="240" w:lineRule="auto"/>
-              <w:rPr>
-                <w:rFonts w:ascii="Cambria" w:hAnsi="Cambria" w:cs="Times New Roman"/>
-                <w:sz w:val="24"/>
-                <w:szCs w:val="24"/>
-              </w:rPr>
-            </w:pPr>
-            <w:r>
-              <w:rPr>
-                <w:rFonts w:ascii="Cambria" w:hAnsi="Cambria" w:cs="Times New Roman"/>
-                <w:sz w:val="24"/>
-                <w:szCs w:val="24"/>
-              </w:rPr>
-              <w:t>ToanLC</w:t>
-            </w:r>
-          </w:p>
-        </w:tc>
-      </w:tr>
-      <w:tr>
-        <w:trPr>
-          <w:trHeight w:val="234"/>
-        </w:trPr>
-        <w:tc>
-          <w:tcPr>
-            <w:tcW w:w="2191" w:type="dxa"/>
-            <w:shd w:val="clear" w:color="auto" w:fill="D9D9D9" w:themeFill="background1" w:themeFillShade="D9"/>
-          </w:tcPr>
-          <w:p>
-            <w:pPr>
-              <w:spacing w:after="0" w:line="240" w:lineRule="auto"/>
-              <w:rPr>
-                <w:rFonts w:ascii="Cambria" w:hAnsi="Cambria" w:cs="Times New Roman"/>
-                <w:b/>
-                <w:sz w:val="24"/>
-                <w:szCs w:val="24"/>
-              </w:rPr>
-            </w:pPr>
-            <w:r>
-              <w:rPr>
-                <w:rFonts w:ascii="Cambria" w:hAnsi="Cambria" w:cs="Times New Roman"/>
-                <w:b/>
-                <w:sz w:val="24"/>
-                <w:szCs w:val="24"/>
-              </w:rPr>
-              <w:t>Date</w:t>
-            </w:r>
-          </w:p>
-        </w:tc>
-        <w:tc>
-          <w:tcPr>
-            <w:tcW w:w="2217" w:type="dxa"/>
-          </w:tcPr>
-          <w:p>
-            <w:pPr>
-              <w:spacing w:after="0" w:line="240" w:lineRule="auto"/>
-              <w:rPr>
-                <w:rFonts w:ascii="Cambria" w:hAnsi="Cambria" w:cs="Times New Roman"/>
-                <w:sz w:val="24"/>
-                <w:szCs w:val="24"/>
-              </w:rPr>
-            </w:pPr>
-            <w:r>
-              <w:rPr>
-                <w:rFonts w:ascii="Cambria" w:hAnsi="Cambria" w:cs="Times New Roman"/>
-                <w:sz w:val="24"/>
-                <w:szCs w:val="24"/>
-              </w:rPr>
-              <w:t>03-06-2015</w:t>
-            </w:r>
-          </w:p>
-        </w:tc>
-        <w:tc>
-          <w:tcPr>
-            <w:tcW w:w="2195" w:type="dxa"/>
-            <w:shd w:val="clear" w:color="auto" w:fill="D9D9D9" w:themeFill="background1" w:themeFillShade="D9"/>
-          </w:tcPr>
-          <w:p>
-            <w:pPr>
-              <w:spacing w:after="0" w:line="240" w:lineRule="auto"/>
-              <w:rPr>
-                <w:rFonts w:ascii="Cambria" w:hAnsi="Cambria" w:cs="Times New Roman"/>
-                <w:b/>
-                <w:sz w:val="24"/>
-                <w:szCs w:val="24"/>
-              </w:rPr>
-            </w:pPr>
-            <w:r>
-              <w:rPr>
-                <w:rFonts w:ascii="Cambria" w:hAnsi="Cambria" w:cs="Times New Roman"/>
-                <w:b/>
-                <w:sz w:val="24"/>
-                <w:szCs w:val="24"/>
-              </w:rPr>
-              <w:t>Priority</w:t>
-            </w:r>
-          </w:p>
-        </w:tc>
-        <w:tc>
-          <w:tcPr>
-            <w:tcW w:w="2175" w:type="dxa"/>
-          </w:tcPr>
-          <w:p>
-            <w:pPr>
-              <w:spacing w:after="0" w:line="240" w:lineRule="auto"/>
-              <w:rPr>
-                <w:rFonts w:ascii="Cambria" w:hAnsi="Cambria" w:cs="Times New Roman"/>
-                <w:sz w:val="24"/>
-                <w:szCs w:val="24"/>
-              </w:rPr>
-            </w:pPr>
-            <w:r>
-              <w:rPr>
-                <w:rFonts w:ascii="Cambria" w:hAnsi="Cambria" w:cs="Times New Roman"/>
-                <w:sz w:val="24"/>
-                <w:szCs w:val="24"/>
-              </w:rPr>
-              <w:t>Normal</w:t>
-            </w:r>
-          </w:p>
-        </w:tc>
-      </w:tr>
-      <w:tr>
-        <w:tc>
-          <w:tcPr>
-            <w:tcW w:w="8778" w:type="dxa"/>
-            <w:gridSpan w:val="4"/>
-          </w:tcPr>
-          <w:p>
-            <w:pPr>
-              <w:spacing w:after="0" w:line="240" w:lineRule="auto"/>
-              <w:rPr>
-                <w:rFonts w:ascii="Cambria" w:hAnsi="Cambria" w:cs="Times New Roman"/>
-                <w:b/>
-                <w:sz w:val="24"/>
-                <w:szCs w:val="24"/>
-              </w:rPr>
-            </w:pPr>
-            <w:r>
-              <w:rPr>
-                <w:rFonts w:ascii="Cambria" w:hAnsi="Cambria" w:cs="Times New Roman"/>
-                <w:b/>
-                <w:sz w:val="24"/>
-                <w:szCs w:val="24"/>
-              </w:rPr>
-              <w:t>Actor:</w:t>
-            </w:r>
-          </w:p>
-          <w:p>
-            <w:pPr>
-              <w:pStyle w:val="ListParagraph"/>
-              <w:numPr>
-                <w:ilvl w:val="0"/>
-                <w:numId w:val="1"/>
-              </w:numPr>
-              <w:spacing w:after="0" w:line="240" w:lineRule="auto"/>
-              <w:rPr>
-                <w:rFonts w:ascii="Cambria" w:hAnsi="Cambria" w:cs="Times New Roman"/>
-                <w:sz w:val="24"/>
-                <w:szCs w:val="24"/>
-              </w:rPr>
-            </w:pPr>
-            <w:r>
-              <w:rPr>
-                <w:rFonts w:ascii="Cambria" w:hAnsi="Cambria" w:cs="Times New Roman"/>
-                <w:sz w:val="24"/>
-                <w:szCs w:val="24"/>
-              </w:rPr>
-              <w:t>Director</w:t>
-            </w:r>
-          </w:p>
-          <w:p>
-            <w:pPr>
-              <w:spacing w:after="0" w:line="240" w:lineRule="auto"/>
-              <w:rPr>
-                <w:rFonts w:ascii="Cambria" w:hAnsi="Cambria" w:cs="Times New Roman"/>
-                <w:b/>
-                <w:sz w:val="24"/>
-                <w:szCs w:val="24"/>
-              </w:rPr>
-            </w:pPr>
-            <w:r>
-              <w:rPr>
-                <w:rFonts w:ascii="Cambria" w:hAnsi="Cambria" w:cs="Times New Roman"/>
-                <w:b/>
-                <w:sz w:val="24"/>
-                <w:szCs w:val="24"/>
-              </w:rPr>
-              <w:t>Summary:</w:t>
-            </w:r>
-          </w:p>
-          <w:p>
-            <w:pPr>
-              <w:pStyle w:val="ListParagraph"/>
-              <w:numPr>
-                <w:ilvl w:val="0"/>
-                <w:numId w:val="1"/>
-              </w:numPr>
-              <w:spacing w:after="0" w:line="240" w:lineRule="auto"/>
-              <w:rPr>
-                <w:rFonts w:ascii="Cambria" w:eastAsia="Times New Roman" w:hAnsi="Cambria" w:cs="Times New Roman"/>
-                <w:sz w:val="24"/>
-                <w:szCs w:val="24"/>
-              </w:rPr>
-            </w:pPr>
-            <w:r>
-              <w:rPr>
-                <w:rFonts w:ascii="Cambria" w:eastAsia="Times New Roman" w:hAnsi="Cambria" w:cs="Times New Roman"/>
-                <w:sz w:val="24"/>
-                <w:szCs w:val="24"/>
-              </w:rPr>
-              <w:t xml:space="preserve">This use case allows director to remove </w:t>
-            </w:r>
-            <w:r>
-              <w:rPr>
-                <w:rFonts w:ascii="Cambria" w:eastAsia="Times New Roman" w:hAnsi="Cambria" w:cs="Times New Roman"/>
-                <w:sz w:val="24"/>
-                <w:szCs w:val="24"/>
-              </w:rPr>
-              <w:t xml:space="preserve">the </w:t>
-            </w:r>
-            <w:r>
-              <w:rPr>
-                <w:rFonts w:ascii="Cambria" w:eastAsia="Times New Roman" w:hAnsi="Cambria" w:cs="Times New Roman"/>
-                <w:sz w:val="24"/>
-                <w:szCs w:val="24"/>
-              </w:rPr>
-              <w:t>project.</w:t>
-            </w:r>
-          </w:p>
-          <w:p>
-            <w:pPr>
-              <w:spacing w:after="0" w:line="240" w:lineRule="auto"/>
-              <w:rPr>
-                <w:rFonts w:ascii="Cambria" w:hAnsi="Cambria" w:cs="Times New Roman"/>
-                <w:b/>
-                <w:sz w:val="24"/>
-                <w:szCs w:val="24"/>
-              </w:rPr>
-            </w:pPr>
-            <w:r>
-              <w:rPr>
-                <w:rFonts w:ascii="Cambria" w:hAnsi="Cambria" w:cs="Times New Roman"/>
-                <w:b/>
-                <w:sz w:val="24"/>
-                <w:szCs w:val="24"/>
-              </w:rPr>
-              <w:t>Goal:</w:t>
-            </w:r>
-          </w:p>
-          <w:p>
-            <w:pPr>
-              <w:pStyle w:val="ListParagraph"/>
-              <w:numPr>
-                <w:ilvl w:val="0"/>
-                <w:numId w:val="1"/>
-              </w:numPr>
-              <w:spacing w:after="0" w:line="240" w:lineRule="auto"/>
-              <w:rPr>
-                <w:rStyle w:val="hps"/>
-                <w:rFonts w:ascii="Cambria" w:hAnsi="Cambria"/>
-                <w:lang w:val="en"/>
-              </w:rPr>
-            </w:pPr>
-            <w:r>
-              <w:rPr>
-                <w:rFonts w:ascii="Cambria" w:hAnsi="Cambria" w:cs="Times New Roman"/>
-                <w:sz w:val="24"/>
-                <w:szCs w:val="24"/>
-              </w:rPr>
-              <w:t>Project is remov</w:t>
-            </w:r>
-            <w:r>
-              <w:rPr>
-                <w:rFonts w:ascii="Cambria" w:hAnsi="Cambria" w:cs="Times New Roman"/>
-                <w:sz w:val="24"/>
-                <w:szCs w:val="24"/>
-              </w:rPr>
-              <w:t>ed.</w:t>
-            </w:r>
-          </w:p>
-          <w:p>
-            <w:pPr>
-              <w:spacing w:after="0" w:line="240" w:lineRule="auto"/>
-              <w:rPr>
-                <w:rFonts w:ascii="Cambria" w:hAnsi="Cambria" w:cs="Times New Roman"/>
-                <w:b/>
-                <w:sz w:val="24"/>
-                <w:szCs w:val="24"/>
-              </w:rPr>
-            </w:pPr>
-            <w:r>
-              <w:rPr>
-                <w:rFonts w:ascii="Cambria" w:hAnsi="Cambria" w:cs="Times New Roman"/>
-                <w:b/>
-                <w:sz w:val="24"/>
-                <w:szCs w:val="24"/>
-              </w:rPr>
-              <w:t>Triggers:</w:t>
-            </w:r>
-          </w:p>
-          <w:p>
-            <w:pPr>
-              <w:pStyle w:val="ListParagraph"/>
-              <w:numPr>
-                <w:ilvl w:val="0"/>
-                <w:numId w:val="1"/>
-              </w:numPr>
-              <w:spacing w:after="0" w:line="240" w:lineRule="auto"/>
-              <w:rPr>
-                <w:rFonts w:ascii="Cambria" w:eastAsia="Times New Roman" w:hAnsi="Cambria" w:cs="Times New Roman"/>
-                <w:sz w:val="24"/>
-                <w:szCs w:val="24"/>
-              </w:rPr>
-            </w:pPr>
-            <w:r>
-              <w:rPr>
-                <w:rFonts w:ascii="Cambria" w:eastAsia="Times New Roman" w:hAnsi="Cambria" w:cs="Times New Roman"/>
-                <w:sz w:val="24"/>
-                <w:szCs w:val="24"/>
-              </w:rPr>
-              <w:t>Director c</w:t>
-            </w:r>
-            <w:r>
-              <w:rPr>
-                <w:rFonts w:ascii="Cambria" w:eastAsia="Times New Roman" w:hAnsi="Cambria" w:cs="Times New Roman"/>
-                <w:sz w:val="24"/>
-                <w:szCs w:val="24"/>
-              </w:rPr>
-              <w:t xml:space="preserve">lick </w:t>
-            </w:r>
-            <w:r>
-              <w:rPr>
-                <w:rFonts w:ascii="Cambria" w:eastAsia="Times New Roman" w:hAnsi="Cambria" w:cs="Times New Roman"/>
-                <w:sz w:val="24"/>
-                <w:szCs w:val="24"/>
-              </w:rPr>
-              <w:t>the Remove button on Project details page</w:t>
-            </w:r>
-            <w:r>
-              <w:rPr>
-                <w:rFonts w:ascii="Cambria" w:eastAsia="Times New Roman" w:hAnsi="Cambria" w:cs="Times New Roman"/>
-                <w:sz w:val="24"/>
-                <w:szCs w:val="24"/>
-              </w:rPr>
-              <w:t>.</w:t>
-            </w:r>
-          </w:p>
-          <w:p>
-            <w:pPr>
-              <w:spacing w:after="0" w:line="240" w:lineRule="auto"/>
-              <w:rPr>
-                <w:rFonts w:ascii="Cambria" w:hAnsi="Cambria" w:cs="Times New Roman"/>
-                <w:sz w:val="24"/>
-                <w:szCs w:val="24"/>
-              </w:rPr>
-            </w:pPr>
-            <w:r>
-              <w:rPr>
-                <w:rFonts w:ascii="Cambria" w:hAnsi="Cambria" w:cs="Times New Roman"/>
-                <w:b/>
-                <w:sz w:val="24"/>
-                <w:szCs w:val="24"/>
-              </w:rPr>
-              <w:t>Preconditions</w:t>
-            </w:r>
-            <w:r>
-              <w:rPr>
-                <w:rFonts w:ascii="Cambria" w:hAnsi="Cambria" w:cs="Times New Roman"/>
-                <w:sz w:val="24"/>
-                <w:szCs w:val="24"/>
-              </w:rPr>
-              <w:t>:</w:t>
-            </w:r>
-          </w:p>
-          <w:p>
-            <w:pPr>
-              <w:pStyle w:val="ListParagraph"/>
-              <w:numPr>
-                <w:ilvl w:val="0"/>
-                <w:numId w:val="1"/>
-              </w:numPr>
-              <w:spacing w:after="0" w:line="240" w:lineRule="auto"/>
-              <w:rPr>
-                <w:rFonts w:ascii="Cambria" w:eastAsia="Times New Roman" w:hAnsi="Cambria" w:cs="Times New Roman"/>
-                <w:sz w:val="24"/>
-                <w:szCs w:val="24"/>
-              </w:rPr>
-            </w:pPr>
-            <w:r>
-              <w:rPr>
-                <w:rFonts w:ascii="Cambria" w:eastAsia="Times New Roman" w:hAnsi="Cambria" w:cs="Times New Roman"/>
-                <w:sz w:val="24"/>
-                <w:szCs w:val="24"/>
-              </w:rPr>
-              <w:t xml:space="preserve">Log into the system with </w:t>
-            </w:r>
-            <w:r>
-              <w:rPr>
-                <w:rFonts w:ascii="Cambria" w:eastAsia="Times New Roman" w:hAnsi="Cambria" w:cs="Times New Roman"/>
-                <w:sz w:val="24"/>
-                <w:szCs w:val="24"/>
-              </w:rPr>
-              <w:t>Director Role</w:t>
-            </w:r>
-            <w:r>
-              <w:rPr>
-                <w:rFonts w:ascii="Cambria" w:eastAsia="Times New Roman" w:hAnsi="Cambria" w:cs="Times New Roman"/>
-                <w:sz w:val="24"/>
-                <w:szCs w:val="24"/>
-              </w:rPr>
-              <w:t>.</w:t>
-            </w:r>
-          </w:p>
-          <w:p>
-            <w:pPr>
-              <w:pStyle w:val="ListParagraph"/>
-              <w:numPr>
-                <w:ilvl w:val="0"/>
-                <w:numId w:val="1"/>
-              </w:numPr>
-              <w:spacing w:after="0" w:line="240" w:lineRule="auto"/>
-              <w:rPr>
-                <w:rFonts w:ascii="Cambria" w:eastAsia="Times New Roman" w:hAnsi="Cambria" w:cs="Times New Roman"/>
-                <w:sz w:val="24"/>
-                <w:szCs w:val="24"/>
-              </w:rPr>
-            </w:pPr>
-            <w:r>
-              <w:rPr>
-                <w:rFonts w:ascii="Cambria" w:eastAsia="Times New Roman" w:hAnsi="Cambria" w:cs="Times New Roman"/>
-                <w:sz w:val="24"/>
-                <w:szCs w:val="24"/>
-              </w:rPr>
-              <w:t>Project is existed.</w:t>
-            </w:r>
-          </w:p>
-          <w:p>
-            <w:pPr>
-              <w:spacing w:after="0" w:line="240" w:lineRule="auto"/>
-              <w:rPr>
-                <w:rFonts w:ascii="Cambria" w:hAnsi="Cambria" w:cs="Times New Roman"/>
-                <w:b/>
-                <w:sz w:val="24"/>
-                <w:szCs w:val="24"/>
-              </w:rPr>
-            </w:pPr>
-            <w:r>
-              <w:rPr>
-                <w:rFonts w:ascii="Cambria" w:hAnsi="Cambria" w:cs="Times New Roman"/>
-                <w:b/>
-                <w:sz w:val="24"/>
-                <w:szCs w:val="24"/>
-              </w:rPr>
-              <w:t>Post Conditions:</w:t>
-            </w:r>
-          </w:p>
-          <w:p>
-            <w:pPr>
-              <w:pStyle w:val="ListParagraph"/>
-              <w:numPr>
-                <w:ilvl w:val="0"/>
-                <w:numId w:val="1"/>
-              </w:numPr>
-              <w:spacing w:after="0" w:line="240" w:lineRule="auto"/>
-              <w:rPr>
-                <w:rFonts w:ascii="Cambria" w:eastAsia="Times New Roman" w:hAnsi="Cambria" w:cs="Times New Roman"/>
-                <w:sz w:val="24"/>
-                <w:szCs w:val="24"/>
-              </w:rPr>
-            </w:pPr>
-            <w:r>
-              <w:rPr>
-                <w:rFonts w:ascii="Cambria" w:hAnsi="Cambria" w:cs="Times New Roman"/>
-                <w:b/>
-                <w:sz w:val="24"/>
-                <w:szCs w:val="24"/>
-              </w:rPr>
-              <w:t>Success</w:t>
-            </w:r>
-            <w:r>
-              <w:rPr>
-                <w:rFonts w:ascii="Cambria" w:hAnsi="Cambria" w:cs="Times New Roman"/>
-                <w:sz w:val="24"/>
-                <w:szCs w:val="24"/>
-              </w:rPr>
-              <w:t>: Project is removed</w:t>
-            </w:r>
-            <w:r>
-              <w:rPr>
-                <w:rFonts w:ascii="Cambria" w:hAnsi="Cambria" w:cs="Times New Roman"/>
-                <w:sz w:val="24"/>
-                <w:szCs w:val="24"/>
-              </w:rPr>
-              <w:t>.</w:t>
-            </w:r>
-            <w:r>
-              <w:rPr>
-                <w:rFonts w:ascii="Cambria" w:hAnsi="Cambria" w:cs="Times New Roman"/>
-                <w:sz w:val="24"/>
-                <w:szCs w:val="24"/>
-              </w:rPr>
-              <w:t xml:space="preserve"> </w:t>
-            </w:r>
-          </w:p>
-          <w:p>
-            <w:pPr>
-              <w:pStyle w:val="ListParagraph"/>
-              <w:numPr>
-                <w:ilvl w:val="0"/>
-                <w:numId w:val="1"/>
-              </w:numPr>
-              <w:spacing w:after="0" w:line="240" w:lineRule="auto"/>
-              <w:rPr>
-                <w:rFonts w:ascii="Cambria" w:eastAsia="Times New Roman" w:hAnsi="Cambria" w:cs="Times New Roman"/>
-                <w:sz w:val="24"/>
-                <w:szCs w:val="24"/>
-              </w:rPr>
-            </w:pPr>
-            <w:r>
-              <w:rPr>
-                <w:rFonts w:ascii="Cambria" w:hAnsi="Cambria" w:cs="Times New Roman"/>
-                <w:b/>
-                <w:sz w:val="24"/>
-                <w:szCs w:val="24"/>
-              </w:rPr>
-              <w:t>Fail</w:t>
-            </w:r>
-            <w:r>
-              <w:rPr>
-                <w:rFonts w:ascii="Cambria" w:hAnsi="Cambria" w:cs="Times New Roman"/>
-                <w:sz w:val="24"/>
-                <w:szCs w:val="24"/>
-              </w:rPr>
-              <w:t xml:space="preserve">: </w:t>
-            </w:r>
-            <w:r>
-              <w:rPr>
-                <w:rFonts w:ascii="Cambria" w:eastAsia="Times New Roman" w:hAnsi="Cambria" w:cs="Times New Roman"/>
-                <w:sz w:val="24"/>
-                <w:szCs w:val="24"/>
-              </w:rPr>
-              <w:t>System shows error message.</w:t>
-            </w:r>
-          </w:p>
-          <w:p>
-            <w:pPr>
-              <w:pStyle w:val="ListParagraph"/>
-              <w:spacing w:after="0" w:line="240" w:lineRule="auto"/>
-              <w:rPr>
-                <w:rFonts w:ascii="Cambria" w:hAnsi="Cambria" w:cs="Times New Roman"/>
-                <w:sz w:val="24"/>
-                <w:szCs w:val="24"/>
-              </w:rPr>
-            </w:pPr>
-          </w:p>
-          <w:p>
-            <w:pPr>
-              <w:spacing w:after="0" w:line="240" w:lineRule="auto"/>
-              <w:rPr>
-                <w:rFonts w:ascii="Cambria" w:hAnsi="Cambria" w:cs="Times New Roman"/>
-                <w:b/>
-                <w:sz w:val="24"/>
-                <w:szCs w:val="24"/>
-              </w:rPr>
-            </w:pPr>
-            <w:r>
-              <w:rPr>
-                <w:rFonts w:ascii="Cambria" w:hAnsi="Cambria" w:cs="Times New Roman"/>
-                <w:b/>
-                <w:sz w:val="24"/>
-                <w:szCs w:val="24"/>
-              </w:rPr>
-              <w:t>Main Success Scenario:</w:t>
-            </w:r>
-          </w:p>
-          <w:tbl>
-            <w:tblPr>
-              <w:tblStyle w:val="TableGrid"/>
-              <w:tblW w:w="0" w:type="auto"/>
-              <w:tblLook w:val="04A0" w:firstRow="1" w:lastRow="0" w:firstColumn="1" w:lastColumn="0" w:noHBand="0" w:noVBand="1"/>
-            </w:tblPr>
-            <w:tblGrid>
-              <w:gridCol w:w="968"/>
-              <w:gridCol w:w="3144"/>
-              <w:gridCol w:w="4440"/>
-            </w:tblGrid>
-            <w:tr>
-              <w:tc>
-                <w:tcPr>
-                  <w:tcW w:w="968" w:type="dxa"/>
-                  <w:shd w:val="clear" w:color="auto" w:fill="D9D9D9" w:themeFill="background1" w:themeFillShade="D9"/>
-                </w:tcPr>
-                <w:p>
-                  <w:pPr>
-                    <w:spacing w:after="0" w:line="240" w:lineRule="auto"/>
-                    <w:rPr>
-                      <w:rFonts w:ascii="Cambria" w:hAnsi="Cambria" w:cs="Times New Roman"/>
-                      <w:sz w:val="24"/>
-                      <w:szCs w:val="24"/>
-                    </w:rPr>
-                  </w:pPr>
-                  <w:r>
-                    <w:rPr>
-                      <w:rFonts w:ascii="Cambria" w:hAnsi="Cambria" w:cs="Times New Roman"/>
-                      <w:sz w:val="24"/>
-                      <w:szCs w:val="24"/>
-                    </w:rPr>
-                    <w:t>Step</w:t>
-                  </w:r>
-                </w:p>
-              </w:tc>
-              <w:tc>
-                <w:tcPr>
-                  <w:tcW w:w="3144" w:type="dxa"/>
-                  <w:shd w:val="clear" w:color="auto" w:fill="D9D9D9" w:themeFill="background1" w:themeFillShade="D9"/>
-                </w:tcPr>
-                <w:p>
-                  <w:pPr>
-                    <w:spacing w:after="0" w:line="240" w:lineRule="auto"/>
-                    <w:rPr>
-                      <w:rFonts w:ascii="Cambria" w:hAnsi="Cambria" w:cs="Times New Roman"/>
-                      <w:sz w:val="24"/>
-                      <w:szCs w:val="24"/>
-                    </w:rPr>
-                  </w:pPr>
-                  <w:r>
-                    <w:rPr>
-                      <w:rFonts w:ascii="Cambria" w:hAnsi="Cambria" w:cs="Times New Roman"/>
-                      <w:sz w:val="24"/>
-                      <w:szCs w:val="24"/>
-                    </w:rPr>
-                    <w:t>Actor Action</w:t>
-                  </w:r>
-                </w:p>
-              </w:tc>
-              <w:tc>
-                <w:tcPr>
-                  <w:tcW w:w="4440" w:type="dxa"/>
-                  <w:shd w:val="clear" w:color="auto" w:fill="D9D9D9" w:themeFill="background1" w:themeFillShade="D9"/>
-                </w:tcPr>
-                <w:p>
-                  <w:pPr>
-                    <w:spacing w:after="0" w:line="240" w:lineRule="auto"/>
-                    <w:rPr>
-                      <w:rFonts w:ascii="Cambria" w:hAnsi="Cambria" w:cs="Times New Roman"/>
-                      <w:sz w:val="24"/>
-                      <w:szCs w:val="24"/>
-                    </w:rPr>
-                  </w:pPr>
-                  <w:r>
-                    <w:rPr>
-                      <w:rFonts w:ascii="Cambria" w:hAnsi="Cambria" w:cs="Times New Roman"/>
-                      <w:sz w:val="24"/>
-                      <w:szCs w:val="24"/>
-                    </w:rPr>
-                    <w:t>System Response</w:t>
-                  </w:r>
-                </w:p>
-              </w:tc>
-            </w:tr>
-            <w:tr>
-              <w:tc>
-                <w:tcPr>
-                  <w:tcW w:w="968" w:type="dxa"/>
-                </w:tcPr>
-                <w:p>
-                  <w:pPr>
-                    <w:spacing w:after="0" w:line="240" w:lineRule="auto"/>
-                    <w:rPr>
-                      <w:rFonts w:ascii="Cambria" w:hAnsi="Cambria" w:cs="Times New Roman"/>
-                      <w:sz w:val="24"/>
-                      <w:szCs w:val="24"/>
-                    </w:rPr>
-                  </w:pPr>
-                  <w:r>
-                    <w:rPr>
-                      <w:rFonts w:ascii="Cambria" w:hAnsi="Cambria" w:cs="Times New Roman"/>
-                      <w:sz w:val="24"/>
-                      <w:szCs w:val="24"/>
-                    </w:rPr>
-                    <w:t>1</w:t>
-                  </w:r>
-                </w:p>
-              </w:tc>
-              <w:tc>
-                <w:tcPr>
-                  <w:tcW w:w="3144" w:type="dxa"/>
-                </w:tcPr>
-                <w:p>
-                  <w:pPr>
-                    <w:spacing w:after="0" w:line="240" w:lineRule="auto"/>
-                    <w:rPr>
-                      <w:rFonts w:ascii="Cambria" w:eastAsia="Times New Roman" w:hAnsi="Cambria" w:cs="Times New Roman"/>
-                      <w:sz w:val="24"/>
-                      <w:szCs w:val="24"/>
-                      <w:lang w:val="en-US"/>
-                    </w:rPr>
-                  </w:pPr>
-                  <w:r>
-                    <w:rPr>
-                      <w:rFonts w:ascii="Cambria" w:eastAsia="Times New Roman" w:hAnsi="Cambria" w:cs="Times New Roman"/>
-                      <w:sz w:val="24"/>
-                      <w:szCs w:val="24"/>
-                    </w:rPr>
-                    <w:t>Director choose</w:t>
-                  </w:r>
-                  <w:r>
-                    <w:rPr>
-                      <w:rFonts w:ascii="Cambria" w:eastAsia="Times New Roman" w:hAnsi="Cambria" w:cs="Times New Roman"/>
-                      <w:sz w:val="24"/>
-                      <w:szCs w:val="24"/>
-                    </w:rPr>
-                    <w:t xml:space="preserve"> “</w:t>
-                  </w:r>
-                  <w:r>
-                    <w:rPr>
-                      <w:rFonts w:ascii="Cambria" w:eastAsia="Times New Roman" w:hAnsi="Cambria" w:cs="Times New Roman"/>
-                      <w:sz w:val="24"/>
-                      <w:szCs w:val="24"/>
-                    </w:rPr>
-                    <w:t>V</w:t>
-                  </w:r>
-                  <w:r>
-                    <w:rPr>
-                      <w:rFonts w:ascii="Cambria" w:eastAsia="Times New Roman" w:hAnsi="Cambria" w:cs="Times New Roman"/>
-                      <w:sz w:val="24"/>
-                      <w:szCs w:val="24"/>
-                    </w:rPr>
-                    <w:t>iew detail”</w:t>
-                  </w:r>
-                  <w:r>
-                    <w:rPr>
-                      <w:rFonts w:ascii="Cambria" w:eastAsia="Times New Roman" w:hAnsi="Cambria" w:cs="Times New Roman"/>
-                      <w:sz w:val="24"/>
-                      <w:szCs w:val="24"/>
-                    </w:rPr>
-                    <w:t xml:space="preserve"> the project which want to remove on List Project page</w:t>
-                  </w:r>
-                  <w:r>
-                    <w:rPr>
-                      <w:rFonts w:ascii="Cambria" w:eastAsia="Times New Roman" w:hAnsi="Cambria" w:cs="Times New Roman"/>
-                      <w:sz w:val="24"/>
-                      <w:szCs w:val="24"/>
-                    </w:rPr>
-                    <w:t>.</w:t>
-                  </w:r>
-                </w:p>
-              </w:tc>
-              <w:tc>
-                <w:tcPr>
-                  <w:tcW w:w="4440" w:type="dxa"/>
-                </w:tcPr>
-                <w:p>
-                  <w:pPr>
-                    <w:spacing w:after="0" w:line="240" w:lineRule="auto"/>
-                    <w:rPr>
-                      <w:rFonts w:ascii="Cambria" w:eastAsia="Times New Roman" w:hAnsi="Cambria" w:cs="Times New Roman"/>
-                      <w:color w:val="FF0000"/>
-                      <w:sz w:val="24"/>
-                      <w:szCs w:val="24"/>
-                    </w:rPr>
-                  </w:pPr>
-                  <w:r>
-                    <w:rPr>
-                      <w:rFonts w:ascii="Cambria" w:eastAsia="Times New Roman" w:hAnsi="Cambria" w:cs="Times New Roman"/>
-                      <w:sz w:val="24"/>
-                      <w:szCs w:val="24"/>
-                    </w:rPr>
-                    <w:t xml:space="preserve">System shows </w:t>
-                  </w:r>
-                  <w:r>
-                    <w:rPr>
-                      <w:rFonts w:ascii="Cambria" w:eastAsia="Times New Roman" w:hAnsi="Cambria" w:cs="Times New Roman"/>
-                      <w:sz w:val="24"/>
-                      <w:szCs w:val="24"/>
-                    </w:rPr>
-                    <w:t>the Project Detail Page</w:t>
-                  </w:r>
-                </w:p>
-              </w:tc>
-            </w:tr>
-            <w:tr>
-              <w:tc>
-                <w:tcPr>
-                  <w:tcW w:w="968" w:type="dxa"/>
-                </w:tcPr>
-                <w:p>
-                  <w:pPr>
-                    <w:spacing w:after="0" w:line="240" w:lineRule="auto"/>
-                    <w:rPr>
-                      <w:rFonts w:ascii="Cambria" w:hAnsi="Cambria" w:cs="Times New Roman"/>
-                      <w:sz w:val="24"/>
-                      <w:szCs w:val="24"/>
-                    </w:rPr>
-                  </w:pPr>
-                  <w:r>
-                    <w:rPr>
-                      <w:rFonts w:ascii="Cambria" w:hAnsi="Cambria" w:cs="Times New Roman"/>
-                      <w:sz w:val="24"/>
-                      <w:szCs w:val="24"/>
-                    </w:rPr>
-                    <w:t>2</w:t>
-                  </w:r>
-                </w:p>
-              </w:tc>
-              <w:tc>
-                <w:tcPr>
-                  <w:tcW w:w="3144" w:type="dxa"/>
-                </w:tcPr>
-                <w:p>
-                  <w:pPr>
-                    <w:spacing w:after="0" w:line="240" w:lineRule="auto"/>
-                    <w:rPr>
-                      <w:rFonts w:ascii="Cambria" w:eastAsia="Times New Roman" w:hAnsi="Cambria" w:cs="Times New Roman"/>
-                      <w:sz w:val="24"/>
-                      <w:szCs w:val="24"/>
-                    </w:rPr>
-                  </w:pPr>
-                  <w:r>
-                    <w:rPr>
-                      <w:rFonts w:ascii="Cambria" w:eastAsia="Times New Roman" w:hAnsi="Cambria" w:cs="Times New Roman"/>
-                      <w:sz w:val="24"/>
-                      <w:szCs w:val="24"/>
-                    </w:rPr>
-                    <w:t>Director click</w:t>
-                  </w:r>
-                  <w:r>
-                    <w:rPr>
-                      <w:rFonts w:ascii="Cambria" w:eastAsia="Times New Roman" w:hAnsi="Cambria" w:cs="Times New Roman"/>
-                      <w:sz w:val="24"/>
-                      <w:szCs w:val="24"/>
-                    </w:rPr>
-                    <w:t xml:space="preserve"> </w:t>
-                  </w:r>
-                  <w:r>
-                    <w:rPr>
-                      <w:rFonts w:ascii="Cambria" w:eastAsia="Times New Roman" w:hAnsi="Cambria" w:cs="Times New Roman"/>
-                      <w:sz w:val="24"/>
-                      <w:szCs w:val="24"/>
-                    </w:rPr>
-                    <w:t>“</w:t>
-                  </w:r>
-                  <w:r>
-                    <w:rPr>
-                      <w:rFonts w:ascii="Cambria" w:eastAsia="Times New Roman" w:hAnsi="Cambria" w:cs="Times New Roman"/>
-                      <w:sz w:val="24"/>
-                      <w:szCs w:val="24"/>
-                    </w:rPr>
-                    <w:t>Remove</w:t>
-                  </w:r>
-                  <w:r>
-                    <w:rPr>
-                      <w:rFonts w:ascii="Cambria" w:eastAsia="Times New Roman" w:hAnsi="Cambria" w:cs="Times New Roman"/>
-                      <w:sz w:val="24"/>
-                      <w:szCs w:val="24"/>
-                    </w:rPr>
-                    <w:t>”</w:t>
-                  </w:r>
-                  <w:r>
-                    <w:rPr>
-                      <w:rFonts w:ascii="Cambria" w:eastAsia="Times New Roman" w:hAnsi="Cambria" w:cs="Times New Roman"/>
-                      <w:sz w:val="24"/>
-                      <w:szCs w:val="24"/>
-                    </w:rPr>
-                    <w:t xml:space="preserve"> button</w:t>
-                  </w:r>
-                  <w:r>
-                    <w:rPr>
-                      <w:rFonts w:ascii="Cambria" w:eastAsia="Times New Roman" w:hAnsi="Cambria" w:cs="Times New Roman"/>
-                      <w:sz w:val="24"/>
-                      <w:szCs w:val="24"/>
-                    </w:rPr>
-                    <w:t>.</w:t>
-                  </w:r>
-                </w:p>
-              </w:tc>
-              <w:tc>
-                <w:tcPr>
-                  <w:tcW w:w="4440" w:type="dxa"/>
-                </w:tcPr>
-                <w:p>
-                  <w:pPr>
-                    <w:pStyle w:val="NormalWeb"/>
-                    <w:shd w:val="clear" w:color="auto" w:fill="FFFFFF"/>
-                    <w:spacing w:before="0" w:beforeAutospacing="0" w:after="135" w:afterAutospacing="0" w:line="270" w:lineRule="atLeast"/>
-                    <w:rPr>
-                      <w:rFonts w:ascii="Cambria" w:hAnsi="Cambria"/>
-                    </w:rPr>
-                  </w:pPr>
-                  <w:r>
-                    <w:rPr>
-                      <w:rFonts w:ascii="Cambria" w:hAnsi="Cambria"/>
-                    </w:rPr>
-                    <w:t>System shows message box “</w:t>
-                  </w:r>
-                  <w:r>
-                    <w:rPr>
-                      <w:rFonts w:ascii="Cambria" w:hAnsi="Cambria"/>
-                      <w:bCs/>
-                    </w:rPr>
-                    <w:t>Are you sure you want to delete this project?</w:t>
-                  </w:r>
-                  <w:r>
-                    <w:rPr>
-                      <w:rFonts w:ascii="Cambria" w:hAnsi="Cambria"/>
-                    </w:rPr>
-                    <w:t>”</w:t>
-                  </w:r>
-                  <w:r>
-                    <w:rPr>
-                      <w:rFonts w:ascii="Cambria" w:hAnsi="Cambria"/>
-                    </w:rPr>
-                    <w:t xml:space="preserve"> with 2 option “Remove” and “Cancel”</w:t>
-                  </w:r>
-                  <w:r>
-                    <w:rPr>
-                      <w:rFonts w:ascii="Cambria" w:hAnsi="Cambria"/>
-                    </w:rPr>
-                    <w:t>.</w:t>
-                  </w:r>
-                </w:p>
-              </w:tc>
-            </w:tr>
-            <w:tr>
-              <w:tc>
-                <w:tcPr>
-                  <w:tcW w:w="968" w:type="dxa"/>
-                </w:tcPr>
-                <w:p>
-                  <w:pPr>
-                    <w:spacing w:after="0" w:line="240" w:lineRule="auto"/>
-                    <w:rPr>
-                      <w:rFonts w:ascii="Cambria" w:hAnsi="Cambria" w:cs="Times New Roman"/>
-                      <w:sz w:val="24"/>
-                      <w:szCs w:val="24"/>
-                    </w:rPr>
-                  </w:pPr>
-                  <w:r>
-                    <w:rPr>
-                      <w:rFonts w:ascii="Cambria" w:hAnsi="Cambria" w:cs="Times New Roman"/>
-                      <w:sz w:val="24"/>
-                      <w:szCs w:val="24"/>
-                    </w:rPr>
-                    <w:t>3</w:t>
-                  </w:r>
-                </w:p>
-              </w:tc>
-              <w:tc>
-                <w:tcPr>
-                  <w:tcW w:w="3144" w:type="dxa"/>
-                </w:tcPr>
-                <w:p>
-                  <w:pPr>
-                    <w:spacing w:after="0" w:line="240" w:lineRule="auto"/>
-                    <w:rPr>
-                      <w:rFonts w:ascii="Cambria" w:eastAsia="Times New Roman" w:hAnsi="Cambria" w:cs="Times New Roman"/>
-                      <w:sz w:val="24"/>
-                      <w:szCs w:val="24"/>
-                    </w:rPr>
-                  </w:pPr>
-                  <w:r>
-                    <w:rPr>
-                      <w:rFonts w:ascii="Cambria" w:eastAsia="Times New Roman" w:hAnsi="Cambria" w:cs="Times New Roman"/>
-                      <w:sz w:val="24"/>
-                      <w:szCs w:val="24"/>
-                    </w:rPr>
-                    <w:t>Director choose</w:t>
-                  </w:r>
-                  <w:r>
-                    <w:rPr>
-                      <w:rFonts w:ascii="Cambria" w:eastAsia="Times New Roman" w:hAnsi="Cambria" w:cs="Times New Roman"/>
-                      <w:sz w:val="24"/>
-                      <w:szCs w:val="24"/>
-                    </w:rPr>
-                    <w:t xml:space="preserve"> option “Remove”</w:t>
-                  </w:r>
-                  <w:r>
-                    <w:rPr>
-                      <w:rFonts w:ascii="Cambria" w:eastAsia="Times New Roman" w:hAnsi="Cambria" w:cs="Times New Roman"/>
-                      <w:sz w:val="24"/>
-                      <w:szCs w:val="24"/>
-                    </w:rPr>
-                    <w:t>.</w:t>
-                  </w:r>
-                </w:p>
-                <w:p>
-                  <w:pPr>
-                    <w:spacing w:after="0" w:line="240" w:lineRule="auto"/>
-                    <w:rPr>
-                      <w:rFonts w:ascii="Cambria" w:eastAsia="Times New Roman" w:hAnsi="Cambria" w:cs="Times New Roman"/>
-                      <w:sz w:val="24"/>
-                      <w:szCs w:val="24"/>
-                    </w:rPr>
-                  </w:pPr>
-                  <w:r>
-                    <w:rPr>
-                      <w:rFonts w:ascii="Cambria" w:eastAsia="Times New Roman" w:hAnsi="Cambria" w:cs="Times New Roman"/>
-                      <w:sz w:val="24"/>
-                      <w:szCs w:val="24"/>
-                    </w:rPr>
-                    <w:t>[Alternative 1]</w:t>
-                  </w:r>
-                </w:p>
-              </w:tc>
-              <w:tc>
-                <w:tcPr>
-                  <w:tcW w:w="4440" w:type="dxa"/>
-                </w:tcPr>
-                <w:p>
-                  <w:pPr>
-                    <w:spacing w:after="0" w:line="240" w:lineRule="auto"/>
-                    <w:rPr>
-                      <w:rFonts w:ascii="Cambria" w:eastAsia="Times New Roman" w:hAnsi="Cambria" w:cs="Times New Roman"/>
-                      <w:sz w:val="24"/>
-                      <w:szCs w:val="24"/>
-                    </w:rPr>
-                  </w:pPr>
-                  <w:r>
-                    <w:rPr>
-                      <w:rFonts w:ascii="Cambria" w:eastAsia="Times New Roman" w:hAnsi="Cambria" w:cs="Times New Roman"/>
-                      <w:sz w:val="24"/>
-                      <w:szCs w:val="24"/>
-                    </w:rPr>
-                    <w:t xml:space="preserve">System deletes Project </w:t>
-                  </w:r>
-                  <w:r>
-                    <w:rPr>
-                      <w:rFonts w:ascii="Cambria" w:eastAsia="Times New Roman" w:hAnsi="Cambria" w:cs="Times New Roman"/>
-                      <w:sz w:val="24"/>
-                      <w:szCs w:val="24"/>
-                    </w:rPr>
-                    <w:t>in database. Back to List Project Page and show message “Project was successfully deleted”</w:t>
-                  </w:r>
-                </w:p>
-                <w:p>
-                  <w:pPr>
-                    <w:spacing w:after="0" w:line="240" w:lineRule="auto"/>
-                    <w:rPr>
-                      <w:rFonts w:ascii="Cambria" w:eastAsia="Times New Roman" w:hAnsi="Cambria" w:cs="Times New Roman"/>
-                      <w:color w:val="FF0000"/>
-                      <w:sz w:val="24"/>
-                      <w:szCs w:val="24"/>
-                    </w:rPr>
-                  </w:pPr>
-                </w:p>
-              </w:tc>
-            </w:tr>
-          </w:tbl>
-          <w:p>
-            <w:pPr>
-              <w:spacing w:after="0" w:line="240" w:lineRule="auto"/>
-              <w:rPr>
-                <w:rFonts w:ascii="Cambria" w:hAnsi="Cambria" w:cs="Times New Roman"/>
-                <w:b/>
-                <w:sz w:val="24"/>
-                <w:szCs w:val="24"/>
-              </w:rPr>
-            </w:pPr>
-          </w:p>
-          <w:p>
-            <w:pPr>
-              <w:spacing w:after="0" w:line="240" w:lineRule="auto"/>
-              <w:rPr>
-                <w:rFonts w:ascii="Cambria" w:hAnsi="Cambria" w:cs="Times New Roman"/>
-                <w:b/>
-                <w:sz w:val="24"/>
-                <w:szCs w:val="24"/>
-              </w:rPr>
-            </w:pPr>
-            <w:r>
-              <w:rPr>
-                <w:rFonts w:ascii="Cambria" w:hAnsi="Cambria" w:cs="Times New Roman"/>
-                <w:b/>
-                <w:sz w:val="24"/>
-                <w:szCs w:val="24"/>
-              </w:rPr>
-              <w:t>Alternative Scenario:</w:t>
-            </w:r>
-          </w:p>
-          <w:tbl>
-            <w:tblPr>
-              <w:tblStyle w:val="TableGrid"/>
-              <w:tblW w:w="0" w:type="auto"/>
-              <w:tblLook w:val="04A0" w:firstRow="1" w:lastRow="0" w:firstColumn="1" w:lastColumn="0" w:noHBand="0" w:noVBand="1"/>
-            </w:tblPr>
-            <w:tblGrid>
-              <w:gridCol w:w="968"/>
-              <w:gridCol w:w="3157"/>
-              <w:gridCol w:w="4427"/>
-            </w:tblGrid>
-            <w:tr>
-              <w:tc>
-                <w:tcPr>
-                  <w:tcW w:w="968" w:type="dxa"/>
-                  <w:shd w:val="clear" w:color="auto" w:fill="D9D9D9" w:themeFill="background1" w:themeFillShade="D9"/>
-                </w:tcPr>
-                <w:p>
-                  <w:pPr>
-                    <w:spacing w:after="0" w:line="240" w:lineRule="auto"/>
-                    <w:rPr>
-                      <w:rFonts w:ascii="Cambria" w:hAnsi="Cambria" w:cs="Times New Roman"/>
-                      <w:sz w:val="24"/>
-                      <w:szCs w:val="24"/>
-                    </w:rPr>
-                  </w:pPr>
-                  <w:r>
-                    <w:rPr>
-                      <w:rFonts w:ascii="Cambria" w:hAnsi="Cambria" w:cs="Times New Roman"/>
-                      <w:sz w:val="24"/>
-                      <w:szCs w:val="24"/>
-                    </w:rPr>
-                    <w:t>No</w:t>
-                  </w:r>
-                </w:p>
-              </w:tc>
-              <w:tc>
-                <w:tcPr>
-                  <w:tcW w:w="3157" w:type="dxa"/>
-                  <w:shd w:val="clear" w:color="auto" w:fill="D9D9D9" w:themeFill="background1" w:themeFillShade="D9"/>
-                </w:tcPr>
-                <w:p>
-                  <w:pPr>
-                    <w:spacing w:after="0" w:line="240" w:lineRule="auto"/>
-                    <w:rPr>
-                      <w:rFonts w:ascii="Cambria" w:hAnsi="Cambria" w:cs="Times New Roman"/>
-                      <w:sz w:val="24"/>
-                      <w:szCs w:val="24"/>
-                    </w:rPr>
-                  </w:pPr>
-                  <w:r>
-                    <w:rPr>
-                      <w:rFonts w:ascii="Cambria" w:hAnsi="Cambria" w:cs="Times New Roman"/>
-                      <w:sz w:val="24"/>
-                      <w:szCs w:val="24"/>
-                    </w:rPr>
-                    <w:t>Actor Action</w:t>
-                  </w:r>
-                </w:p>
-              </w:tc>
-              <w:tc>
-                <w:tcPr>
-                  <w:tcW w:w="4427" w:type="dxa"/>
-                  <w:shd w:val="clear" w:color="auto" w:fill="D9D9D9" w:themeFill="background1" w:themeFillShade="D9"/>
-                </w:tcPr>
-                <w:p>
-                  <w:pPr>
-                    <w:spacing w:after="0" w:line="240" w:lineRule="auto"/>
-                    <w:rPr>
-                      <w:rFonts w:ascii="Cambria" w:hAnsi="Cambria" w:cs="Times New Roman"/>
-                      <w:sz w:val="24"/>
-                      <w:szCs w:val="24"/>
-                    </w:rPr>
-                  </w:pPr>
-                  <w:r>
-                    <w:rPr>
-                      <w:rFonts w:ascii="Cambria" w:hAnsi="Cambria" w:cs="Times New Roman"/>
-                      <w:sz w:val="24"/>
-                      <w:szCs w:val="24"/>
-                    </w:rPr>
-                    <w:t>System Response</w:t>
-                  </w:r>
-                </w:p>
-              </w:tc>
-            </w:tr>
-            <w:tr>
-              <w:tc>
-                <w:tcPr>
-                  <w:tcW w:w="968" w:type="dxa"/>
-                </w:tcPr>
-                <w:p>
-                  <w:pPr>
-                    <w:spacing w:after="0" w:line="240" w:lineRule="auto"/>
-                    <w:rPr>
-                      <w:rFonts w:ascii="Cambria" w:hAnsi="Cambria" w:cs="Times New Roman"/>
-                      <w:sz w:val="24"/>
-                      <w:szCs w:val="24"/>
-                    </w:rPr>
-                  </w:pPr>
-                  <w:r>
-                    <w:rPr>
-                      <w:rFonts w:ascii="Cambria" w:hAnsi="Cambria" w:cs="Times New Roman"/>
-                      <w:sz w:val="24"/>
-                      <w:szCs w:val="24"/>
-                    </w:rPr>
-                    <w:t>1</w:t>
-                  </w:r>
-                </w:p>
-              </w:tc>
-              <w:tc>
-                <w:tcPr>
-                  <w:tcW w:w="3157" w:type="dxa"/>
-                </w:tcPr>
-                <w:p>
-                  <w:pPr>
-                    <w:spacing w:after="0" w:line="240" w:lineRule="auto"/>
-                    <w:rPr>
-                      <w:rFonts w:ascii="Cambria" w:eastAsia="Times New Roman" w:hAnsi="Cambria" w:cs="Times New Roman"/>
-                      <w:sz w:val="24"/>
-                      <w:szCs w:val="24"/>
-                    </w:rPr>
-                  </w:pPr>
-                  <w:r>
-                    <w:rPr>
-                      <w:rFonts w:ascii="Cambria" w:eastAsia="Times New Roman" w:hAnsi="Cambria" w:cs="Times New Roman"/>
-                      <w:sz w:val="24"/>
-                      <w:szCs w:val="24"/>
-                    </w:rPr>
-                    <w:t>Director choose</w:t>
-                  </w:r>
-                  <w:r>
-                    <w:rPr>
-                      <w:rFonts w:ascii="Cambria" w:eastAsia="Times New Roman" w:hAnsi="Cambria" w:cs="Times New Roman"/>
-                      <w:sz w:val="24"/>
-                      <w:szCs w:val="24"/>
-                    </w:rPr>
-                    <w:t xml:space="preserve"> option “Cancel”.</w:t>
-                  </w:r>
-                </w:p>
-              </w:tc>
-              <w:tc>
-                <w:tcPr>
-                  <w:tcW w:w="4427" w:type="dxa"/>
-                </w:tcPr>
-                <w:p>
-                  <w:pPr>
-                    <w:spacing w:after="0" w:line="240" w:lineRule="auto"/>
-                    <w:rPr>
-                      <w:rFonts w:ascii="Cambria" w:hAnsi="Cambria" w:cs="Times New Roman"/>
-                      <w:color w:val="FF0000"/>
-                      <w:sz w:val="24"/>
-                      <w:szCs w:val="24"/>
-                    </w:rPr>
-                  </w:pPr>
-                  <w:r>
-                    <w:rPr>
-                      <w:rFonts w:ascii="Cambria" w:hAnsi="Cambria" w:cs="Times New Roman"/>
-                      <w:sz w:val="24"/>
-                      <w:szCs w:val="24"/>
-                    </w:rPr>
-                    <w:t>System close message box.</w:t>
-                  </w:r>
-                </w:p>
-              </w:tc>
-            </w:tr>
-          </w:tbl>
-          <w:p>
-            <w:pPr>
-              <w:spacing w:after="0" w:line="240" w:lineRule="auto"/>
-              <w:rPr>
-                <w:rFonts w:ascii="Cambria" w:hAnsi="Cambria" w:cs="Times New Roman"/>
-                <w:sz w:val="24"/>
-                <w:szCs w:val="24"/>
-              </w:rPr>
-            </w:pPr>
-          </w:p>
-          <w:p>
-            <w:pPr>
-              <w:spacing w:after="0" w:line="240" w:lineRule="auto"/>
-              <w:rPr>
-                <w:rFonts w:ascii="Cambria" w:hAnsi="Cambria" w:cs="Times New Roman"/>
-                <w:b/>
-                <w:sz w:val="24"/>
-                <w:szCs w:val="24"/>
-              </w:rPr>
-            </w:pPr>
-            <w:r>
-              <w:rPr>
-                <w:rFonts w:ascii="Cambria" w:hAnsi="Cambria" w:cs="Times New Roman"/>
-                <w:b/>
-                <w:sz w:val="24"/>
-                <w:szCs w:val="24"/>
-              </w:rPr>
-              <w:t xml:space="preserve">Exceptions: </w:t>
-            </w:r>
-          </w:p>
-          <w:tbl>
-            <w:tblPr>
-              <w:tblStyle w:val="TableGrid"/>
-              <w:tblW w:w="0" w:type="auto"/>
-              <w:tblLook w:val="04A0" w:firstRow="1" w:lastRow="0" w:firstColumn="1" w:lastColumn="0" w:noHBand="0" w:noVBand="1"/>
-            </w:tblPr>
-            <w:tblGrid>
-              <w:gridCol w:w="967"/>
-              <w:gridCol w:w="3162"/>
-              <w:gridCol w:w="4423"/>
-            </w:tblGrid>
-            <w:tr>
-              <w:tc>
-                <w:tcPr>
-                  <w:tcW w:w="967" w:type="dxa"/>
-                  <w:shd w:val="clear" w:color="auto" w:fill="D9D9D9" w:themeFill="background1" w:themeFillShade="D9"/>
-                </w:tcPr>
-                <w:p>
-                  <w:pPr>
-                    <w:spacing w:after="0" w:line="240" w:lineRule="auto"/>
-                    <w:rPr>
-                      <w:rFonts w:ascii="Cambria" w:hAnsi="Cambria" w:cs="Times New Roman"/>
-                      <w:sz w:val="24"/>
-                      <w:szCs w:val="24"/>
-                    </w:rPr>
-                  </w:pPr>
-                  <w:r>
-                    <w:rPr>
-                      <w:rFonts w:ascii="Cambria" w:hAnsi="Cambria" w:cs="Times New Roman"/>
-                      <w:sz w:val="24"/>
-                      <w:szCs w:val="24"/>
-                    </w:rPr>
-                    <w:t>No</w:t>
-                  </w:r>
-                </w:p>
-              </w:tc>
-              <w:tc>
-                <w:tcPr>
-                  <w:tcW w:w="3162" w:type="dxa"/>
-                  <w:shd w:val="clear" w:color="auto" w:fill="D9D9D9" w:themeFill="background1" w:themeFillShade="D9"/>
-                </w:tcPr>
-                <w:p>
-                  <w:pPr>
-                    <w:spacing w:after="0" w:line="240" w:lineRule="auto"/>
-                    <w:rPr>
-                      <w:rFonts w:ascii="Cambria" w:hAnsi="Cambria" w:cs="Times New Roman"/>
-                      <w:sz w:val="24"/>
-                      <w:szCs w:val="24"/>
-                    </w:rPr>
-                  </w:pPr>
-                  <w:r>
-                    <w:rPr>
-                      <w:rFonts w:ascii="Cambria" w:hAnsi="Cambria" w:cs="Times New Roman"/>
-                      <w:sz w:val="24"/>
-                      <w:szCs w:val="24"/>
-                    </w:rPr>
-                    <w:t>Actor Action</w:t>
-                  </w:r>
-                </w:p>
-              </w:tc>
-              <w:tc>
-                <w:tcPr>
-                  <w:tcW w:w="4423" w:type="dxa"/>
-                  <w:shd w:val="clear" w:color="auto" w:fill="D9D9D9" w:themeFill="background1" w:themeFillShade="D9"/>
-                </w:tcPr>
-                <w:p>
-                  <w:pPr>
-                    <w:spacing w:after="0" w:line="240" w:lineRule="auto"/>
-                    <w:rPr>
-                      <w:rFonts w:ascii="Cambria" w:hAnsi="Cambria" w:cs="Times New Roman"/>
-                      <w:sz w:val="24"/>
-                      <w:szCs w:val="24"/>
-                    </w:rPr>
-                  </w:pPr>
-                  <w:r>
-                    <w:rPr>
-                      <w:rFonts w:ascii="Cambria" w:hAnsi="Cambria" w:cs="Times New Roman"/>
-                      <w:sz w:val="24"/>
-                      <w:szCs w:val="24"/>
-                    </w:rPr>
-                    <w:t>System Response</w:t>
-                  </w:r>
-                </w:p>
-              </w:tc>
-            </w:tr>
-            <w:tr>
-              <w:tc>
-                <w:tcPr>
-                  <w:tcW w:w="967" w:type="dxa"/>
-                </w:tcPr>
-                <w:p>
-                  <w:pPr>
-                    <w:spacing w:after="0" w:line="240" w:lineRule="auto"/>
-                    <w:rPr>
-                      <w:rFonts w:ascii="Cambria" w:hAnsi="Cambria" w:cs="Times New Roman"/>
-                      <w:sz w:val="24"/>
-                      <w:szCs w:val="24"/>
-                    </w:rPr>
-                  </w:pPr>
-                </w:p>
-              </w:tc>
-              <w:tc>
-                <w:tcPr>
-                  <w:tcW w:w="3162" w:type="dxa"/>
-                </w:tcPr>
-                <w:p>
-                  <w:pPr>
-                    <w:spacing w:after="0" w:line="240" w:lineRule="auto"/>
-                    <w:rPr>
-                      <w:rFonts w:ascii="Cambria" w:eastAsia="Times New Roman" w:hAnsi="Cambria" w:cs="Times New Roman"/>
-                      <w:sz w:val="24"/>
-                      <w:szCs w:val="24"/>
-                    </w:rPr>
-                  </w:pPr>
-                </w:p>
-              </w:tc>
-              <w:tc>
-                <w:tcPr>
-                  <w:tcW w:w="4423" w:type="dxa"/>
-                </w:tcPr>
-                <w:p>
-                  <w:pPr>
-                    <w:spacing w:after="0" w:line="240" w:lineRule="auto"/>
-                    <w:rPr>
-                      <w:rFonts w:ascii="Cambria" w:hAnsi="Cambria" w:cs="Times New Roman"/>
-                      <w:sz w:val="24"/>
-                      <w:szCs w:val="24"/>
-                    </w:rPr>
-                  </w:pPr>
-                </w:p>
-              </w:tc>
-            </w:tr>
-          </w:tbl>
-          <w:p>
-            <w:pPr>
-              <w:spacing w:after="0" w:line="240" w:lineRule="auto"/>
-              <w:rPr>
-                <w:rFonts w:ascii="Cambria" w:hAnsi="Cambria" w:cs="Times New Roman"/>
-                <w:b/>
-                <w:sz w:val="24"/>
-                <w:szCs w:val="24"/>
-              </w:rPr>
-            </w:pPr>
-          </w:p>
-          <w:p>
-            <w:pPr>
-              <w:spacing w:after="0" w:line="240" w:lineRule="auto"/>
-              <w:rPr>
-                <w:rFonts w:ascii="Cambria" w:hAnsi="Cambria" w:cs="Times New Roman"/>
-                <w:sz w:val="24"/>
-                <w:szCs w:val="24"/>
-              </w:rPr>
-            </w:pPr>
-            <w:r>
-              <w:rPr>
-                <w:rFonts w:ascii="Cambria" w:hAnsi="Cambria" w:cs="Times New Roman"/>
-                <w:b/>
-                <w:sz w:val="24"/>
-                <w:szCs w:val="24"/>
-              </w:rPr>
-              <w:t>Relationships</w:t>
-            </w:r>
-            <w:r>
-              <w:rPr>
-                <w:rFonts w:ascii="Cambria" w:hAnsi="Cambria" w:cs="Times New Roman"/>
-                <w:sz w:val="24"/>
-                <w:szCs w:val="24"/>
-              </w:rPr>
-              <w:t>: N/A</w:t>
-            </w:r>
-          </w:p>
-          <w:p>
-            <w:pPr>
-              <w:spacing w:after="0" w:line="240" w:lineRule="auto"/>
-              <w:rPr>
-                <w:rFonts w:ascii="Cambria" w:hAnsi="Cambria" w:cs="Times New Roman"/>
-                <w:sz w:val="24"/>
-                <w:szCs w:val="24"/>
-              </w:rPr>
-            </w:pPr>
-            <w:r>
-              <w:rPr>
-                <w:rFonts w:ascii="Cambria" w:hAnsi="Cambria" w:cs="Times New Roman"/>
-                <w:b/>
-                <w:sz w:val="24"/>
-                <w:szCs w:val="24"/>
-              </w:rPr>
-              <w:t xml:space="preserve">Business Rules: </w:t>
-            </w:r>
-          </w:p>
-          <w:p>
-            <w:pPr>
-              <w:pStyle w:val="ListParagraph"/>
-              <w:keepNext/>
-              <w:numPr>
-                <w:ilvl w:val="0"/>
-                <w:numId w:val="4"/>
-              </w:numPr>
-              <w:spacing w:after="0" w:line="240" w:lineRule="auto"/>
-              <w:rPr>
-                <w:rFonts w:ascii="Cambria" w:hAnsi="Cambria" w:cs="Times New Roman"/>
-                <w:sz w:val="24"/>
-                <w:szCs w:val="24"/>
-              </w:rPr>
-            </w:pPr>
-            <w:r>
-              <w:rPr>
-                <w:rFonts w:ascii="Cambria" w:hAnsi="Cambria" w:cs="Times New Roman"/>
-                <w:sz w:val="24"/>
-                <w:szCs w:val="24"/>
-              </w:rPr>
-              <w:t>Member joined in the project won’t be deleted.</w:t>
-            </w:r>
-          </w:p>
-          <w:p>
-            <w:pPr>
-              <w:pStyle w:val="ListParagraph"/>
-              <w:keepNext/>
-              <w:numPr>
-                <w:ilvl w:val="0"/>
-                <w:numId w:val="4"/>
-              </w:numPr>
-              <w:spacing w:after="0" w:line="240" w:lineRule="auto"/>
-              <w:rPr>
-                <w:rFonts w:ascii="Cambria" w:hAnsi="Cambria" w:cs="Times New Roman"/>
-                <w:sz w:val="24"/>
-                <w:szCs w:val="24"/>
-              </w:rPr>
-            </w:pPr>
-            <w:r>
-              <w:rPr>
-                <w:rFonts w:ascii="Cambria" w:hAnsi="Cambria" w:cs="Times New Roman"/>
-                <w:sz w:val="24"/>
-                <w:szCs w:val="24"/>
-              </w:rPr>
-              <w:t>When a project was closed, all tasks belong to it will be deleted.</w:t>
-            </w:r>
-          </w:p>
-        </w:tc>
-      </w:tr>
-    </w:tbl>
-    <w:p>
-      <w:pPr>
-        <w:jc w:val="center"/>
-      </w:pPr>
-    </w:p>
-    <w:p>
-      <w:pPr>
-        <w:jc w:val="center"/>
-      </w:pPr>
-      <w:r>
-        <w:rPr>
-          <w:noProof/>
-          <w:lang w:val="en-US" w:eastAsia="zh-CN"/>
-        </w:rPr>
-        <w:drawing>
-          <wp:inline distT="0" distB="0" distL="0" distR="0" wp14:anchorId="2868F904" wp14:editId="6BDADE9E">
-            <wp:extent cx="3886200" cy="1866900"/>
-            <wp:effectExtent l="0" t="0" r="0" b="0"/>
-            <wp:docPr id="2" name="Picture 2"/>
             <wp:cNvGraphicFramePr>
               <a:graphicFrameLocks xmlns:a="http://schemas.openxmlformats.org/drawingml/2006/main" noChangeAspect="1"/>
             </wp:cNvGraphicFramePr>
@@ -1929,6 +135,1802 @@
                 <w:sz w:val="24"/>
                 <w:szCs w:val="24"/>
               </w:rPr>
+              <w:t>UC010</w:t>
+            </w:r>
+          </w:p>
+        </w:tc>
+        <w:tc>
+          <w:tcPr>
+            <w:tcW w:w="2195" w:type="dxa"/>
+            <w:shd w:val="clear" w:color="auto" w:fill="D9D9D9" w:themeFill="background1" w:themeFillShade="D9"/>
+          </w:tcPr>
+          <w:p>
+            <w:pPr>
+              <w:spacing w:after="0" w:line="240" w:lineRule="auto"/>
+              <w:rPr>
+                <w:rFonts w:ascii="Cambria" w:hAnsi="Cambria" w:cs="Times New Roman"/>
+                <w:b/>
+                <w:sz w:val="24"/>
+                <w:szCs w:val="24"/>
+              </w:rPr>
+            </w:pPr>
+            <w:r>
+              <w:rPr>
+                <w:rFonts w:ascii="Cambria" w:hAnsi="Cambria" w:cs="Times New Roman"/>
+                <w:b/>
+                <w:sz w:val="24"/>
+                <w:szCs w:val="24"/>
+              </w:rPr>
+              <w:t>Use Case Version</w:t>
+            </w:r>
+          </w:p>
+        </w:tc>
+        <w:tc>
+          <w:tcPr>
+            <w:tcW w:w="2175" w:type="dxa"/>
+          </w:tcPr>
+          <w:p>
+            <w:pPr>
+              <w:spacing w:after="0" w:line="240" w:lineRule="auto"/>
+              <w:rPr>
+                <w:rFonts w:ascii="Cambria" w:hAnsi="Cambria" w:cs="Times New Roman"/>
+                <w:sz w:val="24"/>
+                <w:szCs w:val="24"/>
+              </w:rPr>
+            </w:pPr>
+            <w:r>
+              <w:rPr>
+                <w:rFonts w:ascii="Cambria" w:hAnsi="Cambria" w:cs="Times New Roman"/>
+                <w:sz w:val="24"/>
+                <w:szCs w:val="24"/>
+              </w:rPr>
+              <w:t>1.0</w:t>
+            </w:r>
+          </w:p>
+        </w:tc>
+      </w:tr>
+      <w:tr>
+        <w:tc>
+          <w:tcPr>
+            <w:tcW w:w="2191" w:type="dxa"/>
+            <w:shd w:val="clear" w:color="auto" w:fill="D9D9D9" w:themeFill="background1" w:themeFillShade="D9"/>
+          </w:tcPr>
+          <w:p>
+            <w:pPr>
+              <w:spacing w:after="0" w:line="240" w:lineRule="auto"/>
+              <w:rPr>
+                <w:rFonts w:ascii="Cambria" w:hAnsi="Cambria" w:cs="Times New Roman"/>
+                <w:b/>
+                <w:sz w:val="24"/>
+                <w:szCs w:val="24"/>
+              </w:rPr>
+            </w:pPr>
+            <w:r>
+              <w:rPr>
+                <w:rFonts w:ascii="Cambria" w:hAnsi="Cambria" w:cs="Times New Roman"/>
+                <w:b/>
+                <w:sz w:val="24"/>
+                <w:szCs w:val="24"/>
+              </w:rPr>
+              <w:t>Use Case Name</w:t>
+            </w:r>
+          </w:p>
+        </w:tc>
+        <w:tc>
+          <w:tcPr>
+            <w:tcW w:w="6587" w:type="dxa"/>
+            <w:gridSpan w:val="3"/>
+          </w:tcPr>
+          <w:p>
+            <w:pPr>
+              <w:spacing w:after="0" w:line="240" w:lineRule="auto"/>
+              <w:rPr>
+                <w:rFonts w:ascii="Cambria" w:hAnsi="Cambria" w:cs="Times New Roman"/>
+                <w:sz w:val="24"/>
+                <w:szCs w:val="24"/>
+              </w:rPr>
+            </w:pPr>
+            <w:r>
+              <w:rPr>
+                <w:rFonts w:ascii="Cambria" w:hAnsi="Cambria" w:cs="Times New Roman"/>
+                <w:sz w:val="24"/>
+                <w:szCs w:val="24"/>
+              </w:rPr>
+              <w:t>Remove Project</w:t>
+            </w:r>
+          </w:p>
+        </w:tc>
+      </w:tr>
+      <w:tr>
+        <w:tc>
+          <w:tcPr>
+            <w:tcW w:w="2191" w:type="dxa"/>
+            <w:shd w:val="clear" w:color="auto" w:fill="D9D9D9" w:themeFill="background1" w:themeFillShade="D9"/>
+          </w:tcPr>
+          <w:p>
+            <w:pPr>
+              <w:spacing w:after="0" w:line="240" w:lineRule="auto"/>
+              <w:rPr>
+                <w:rFonts w:ascii="Cambria" w:hAnsi="Cambria" w:cs="Times New Roman"/>
+                <w:b/>
+                <w:sz w:val="24"/>
+                <w:szCs w:val="24"/>
+              </w:rPr>
+            </w:pPr>
+            <w:r>
+              <w:rPr>
+                <w:rFonts w:ascii="Cambria" w:hAnsi="Cambria" w:cs="Times New Roman"/>
+                <w:b/>
+                <w:sz w:val="24"/>
+                <w:szCs w:val="24"/>
+              </w:rPr>
+              <w:t>Author</w:t>
+            </w:r>
+          </w:p>
+        </w:tc>
+        <w:tc>
+          <w:tcPr>
+            <w:tcW w:w="6587" w:type="dxa"/>
+            <w:gridSpan w:val="3"/>
+          </w:tcPr>
+          <w:p>
+            <w:pPr>
+              <w:spacing w:after="0" w:line="240" w:lineRule="auto"/>
+              <w:rPr>
+                <w:rFonts w:ascii="Cambria" w:hAnsi="Cambria" w:cs="Times New Roman"/>
+                <w:sz w:val="24"/>
+                <w:szCs w:val="24"/>
+              </w:rPr>
+            </w:pPr>
+            <w:r>
+              <w:rPr>
+                <w:rFonts w:ascii="Cambria" w:hAnsi="Cambria" w:cs="Times New Roman"/>
+                <w:sz w:val="24"/>
+                <w:szCs w:val="24"/>
+              </w:rPr>
+              <w:t>ToanLC</w:t>
+            </w:r>
+          </w:p>
+        </w:tc>
+      </w:tr>
+      <w:tr>
+        <w:trPr>
+          <w:trHeight w:val="234"/>
+        </w:trPr>
+        <w:tc>
+          <w:tcPr>
+            <w:tcW w:w="2191" w:type="dxa"/>
+            <w:shd w:val="clear" w:color="auto" w:fill="D9D9D9" w:themeFill="background1" w:themeFillShade="D9"/>
+          </w:tcPr>
+          <w:p>
+            <w:pPr>
+              <w:spacing w:after="0" w:line="240" w:lineRule="auto"/>
+              <w:rPr>
+                <w:rFonts w:ascii="Cambria" w:hAnsi="Cambria" w:cs="Times New Roman"/>
+                <w:b/>
+                <w:sz w:val="24"/>
+                <w:szCs w:val="24"/>
+              </w:rPr>
+            </w:pPr>
+            <w:r>
+              <w:rPr>
+                <w:rFonts w:ascii="Cambria" w:hAnsi="Cambria" w:cs="Times New Roman"/>
+                <w:b/>
+                <w:sz w:val="24"/>
+                <w:szCs w:val="24"/>
+              </w:rPr>
+              <w:t>Date</w:t>
+            </w:r>
+          </w:p>
+        </w:tc>
+        <w:tc>
+          <w:tcPr>
+            <w:tcW w:w="2217" w:type="dxa"/>
+          </w:tcPr>
+          <w:p>
+            <w:pPr>
+              <w:spacing w:after="0" w:line="240" w:lineRule="auto"/>
+              <w:rPr>
+                <w:rFonts w:ascii="Cambria" w:hAnsi="Cambria" w:cs="Times New Roman"/>
+                <w:sz w:val="24"/>
+                <w:szCs w:val="24"/>
+              </w:rPr>
+            </w:pPr>
+            <w:r>
+              <w:rPr>
+                <w:rFonts w:ascii="Cambria" w:hAnsi="Cambria" w:cs="Times New Roman"/>
+                <w:sz w:val="24"/>
+                <w:szCs w:val="24"/>
+              </w:rPr>
+              <w:t>03-06-2015</w:t>
+            </w:r>
+          </w:p>
+        </w:tc>
+        <w:tc>
+          <w:tcPr>
+            <w:tcW w:w="2195" w:type="dxa"/>
+            <w:shd w:val="clear" w:color="auto" w:fill="D9D9D9" w:themeFill="background1" w:themeFillShade="D9"/>
+          </w:tcPr>
+          <w:p>
+            <w:pPr>
+              <w:spacing w:after="0" w:line="240" w:lineRule="auto"/>
+              <w:rPr>
+                <w:rFonts w:ascii="Cambria" w:hAnsi="Cambria" w:cs="Times New Roman"/>
+                <w:b/>
+                <w:sz w:val="24"/>
+                <w:szCs w:val="24"/>
+              </w:rPr>
+            </w:pPr>
+            <w:r>
+              <w:rPr>
+                <w:rFonts w:ascii="Cambria" w:hAnsi="Cambria" w:cs="Times New Roman"/>
+                <w:b/>
+                <w:sz w:val="24"/>
+                <w:szCs w:val="24"/>
+              </w:rPr>
+              <w:t>Priority</w:t>
+            </w:r>
+          </w:p>
+        </w:tc>
+        <w:tc>
+          <w:tcPr>
+            <w:tcW w:w="2175" w:type="dxa"/>
+          </w:tcPr>
+          <w:p>
+            <w:pPr>
+              <w:spacing w:after="0" w:line="240" w:lineRule="auto"/>
+              <w:rPr>
+                <w:rFonts w:ascii="Cambria" w:hAnsi="Cambria" w:cs="Times New Roman"/>
+                <w:sz w:val="24"/>
+                <w:szCs w:val="24"/>
+              </w:rPr>
+            </w:pPr>
+            <w:r>
+              <w:rPr>
+                <w:rFonts w:ascii="Cambria" w:hAnsi="Cambria" w:cs="Times New Roman"/>
+                <w:sz w:val="24"/>
+                <w:szCs w:val="24"/>
+              </w:rPr>
+              <w:t>Normal</w:t>
+            </w:r>
+          </w:p>
+        </w:tc>
+      </w:tr>
+      <w:tr>
+        <w:tc>
+          <w:tcPr>
+            <w:tcW w:w="8778" w:type="dxa"/>
+            <w:gridSpan w:val="4"/>
+          </w:tcPr>
+          <w:p>
+            <w:pPr>
+              <w:spacing w:after="0" w:line="240" w:lineRule="auto"/>
+              <w:rPr>
+                <w:rFonts w:ascii="Cambria" w:hAnsi="Cambria" w:cs="Times New Roman"/>
+                <w:b/>
+                <w:sz w:val="24"/>
+                <w:szCs w:val="24"/>
+              </w:rPr>
+            </w:pPr>
+            <w:r>
+              <w:rPr>
+                <w:rFonts w:ascii="Cambria" w:hAnsi="Cambria" w:cs="Times New Roman"/>
+                <w:b/>
+                <w:sz w:val="24"/>
+                <w:szCs w:val="24"/>
+              </w:rPr>
+              <w:t>Actor:</w:t>
+            </w:r>
+          </w:p>
+          <w:p>
+            <w:pPr>
+              <w:pStyle w:val="ListParagraph"/>
+              <w:numPr>
+                <w:ilvl w:val="0"/>
+                <w:numId w:val="1"/>
+              </w:numPr>
+              <w:spacing w:after="0" w:line="240" w:lineRule="auto"/>
+              <w:rPr>
+                <w:rFonts w:ascii="Cambria" w:hAnsi="Cambria" w:cs="Times New Roman"/>
+                <w:sz w:val="24"/>
+                <w:szCs w:val="24"/>
+              </w:rPr>
+            </w:pPr>
+            <w:r>
+              <w:rPr>
+                <w:rFonts w:ascii="Cambria" w:hAnsi="Cambria" w:cs="Times New Roman"/>
+                <w:sz w:val="24"/>
+                <w:szCs w:val="24"/>
+              </w:rPr>
+              <w:t>Director</w:t>
+            </w:r>
+          </w:p>
+          <w:p>
+            <w:pPr>
+              <w:spacing w:after="0" w:line="240" w:lineRule="auto"/>
+              <w:rPr>
+                <w:rFonts w:ascii="Cambria" w:hAnsi="Cambria" w:cs="Times New Roman"/>
+                <w:b/>
+                <w:sz w:val="24"/>
+                <w:szCs w:val="24"/>
+              </w:rPr>
+            </w:pPr>
+            <w:r>
+              <w:rPr>
+                <w:rFonts w:ascii="Cambria" w:hAnsi="Cambria" w:cs="Times New Roman"/>
+                <w:b/>
+                <w:sz w:val="24"/>
+                <w:szCs w:val="24"/>
+              </w:rPr>
+              <w:t>Summary:</w:t>
+            </w:r>
+          </w:p>
+          <w:p>
+            <w:pPr>
+              <w:pStyle w:val="ListParagraph"/>
+              <w:numPr>
+                <w:ilvl w:val="0"/>
+                <w:numId w:val="1"/>
+              </w:numPr>
+              <w:spacing w:after="0" w:line="240" w:lineRule="auto"/>
+              <w:rPr>
+                <w:rFonts w:ascii="Cambria" w:eastAsia="Times New Roman" w:hAnsi="Cambria" w:cs="Times New Roman"/>
+                <w:sz w:val="24"/>
+                <w:szCs w:val="24"/>
+              </w:rPr>
+            </w:pPr>
+            <w:r>
+              <w:rPr>
+                <w:rFonts w:ascii="Cambria" w:eastAsia="Times New Roman" w:hAnsi="Cambria" w:cs="Times New Roman"/>
+                <w:sz w:val="24"/>
+                <w:szCs w:val="24"/>
+              </w:rPr>
+              <w:t xml:space="preserve">This use case allows director to remove </w:t>
+            </w:r>
+            <w:r>
+              <w:rPr>
+                <w:rFonts w:ascii="Cambria" w:eastAsia="Times New Roman" w:hAnsi="Cambria" w:cs="Times New Roman"/>
+                <w:sz w:val="24"/>
+                <w:szCs w:val="24"/>
+              </w:rPr>
+              <w:t xml:space="preserve">the </w:t>
+            </w:r>
+            <w:r>
+              <w:rPr>
+                <w:rFonts w:ascii="Cambria" w:eastAsia="Times New Roman" w:hAnsi="Cambria" w:cs="Times New Roman"/>
+                <w:sz w:val="24"/>
+                <w:szCs w:val="24"/>
+              </w:rPr>
+              <w:t>project.</w:t>
+            </w:r>
+          </w:p>
+          <w:p>
+            <w:pPr>
+              <w:spacing w:after="0" w:line="240" w:lineRule="auto"/>
+              <w:rPr>
+                <w:rFonts w:ascii="Cambria" w:hAnsi="Cambria" w:cs="Times New Roman"/>
+                <w:b/>
+                <w:sz w:val="24"/>
+                <w:szCs w:val="24"/>
+              </w:rPr>
+            </w:pPr>
+            <w:r>
+              <w:rPr>
+                <w:rFonts w:ascii="Cambria" w:hAnsi="Cambria" w:cs="Times New Roman"/>
+                <w:b/>
+                <w:sz w:val="24"/>
+                <w:szCs w:val="24"/>
+              </w:rPr>
+              <w:t>Goal:</w:t>
+            </w:r>
+          </w:p>
+          <w:p>
+            <w:pPr>
+              <w:pStyle w:val="ListParagraph"/>
+              <w:numPr>
+                <w:ilvl w:val="0"/>
+                <w:numId w:val="1"/>
+              </w:numPr>
+              <w:spacing w:after="0" w:line="240" w:lineRule="auto"/>
+              <w:rPr>
+                <w:rStyle w:val="hps"/>
+                <w:rFonts w:ascii="Cambria" w:hAnsi="Cambria"/>
+                <w:lang w:val="en"/>
+              </w:rPr>
+            </w:pPr>
+            <w:r>
+              <w:rPr>
+                <w:rFonts w:ascii="Cambria" w:hAnsi="Cambria" w:cs="Times New Roman"/>
+                <w:sz w:val="24"/>
+                <w:szCs w:val="24"/>
+              </w:rPr>
+              <w:t>Project is remov</w:t>
+            </w:r>
+            <w:r>
+              <w:rPr>
+                <w:rFonts w:ascii="Cambria" w:hAnsi="Cambria" w:cs="Times New Roman"/>
+                <w:sz w:val="24"/>
+                <w:szCs w:val="24"/>
+              </w:rPr>
+              <w:t>ed.</w:t>
+            </w:r>
+          </w:p>
+          <w:p>
+            <w:pPr>
+              <w:spacing w:after="0" w:line="240" w:lineRule="auto"/>
+              <w:rPr>
+                <w:rFonts w:ascii="Cambria" w:hAnsi="Cambria" w:cs="Times New Roman"/>
+                <w:b/>
+                <w:sz w:val="24"/>
+                <w:szCs w:val="24"/>
+              </w:rPr>
+            </w:pPr>
+            <w:r>
+              <w:rPr>
+                <w:rFonts w:ascii="Cambria" w:hAnsi="Cambria" w:cs="Times New Roman"/>
+                <w:b/>
+                <w:sz w:val="24"/>
+                <w:szCs w:val="24"/>
+              </w:rPr>
+              <w:t>Triggers:</w:t>
+            </w:r>
+          </w:p>
+          <w:p>
+            <w:pPr>
+              <w:pStyle w:val="ListParagraph"/>
+              <w:numPr>
+                <w:ilvl w:val="0"/>
+                <w:numId w:val="1"/>
+              </w:numPr>
+              <w:spacing w:after="0" w:line="240" w:lineRule="auto"/>
+              <w:rPr>
+                <w:rFonts w:ascii="Cambria" w:eastAsia="Times New Roman" w:hAnsi="Cambria" w:cs="Times New Roman"/>
+                <w:sz w:val="24"/>
+                <w:szCs w:val="24"/>
+              </w:rPr>
+            </w:pPr>
+            <w:r>
+              <w:rPr>
+                <w:rFonts w:ascii="Cambria" w:eastAsia="Times New Roman" w:hAnsi="Cambria" w:cs="Times New Roman"/>
+                <w:sz w:val="24"/>
+                <w:szCs w:val="24"/>
+              </w:rPr>
+              <w:t>Director c</w:t>
+            </w:r>
+            <w:r>
+              <w:rPr>
+                <w:rFonts w:ascii="Cambria" w:eastAsia="Times New Roman" w:hAnsi="Cambria" w:cs="Times New Roman"/>
+                <w:sz w:val="24"/>
+                <w:szCs w:val="24"/>
+              </w:rPr>
+              <w:t xml:space="preserve">lick </w:t>
+            </w:r>
+            <w:r>
+              <w:rPr>
+                <w:rFonts w:ascii="Cambria" w:eastAsia="Times New Roman" w:hAnsi="Cambria" w:cs="Times New Roman"/>
+                <w:sz w:val="24"/>
+                <w:szCs w:val="24"/>
+              </w:rPr>
+              <w:t>the Remove button on Project details page</w:t>
+            </w:r>
+            <w:r>
+              <w:rPr>
+                <w:rFonts w:ascii="Cambria" w:eastAsia="Times New Roman" w:hAnsi="Cambria" w:cs="Times New Roman"/>
+                <w:sz w:val="24"/>
+                <w:szCs w:val="24"/>
+              </w:rPr>
+              <w:t>.</w:t>
+            </w:r>
+          </w:p>
+          <w:p>
+            <w:pPr>
+              <w:spacing w:after="0" w:line="240" w:lineRule="auto"/>
+              <w:rPr>
+                <w:rFonts w:ascii="Cambria" w:hAnsi="Cambria" w:cs="Times New Roman"/>
+                <w:sz w:val="24"/>
+                <w:szCs w:val="24"/>
+              </w:rPr>
+            </w:pPr>
+            <w:r>
+              <w:rPr>
+                <w:rFonts w:ascii="Cambria" w:hAnsi="Cambria" w:cs="Times New Roman"/>
+                <w:b/>
+                <w:sz w:val="24"/>
+                <w:szCs w:val="24"/>
+              </w:rPr>
+              <w:t>Preconditions</w:t>
+            </w:r>
+            <w:r>
+              <w:rPr>
+                <w:rFonts w:ascii="Cambria" w:hAnsi="Cambria" w:cs="Times New Roman"/>
+                <w:sz w:val="24"/>
+                <w:szCs w:val="24"/>
+              </w:rPr>
+              <w:t>:</w:t>
+            </w:r>
+          </w:p>
+          <w:p>
+            <w:pPr>
+              <w:pStyle w:val="ListParagraph"/>
+              <w:numPr>
+                <w:ilvl w:val="0"/>
+                <w:numId w:val="1"/>
+              </w:numPr>
+              <w:spacing w:after="0" w:line="240" w:lineRule="auto"/>
+              <w:rPr>
+                <w:rFonts w:ascii="Cambria" w:eastAsia="Times New Roman" w:hAnsi="Cambria" w:cs="Times New Roman"/>
+                <w:sz w:val="24"/>
+                <w:szCs w:val="24"/>
+              </w:rPr>
+            </w:pPr>
+            <w:r>
+              <w:rPr>
+                <w:rFonts w:ascii="Cambria" w:eastAsia="Times New Roman" w:hAnsi="Cambria" w:cs="Times New Roman"/>
+                <w:sz w:val="24"/>
+                <w:szCs w:val="24"/>
+              </w:rPr>
+              <w:t xml:space="preserve">Log into the system with </w:t>
+            </w:r>
+            <w:r>
+              <w:rPr>
+                <w:rFonts w:ascii="Cambria" w:eastAsia="Times New Roman" w:hAnsi="Cambria" w:cs="Times New Roman"/>
+                <w:sz w:val="24"/>
+                <w:szCs w:val="24"/>
+              </w:rPr>
+              <w:t>Director Role</w:t>
+            </w:r>
+            <w:r>
+              <w:rPr>
+                <w:rFonts w:ascii="Cambria" w:eastAsia="Times New Roman" w:hAnsi="Cambria" w:cs="Times New Roman"/>
+                <w:sz w:val="24"/>
+                <w:szCs w:val="24"/>
+              </w:rPr>
+              <w:t>.</w:t>
+            </w:r>
+          </w:p>
+          <w:p>
+            <w:pPr>
+              <w:pStyle w:val="ListParagraph"/>
+              <w:numPr>
+                <w:ilvl w:val="0"/>
+                <w:numId w:val="1"/>
+              </w:numPr>
+              <w:spacing w:after="0" w:line="240" w:lineRule="auto"/>
+              <w:rPr>
+                <w:rFonts w:ascii="Cambria" w:eastAsia="Times New Roman" w:hAnsi="Cambria" w:cs="Times New Roman"/>
+                <w:sz w:val="24"/>
+                <w:szCs w:val="24"/>
+              </w:rPr>
+            </w:pPr>
+            <w:r>
+              <w:rPr>
+                <w:rFonts w:ascii="Cambria" w:eastAsia="Times New Roman" w:hAnsi="Cambria" w:cs="Times New Roman"/>
+                <w:sz w:val="24"/>
+                <w:szCs w:val="24"/>
+              </w:rPr>
+              <w:t>Project is existed.</w:t>
+            </w:r>
+          </w:p>
+          <w:p>
+            <w:pPr>
+              <w:spacing w:after="0" w:line="240" w:lineRule="auto"/>
+              <w:rPr>
+                <w:rFonts w:ascii="Cambria" w:hAnsi="Cambria" w:cs="Times New Roman"/>
+                <w:b/>
+                <w:sz w:val="24"/>
+                <w:szCs w:val="24"/>
+              </w:rPr>
+            </w:pPr>
+            <w:r>
+              <w:rPr>
+                <w:rFonts w:ascii="Cambria" w:hAnsi="Cambria" w:cs="Times New Roman"/>
+                <w:b/>
+                <w:sz w:val="24"/>
+                <w:szCs w:val="24"/>
+              </w:rPr>
+              <w:t>Post Conditions:</w:t>
+            </w:r>
+          </w:p>
+          <w:p>
+            <w:pPr>
+              <w:pStyle w:val="ListParagraph"/>
+              <w:numPr>
+                <w:ilvl w:val="0"/>
+                <w:numId w:val="1"/>
+              </w:numPr>
+              <w:spacing w:after="0" w:line="240" w:lineRule="auto"/>
+              <w:rPr>
+                <w:rFonts w:ascii="Cambria" w:eastAsia="Times New Roman" w:hAnsi="Cambria" w:cs="Times New Roman"/>
+                <w:sz w:val="24"/>
+                <w:szCs w:val="24"/>
+              </w:rPr>
+            </w:pPr>
+            <w:r>
+              <w:rPr>
+                <w:rFonts w:ascii="Cambria" w:hAnsi="Cambria" w:cs="Times New Roman"/>
+                <w:b/>
+                <w:sz w:val="24"/>
+                <w:szCs w:val="24"/>
+              </w:rPr>
+              <w:t>Success</w:t>
+            </w:r>
+            <w:r>
+              <w:rPr>
+                <w:rFonts w:ascii="Cambria" w:hAnsi="Cambria" w:cs="Times New Roman"/>
+                <w:sz w:val="24"/>
+                <w:szCs w:val="24"/>
+              </w:rPr>
+              <w:t>: Project is removed</w:t>
+            </w:r>
+            <w:r>
+              <w:rPr>
+                <w:rFonts w:ascii="Cambria" w:hAnsi="Cambria" w:cs="Times New Roman"/>
+                <w:sz w:val="24"/>
+                <w:szCs w:val="24"/>
+              </w:rPr>
+              <w:t>.</w:t>
+            </w:r>
+            <w:r>
+              <w:rPr>
+                <w:rFonts w:ascii="Cambria" w:hAnsi="Cambria" w:cs="Times New Roman"/>
+                <w:sz w:val="24"/>
+                <w:szCs w:val="24"/>
+              </w:rPr>
+              <w:t xml:space="preserve"> </w:t>
+            </w:r>
+          </w:p>
+          <w:p>
+            <w:pPr>
+              <w:pStyle w:val="ListParagraph"/>
+              <w:numPr>
+                <w:ilvl w:val="0"/>
+                <w:numId w:val="1"/>
+              </w:numPr>
+              <w:spacing w:after="0" w:line="240" w:lineRule="auto"/>
+              <w:rPr>
+                <w:rFonts w:ascii="Cambria" w:eastAsia="Times New Roman" w:hAnsi="Cambria" w:cs="Times New Roman"/>
+                <w:sz w:val="24"/>
+                <w:szCs w:val="24"/>
+              </w:rPr>
+            </w:pPr>
+            <w:r>
+              <w:rPr>
+                <w:rFonts w:ascii="Cambria" w:hAnsi="Cambria" w:cs="Times New Roman"/>
+                <w:b/>
+                <w:sz w:val="24"/>
+                <w:szCs w:val="24"/>
+              </w:rPr>
+              <w:t>Fail</w:t>
+            </w:r>
+            <w:r>
+              <w:rPr>
+                <w:rFonts w:ascii="Cambria" w:hAnsi="Cambria" w:cs="Times New Roman"/>
+                <w:sz w:val="24"/>
+                <w:szCs w:val="24"/>
+              </w:rPr>
+              <w:t xml:space="preserve">: </w:t>
+            </w:r>
+            <w:r>
+              <w:rPr>
+                <w:rFonts w:ascii="Cambria" w:eastAsia="Times New Roman" w:hAnsi="Cambria" w:cs="Times New Roman"/>
+                <w:sz w:val="24"/>
+                <w:szCs w:val="24"/>
+              </w:rPr>
+              <w:t>System shows error message.</w:t>
+            </w:r>
+          </w:p>
+          <w:p>
+            <w:pPr>
+              <w:pStyle w:val="ListParagraph"/>
+              <w:spacing w:after="0" w:line="240" w:lineRule="auto"/>
+              <w:rPr>
+                <w:rFonts w:ascii="Cambria" w:hAnsi="Cambria" w:cs="Times New Roman"/>
+                <w:sz w:val="24"/>
+                <w:szCs w:val="24"/>
+              </w:rPr>
+            </w:pPr>
+          </w:p>
+          <w:p>
+            <w:pPr>
+              <w:spacing w:after="0" w:line="240" w:lineRule="auto"/>
+              <w:rPr>
+                <w:rFonts w:ascii="Cambria" w:hAnsi="Cambria" w:cs="Times New Roman"/>
+                <w:b/>
+                <w:sz w:val="24"/>
+                <w:szCs w:val="24"/>
+              </w:rPr>
+            </w:pPr>
+            <w:r>
+              <w:rPr>
+                <w:rFonts w:ascii="Cambria" w:hAnsi="Cambria" w:cs="Times New Roman"/>
+                <w:b/>
+                <w:sz w:val="24"/>
+                <w:szCs w:val="24"/>
+              </w:rPr>
+              <w:t>Main Success Scenario:</w:t>
+            </w:r>
+          </w:p>
+          <w:tbl>
+            <w:tblPr>
+              <w:tblStyle w:val="TableGrid"/>
+              <w:tblW w:w="0" w:type="auto"/>
+              <w:tblLook w:val="04A0" w:firstRow="1" w:lastRow="0" w:firstColumn="1" w:lastColumn="0" w:noHBand="0" w:noVBand="1"/>
+            </w:tblPr>
+            <w:tblGrid>
+              <w:gridCol w:w="968"/>
+              <w:gridCol w:w="3144"/>
+              <w:gridCol w:w="4440"/>
+            </w:tblGrid>
+            <w:tr>
+              <w:tc>
+                <w:tcPr>
+                  <w:tcW w:w="968" w:type="dxa"/>
+                  <w:shd w:val="clear" w:color="auto" w:fill="D9D9D9" w:themeFill="background1" w:themeFillShade="D9"/>
+                </w:tcPr>
+                <w:p>
+                  <w:pPr>
+                    <w:spacing w:after="0" w:line="240" w:lineRule="auto"/>
+                    <w:rPr>
+                      <w:rFonts w:ascii="Cambria" w:hAnsi="Cambria" w:cs="Times New Roman"/>
+                      <w:sz w:val="24"/>
+                      <w:szCs w:val="24"/>
+                    </w:rPr>
+                  </w:pPr>
+                  <w:r>
+                    <w:rPr>
+                      <w:rFonts w:ascii="Cambria" w:hAnsi="Cambria" w:cs="Times New Roman"/>
+                      <w:sz w:val="24"/>
+                      <w:szCs w:val="24"/>
+                    </w:rPr>
+                    <w:t>Step</w:t>
+                  </w:r>
+                </w:p>
+              </w:tc>
+              <w:tc>
+                <w:tcPr>
+                  <w:tcW w:w="3144" w:type="dxa"/>
+                  <w:shd w:val="clear" w:color="auto" w:fill="D9D9D9" w:themeFill="background1" w:themeFillShade="D9"/>
+                </w:tcPr>
+                <w:p>
+                  <w:pPr>
+                    <w:spacing w:after="0" w:line="240" w:lineRule="auto"/>
+                    <w:rPr>
+                      <w:rFonts w:ascii="Cambria" w:hAnsi="Cambria" w:cs="Times New Roman"/>
+                      <w:sz w:val="24"/>
+                      <w:szCs w:val="24"/>
+                    </w:rPr>
+                  </w:pPr>
+                  <w:r>
+                    <w:rPr>
+                      <w:rFonts w:ascii="Cambria" w:hAnsi="Cambria" w:cs="Times New Roman"/>
+                      <w:sz w:val="24"/>
+                      <w:szCs w:val="24"/>
+                    </w:rPr>
+                    <w:t>Actor Action</w:t>
+                  </w:r>
+                </w:p>
+              </w:tc>
+              <w:tc>
+                <w:tcPr>
+                  <w:tcW w:w="4440" w:type="dxa"/>
+                  <w:shd w:val="clear" w:color="auto" w:fill="D9D9D9" w:themeFill="background1" w:themeFillShade="D9"/>
+                </w:tcPr>
+                <w:p>
+                  <w:pPr>
+                    <w:spacing w:after="0" w:line="240" w:lineRule="auto"/>
+                    <w:rPr>
+                      <w:rFonts w:ascii="Cambria" w:hAnsi="Cambria" w:cs="Times New Roman"/>
+                      <w:sz w:val="24"/>
+                      <w:szCs w:val="24"/>
+                    </w:rPr>
+                  </w:pPr>
+                  <w:r>
+                    <w:rPr>
+                      <w:rFonts w:ascii="Cambria" w:hAnsi="Cambria" w:cs="Times New Roman"/>
+                      <w:sz w:val="24"/>
+                      <w:szCs w:val="24"/>
+                    </w:rPr>
+                    <w:t>System Response</w:t>
+                  </w:r>
+                </w:p>
+              </w:tc>
+            </w:tr>
+            <w:tr>
+              <w:tc>
+                <w:tcPr>
+                  <w:tcW w:w="968" w:type="dxa"/>
+                </w:tcPr>
+                <w:p>
+                  <w:pPr>
+                    <w:spacing w:after="0" w:line="240" w:lineRule="auto"/>
+                    <w:rPr>
+                      <w:rFonts w:ascii="Cambria" w:hAnsi="Cambria" w:cs="Times New Roman"/>
+                      <w:sz w:val="24"/>
+                      <w:szCs w:val="24"/>
+                    </w:rPr>
+                  </w:pPr>
+                  <w:r>
+                    <w:rPr>
+                      <w:rFonts w:ascii="Cambria" w:hAnsi="Cambria" w:cs="Times New Roman"/>
+                      <w:sz w:val="24"/>
+                      <w:szCs w:val="24"/>
+                    </w:rPr>
+                    <w:t>1</w:t>
+                  </w:r>
+                </w:p>
+              </w:tc>
+              <w:tc>
+                <w:tcPr>
+                  <w:tcW w:w="3144" w:type="dxa"/>
+                </w:tcPr>
+                <w:p>
+                  <w:pPr>
+                    <w:spacing w:after="0" w:line="240" w:lineRule="auto"/>
+                    <w:rPr>
+                      <w:rFonts w:ascii="Cambria" w:eastAsia="Times New Roman" w:hAnsi="Cambria" w:cs="Times New Roman"/>
+                      <w:sz w:val="24"/>
+                      <w:szCs w:val="24"/>
+                      <w:lang w:val="en-US"/>
+                    </w:rPr>
+                  </w:pPr>
+                  <w:r>
+                    <w:rPr>
+                      <w:rFonts w:ascii="Cambria" w:eastAsia="Times New Roman" w:hAnsi="Cambria" w:cs="Times New Roman"/>
+                      <w:sz w:val="24"/>
+                      <w:szCs w:val="24"/>
+                    </w:rPr>
+                    <w:t>Director choose</w:t>
+                  </w:r>
+                  <w:r>
+                    <w:rPr>
+                      <w:rFonts w:ascii="Cambria" w:eastAsia="Times New Roman" w:hAnsi="Cambria" w:cs="Times New Roman"/>
+                      <w:sz w:val="24"/>
+                      <w:szCs w:val="24"/>
+                    </w:rPr>
+                    <w:t xml:space="preserve"> “</w:t>
+                  </w:r>
+                  <w:r>
+                    <w:rPr>
+                      <w:rFonts w:ascii="Cambria" w:eastAsia="Times New Roman" w:hAnsi="Cambria" w:cs="Times New Roman"/>
+                      <w:sz w:val="24"/>
+                      <w:szCs w:val="24"/>
+                    </w:rPr>
+                    <w:t>V</w:t>
+                  </w:r>
+                  <w:r>
+                    <w:rPr>
+                      <w:rFonts w:ascii="Cambria" w:eastAsia="Times New Roman" w:hAnsi="Cambria" w:cs="Times New Roman"/>
+                      <w:sz w:val="24"/>
+                      <w:szCs w:val="24"/>
+                    </w:rPr>
+                    <w:t>iew detail”</w:t>
+                  </w:r>
+                  <w:r>
+                    <w:rPr>
+                      <w:rFonts w:ascii="Cambria" w:eastAsia="Times New Roman" w:hAnsi="Cambria" w:cs="Times New Roman"/>
+                      <w:sz w:val="24"/>
+                      <w:szCs w:val="24"/>
+                    </w:rPr>
+                    <w:t xml:space="preserve"> the project which want to remove on List Project page</w:t>
+                  </w:r>
+                  <w:r>
+                    <w:rPr>
+                      <w:rFonts w:ascii="Cambria" w:eastAsia="Times New Roman" w:hAnsi="Cambria" w:cs="Times New Roman"/>
+                      <w:sz w:val="24"/>
+                      <w:szCs w:val="24"/>
+                    </w:rPr>
+                    <w:t>.</w:t>
+                  </w:r>
+                </w:p>
+              </w:tc>
+              <w:tc>
+                <w:tcPr>
+                  <w:tcW w:w="4440" w:type="dxa"/>
+                </w:tcPr>
+                <w:p>
+                  <w:pPr>
+                    <w:spacing w:after="0" w:line="240" w:lineRule="auto"/>
+                    <w:rPr>
+                      <w:rFonts w:ascii="Cambria" w:eastAsia="Times New Roman" w:hAnsi="Cambria" w:cs="Times New Roman"/>
+                      <w:color w:val="FF0000"/>
+                      <w:sz w:val="24"/>
+                      <w:szCs w:val="24"/>
+                    </w:rPr>
+                  </w:pPr>
+                  <w:r>
+                    <w:rPr>
+                      <w:rFonts w:ascii="Cambria" w:eastAsia="Times New Roman" w:hAnsi="Cambria" w:cs="Times New Roman"/>
+                      <w:sz w:val="24"/>
+                      <w:szCs w:val="24"/>
+                    </w:rPr>
+                    <w:t xml:space="preserve">System shows </w:t>
+                  </w:r>
+                  <w:r>
+                    <w:rPr>
+                      <w:rFonts w:ascii="Cambria" w:eastAsia="Times New Roman" w:hAnsi="Cambria" w:cs="Times New Roman"/>
+                      <w:sz w:val="24"/>
+                      <w:szCs w:val="24"/>
+                    </w:rPr>
+                    <w:t>the Project Detail Page</w:t>
+                  </w:r>
+                </w:p>
+              </w:tc>
+            </w:tr>
+            <w:tr>
+              <w:tc>
+                <w:tcPr>
+                  <w:tcW w:w="968" w:type="dxa"/>
+                </w:tcPr>
+                <w:p>
+                  <w:pPr>
+                    <w:spacing w:after="0" w:line="240" w:lineRule="auto"/>
+                    <w:rPr>
+                      <w:rFonts w:ascii="Cambria" w:hAnsi="Cambria" w:cs="Times New Roman"/>
+                      <w:sz w:val="24"/>
+                      <w:szCs w:val="24"/>
+                    </w:rPr>
+                  </w:pPr>
+                  <w:r>
+                    <w:rPr>
+                      <w:rFonts w:ascii="Cambria" w:hAnsi="Cambria" w:cs="Times New Roman"/>
+                      <w:sz w:val="24"/>
+                      <w:szCs w:val="24"/>
+                    </w:rPr>
+                    <w:t>2</w:t>
+                  </w:r>
+                </w:p>
+              </w:tc>
+              <w:tc>
+                <w:tcPr>
+                  <w:tcW w:w="3144" w:type="dxa"/>
+                </w:tcPr>
+                <w:p>
+                  <w:pPr>
+                    <w:spacing w:after="0" w:line="240" w:lineRule="auto"/>
+                    <w:rPr>
+                      <w:rFonts w:ascii="Cambria" w:eastAsia="Times New Roman" w:hAnsi="Cambria" w:cs="Times New Roman"/>
+                      <w:sz w:val="24"/>
+                      <w:szCs w:val="24"/>
+                    </w:rPr>
+                  </w:pPr>
+                  <w:r>
+                    <w:rPr>
+                      <w:rFonts w:ascii="Cambria" w:eastAsia="Times New Roman" w:hAnsi="Cambria" w:cs="Times New Roman"/>
+                      <w:sz w:val="24"/>
+                      <w:szCs w:val="24"/>
+                    </w:rPr>
+                    <w:t>Director click</w:t>
+                  </w:r>
+                  <w:r>
+                    <w:rPr>
+                      <w:rFonts w:ascii="Cambria" w:eastAsia="Times New Roman" w:hAnsi="Cambria" w:cs="Times New Roman"/>
+                      <w:sz w:val="24"/>
+                      <w:szCs w:val="24"/>
+                    </w:rPr>
+                    <w:t xml:space="preserve"> </w:t>
+                  </w:r>
+                  <w:r>
+                    <w:rPr>
+                      <w:rFonts w:ascii="Cambria" w:eastAsia="Times New Roman" w:hAnsi="Cambria" w:cs="Times New Roman"/>
+                      <w:sz w:val="24"/>
+                      <w:szCs w:val="24"/>
+                    </w:rPr>
+                    <w:t>“</w:t>
+                  </w:r>
+                  <w:r>
+                    <w:rPr>
+                      <w:rFonts w:ascii="Cambria" w:eastAsia="Times New Roman" w:hAnsi="Cambria" w:cs="Times New Roman"/>
+                      <w:sz w:val="24"/>
+                      <w:szCs w:val="24"/>
+                    </w:rPr>
+                    <w:t>Remove</w:t>
+                  </w:r>
+                  <w:r>
+                    <w:rPr>
+                      <w:rFonts w:ascii="Cambria" w:eastAsia="Times New Roman" w:hAnsi="Cambria" w:cs="Times New Roman"/>
+                      <w:sz w:val="24"/>
+                      <w:szCs w:val="24"/>
+                    </w:rPr>
+                    <w:t>”</w:t>
+                  </w:r>
+                  <w:r>
+                    <w:rPr>
+                      <w:rFonts w:ascii="Cambria" w:eastAsia="Times New Roman" w:hAnsi="Cambria" w:cs="Times New Roman"/>
+                      <w:sz w:val="24"/>
+                      <w:szCs w:val="24"/>
+                    </w:rPr>
+                    <w:t xml:space="preserve"> button</w:t>
+                  </w:r>
+                  <w:r>
+                    <w:rPr>
+                      <w:rFonts w:ascii="Cambria" w:eastAsia="Times New Roman" w:hAnsi="Cambria" w:cs="Times New Roman"/>
+                      <w:sz w:val="24"/>
+                      <w:szCs w:val="24"/>
+                    </w:rPr>
+                    <w:t>.</w:t>
+                  </w:r>
+                </w:p>
+              </w:tc>
+              <w:tc>
+                <w:tcPr>
+                  <w:tcW w:w="4440" w:type="dxa"/>
+                </w:tcPr>
+                <w:p>
+                  <w:pPr>
+                    <w:pStyle w:val="NormalWeb"/>
+                    <w:shd w:val="clear" w:color="auto" w:fill="FFFFFF"/>
+                    <w:spacing w:before="0" w:beforeAutospacing="0" w:after="135" w:afterAutospacing="0" w:line="270" w:lineRule="atLeast"/>
+                    <w:rPr>
+                      <w:rFonts w:ascii="Cambria" w:hAnsi="Cambria"/>
+                    </w:rPr>
+                  </w:pPr>
+                  <w:r>
+                    <w:rPr>
+                      <w:rFonts w:ascii="Cambria" w:hAnsi="Cambria"/>
+                    </w:rPr>
+                    <w:t>System shows message box “</w:t>
+                  </w:r>
+                  <w:r>
+                    <w:rPr>
+                      <w:rFonts w:ascii="Cambria" w:hAnsi="Cambria"/>
+                      <w:bCs/>
+                    </w:rPr>
+                    <w:t>Are you sure you want to delete this project?</w:t>
+                  </w:r>
+                  <w:r>
+                    <w:rPr>
+                      <w:rFonts w:ascii="Cambria" w:hAnsi="Cambria"/>
+                    </w:rPr>
+                    <w:t>”</w:t>
+                  </w:r>
+                  <w:r>
+                    <w:rPr>
+                      <w:rFonts w:ascii="Cambria" w:hAnsi="Cambria"/>
+                    </w:rPr>
+                    <w:t xml:space="preserve"> with 2 option “Remove” and “Cancel”</w:t>
+                  </w:r>
+                  <w:r>
+                    <w:rPr>
+                      <w:rFonts w:ascii="Cambria" w:hAnsi="Cambria"/>
+                    </w:rPr>
+                    <w:t>.</w:t>
+                  </w:r>
+                </w:p>
+              </w:tc>
+            </w:tr>
+            <w:tr>
+              <w:tc>
+                <w:tcPr>
+                  <w:tcW w:w="968" w:type="dxa"/>
+                </w:tcPr>
+                <w:p>
+                  <w:pPr>
+                    <w:spacing w:after="0" w:line="240" w:lineRule="auto"/>
+                    <w:rPr>
+                      <w:rFonts w:ascii="Cambria" w:hAnsi="Cambria" w:cs="Times New Roman"/>
+                      <w:sz w:val="24"/>
+                      <w:szCs w:val="24"/>
+                    </w:rPr>
+                  </w:pPr>
+                  <w:r>
+                    <w:rPr>
+                      <w:rFonts w:ascii="Cambria" w:hAnsi="Cambria" w:cs="Times New Roman"/>
+                      <w:sz w:val="24"/>
+                      <w:szCs w:val="24"/>
+                    </w:rPr>
+                    <w:t>3</w:t>
+                  </w:r>
+                </w:p>
+              </w:tc>
+              <w:tc>
+                <w:tcPr>
+                  <w:tcW w:w="3144" w:type="dxa"/>
+                </w:tcPr>
+                <w:p>
+                  <w:pPr>
+                    <w:spacing w:after="0" w:line="240" w:lineRule="auto"/>
+                    <w:rPr>
+                      <w:rFonts w:ascii="Cambria" w:eastAsia="Times New Roman" w:hAnsi="Cambria" w:cs="Times New Roman"/>
+                      <w:sz w:val="24"/>
+                      <w:szCs w:val="24"/>
+                    </w:rPr>
+                  </w:pPr>
+                  <w:r>
+                    <w:rPr>
+                      <w:rFonts w:ascii="Cambria" w:eastAsia="Times New Roman" w:hAnsi="Cambria" w:cs="Times New Roman"/>
+                      <w:sz w:val="24"/>
+                      <w:szCs w:val="24"/>
+                    </w:rPr>
+                    <w:t>Director choose</w:t>
+                  </w:r>
+                  <w:r>
+                    <w:rPr>
+                      <w:rFonts w:ascii="Cambria" w:eastAsia="Times New Roman" w:hAnsi="Cambria" w:cs="Times New Roman"/>
+                      <w:sz w:val="24"/>
+                      <w:szCs w:val="24"/>
+                    </w:rPr>
+                    <w:t xml:space="preserve"> option “Remove”</w:t>
+                  </w:r>
+                  <w:r>
+                    <w:rPr>
+                      <w:rFonts w:ascii="Cambria" w:eastAsia="Times New Roman" w:hAnsi="Cambria" w:cs="Times New Roman"/>
+                      <w:sz w:val="24"/>
+                      <w:szCs w:val="24"/>
+                    </w:rPr>
+                    <w:t>.</w:t>
+                  </w:r>
+                </w:p>
+                <w:p>
+                  <w:pPr>
+                    <w:spacing w:after="0" w:line="240" w:lineRule="auto"/>
+                    <w:rPr>
+                      <w:rFonts w:ascii="Cambria" w:eastAsia="Times New Roman" w:hAnsi="Cambria" w:cs="Times New Roman"/>
+                      <w:sz w:val="24"/>
+                      <w:szCs w:val="24"/>
+                    </w:rPr>
+                  </w:pPr>
+                  <w:r>
+                    <w:rPr>
+                      <w:rFonts w:ascii="Cambria" w:eastAsia="Times New Roman" w:hAnsi="Cambria" w:cs="Times New Roman"/>
+                      <w:sz w:val="24"/>
+                      <w:szCs w:val="24"/>
+                    </w:rPr>
+                    <w:t>[Alternative 1]</w:t>
+                  </w:r>
+                </w:p>
+              </w:tc>
+              <w:tc>
+                <w:tcPr>
+                  <w:tcW w:w="4440" w:type="dxa"/>
+                </w:tcPr>
+                <w:p>
+                  <w:pPr>
+                    <w:spacing w:after="0" w:line="240" w:lineRule="auto"/>
+                    <w:rPr>
+                      <w:rFonts w:ascii="Cambria" w:eastAsia="Times New Roman" w:hAnsi="Cambria" w:cs="Times New Roman"/>
+                      <w:sz w:val="24"/>
+                      <w:szCs w:val="24"/>
+                    </w:rPr>
+                  </w:pPr>
+                  <w:r>
+                    <w:rPr>
+                      <w:rFonts w:ascii="Cambria" w:eastAsia="Times New Roman" w:hAnsi="Cambria" w:cs="Times New Roman"/>
+                      <w:sz w:val="24"/>
+                      <w:szCs w:val="24"/>
+                    </w:rPr>
+                    <w:t xml:space="preserve">System deletes Project </w:t>
+                  </w:r>
+                  <w:r>
+                    <w:rPr>
+                      <w:rFonts w:ascii="Cambria" w:eastAsia="Times New Roman" w:hAnsi="Cambria" w:cs="Times New Roman"/>
+                      <w:sz w:val="24"/>
+                      <w:szCs w:val="24"/>
+                    </w:rPr>
+                    <w:t>in database. Back to List Project Page and show message “Project was successfully deleted”</w:t>
+                  </w:r>
+                </w:p>
+                <w:p>
+                  <w:pPr>
+                    <w:spacing w:after="0" w:line="240" w:lineRule="auto"/>
+                    <w:rPr>
+                      <w:rFonts w:ascii="Cambria" w:eastAsia="Times New Roman" w:hAnsi="Cambria" w:cs="Times New Roman"/>
+                      <w:color w:val="FF0000"/>
+                      <w:sz w:val="24"/>
+                      <w:szCs w:val="24"/>
+                    </w:rPr>
+                  </w:pPr>
+                </w:p>
+              </w:tc>
+            </w:tr>
+          </w:tbl>
+          <w:p>
+            <w:pPr>
+              <w:spacing w:after="0" w:line="240" w:lineRule="auto"/>
+              <w:rPr>
+                <w:rFonts w:ascii="Cambria" w:hAnsi="Cambria" w:cs="Times New Roman"/>
+                <w:b/>
+                <w:sz w:val="24"/>
+                <w:szCs w:val="24"/>
+              </w:rPr>
+            </w:pPr>
+          </w:p>
+          <w:p>
+            <w:pPr>
+              <w:spacing w:after="0" w:line="240" w:lineRule="auto"/>
+              <w:rPr>
+                <w:rFonts w:ascii="Cambria" w:hAnsi="Cambria" w:cs="Times New Roman"/>
+                <w:b/>
+                <w:sz w:val="24"/>
+                <w:szCs w:val="24"/>
+              </w:rPr>
+            </w:pPr>
+            <w:r>
+              <w:rPr>
+                <w:rFonts w:ascii="Cambria" w:hAnsi="Cambria" w:cs="Times New Roman"/>
+                <w:b/>
+                <w:sz w:val="24"/>
+                <w:szCs w:val="24"/>
+              </w:rPr>
+              <w:t>Alternative Scenario:</w:t>
+            </w:r>
+          </w:p>
+          <w:tbl>
+            <w:tblPr>
+              <w:tblStyle w:val="TableGrid"/>
+              <w:tblW w:w="0" w:type="auto"/>
+              <w:tblLook w:val="04A0" w:firstRow="1" w:lastRow="0" w:firstColumn="1" w:lastColumn="0" w:noHBand="0" w:noVBand="1"/>
+            </w:tblPr>
+            <w:tblGrid>
+              <w:gridCol w:w="968"/>
+              <w:gridCol w:w="3157"/>
+              <w:gridCol w:w="4427"/>
+            </w:tblGrid>
+            <w:tr>
+              <w:tc>
+                <w:tcPr>
+                  <w:tcW w:w="968" w:type="dxa"/>
+                  <w:shd w:val="clear" w:color="auto" w:fill="D9D9D9" w:themeFill="background1" w:themeFillShade="D9"/>
+                </w:tcPr>
+                <w:p>
+                  <w:pPr>
+                    <w:spacing w:after="0" w:line="240" w:lineRule="auto"/>
+                    <w:rPr>
+                      <w:rFonts w:ascii="Cambria" w:hAnsi="Cambria" w:cs="Times New Roman"/>
+                      <w:sz w:val="24"/>
+                      <w:szCs w:val="24"/>
+                    </w:rPr>
+                  </w:pPr>
+                  <w:r>
+                    <w:rPr>
+                      <w:rFonts w:ascii="Cambria" w:hAnsi="Cambria" w:cs="Times New Roman"/>
+                      <w:sz w:val="24"/>
+                      <w:szCs w:val="24"/>
+                    </w:rPr>
+                    <w:t>No</w:t>
+                  </w:r>
+                </w:p>
+              </w:tc>
+              <w:tc>
+                <w:tcPr>
+                  <w:tcW w:w="3157" w:type="dxa"/>
+                  <w:shd w:val="clear" w:color="auto" w:fill="D9D9D9" w:themeFill="background1" w:themeFillShade="D9"/>
+                </w:tcPr>
+                <w:p>
+                  <w:pPr>
+                    <w:spacing w:after="0" w:line="240" w:lineRule="auto"/>
+                    <w:rPr>
+                      <w:rFonts w:ascii="Cambria" w:hAnsi="Cambria" w:cs="Times New Roman"/>
+                      <w:sz w:val="24"/>
+                      <w:szCs w:val="24"/>
+                    </w:rPr>
+                  </w:pPr>
+                  <w:r>
+                    <w:rPr>
+                      <w:rFonts w:ascii="Cambria" w:hAnsi="Cambria" w:cs="Times New Roman"/>
+                      <w:sz w:val="24"/>
+                      <w:szCs w:val="24"/>
+                    </w:rPr>
+                    <w:t>Actor Action</w:t>
+                  </w:r>
+                </w:p>
+              </w:tc>
+              <w:tc>
+                <w:tcPr>
+                  <w:tcW w:w="4427" w:type="dxa"/>
+                  <w:shd w:val="clear" w:color="auto" w:fill="D9D9D9" w:themeFill="background1" w:themeFillShade="D9"/>
+                </w:tcPr>
+                <w:p>
+                  <w:pPr>
+                    <w:spacing w:after="0" w:line="240" w:lineRule="auto"/>
+                    <w:rPr>
+                      <w:rFonts w:ascii="Cambria" w:hAnsi="Cambria" w:cs="Times New Roman"/>
+                      <w:sz w:val="24"/>
+                      <w:szCs w:val="24"/>
+                    </w:rPr>
+                  </w:pPr>
+                  <w:r>
+                    <w:rPr>
+                      <w:rFonts w:ascii="Cambria" w:hAnsi="Cambria" w:cs="Times New Roman"/>
+                      <w:sz w:val="24"/>
+                      <w:szCs w:val="24"/>
+                    </w:rPr>
+                    <w:t>System Response</w:t>
+                  </w:r>
+                </w:p>
+              </w:tc>
+            </w:tr>
+            <w:tr>
+              <w:tc>
+                <w:tcPr>
+                  <w:tcW w:w="968" w:type="dxa"/>
+                </w:tcPr>
+                <w:p>
+                  <w:pPr>
+                    <w:spacing w:after="0" w:line="240" w:lineRule="auto"/>
+                    <w:rPr>
+                      <w:rFonts w:ascii="Cambria" w:hAnsi="Cambria" w:cs="Times New Roman"/>
+                      <w:sz w:val="24"/>
+                      <w:szCs w:val="24"/>
+                    </w:rPr>
+                  </w:pPr>
+                  <w:r>
+                    <w:rPr>
+                      <w:rFonts w:ascii="Cambria" w:hAnsi="Cambria" w:cs="Times New Roman"/>
+                      <w:sz w:val="24"/>
+                      <w:szCs w:val="24"/>
+                    </w:rPr>
+                    <w:t>1</w:t>
+                  </w:r>
+                </w:p>
+              </w:tc>
+              <w:tc>
+                <w:tcPr>
+                  <w:tcW w:w="3157" w:type="dxa"/>
+                </w:tcPr>
+                <w:p>
+                  <w:pPr>
+                    <w:spacing w:after="0" w:line="240" w:lineRule="auto"/>
+                    <w:rPr>
+                      <w:rFonts w:ascii="Cambria" w:eastAsia="Times New Roman" w:hAnsi="Cambria" w:cs="Times New Roman"/>
+                      <w:sz w:val="24"/>
+                      <w:szCs w:val="24"/>
+                    </w:rPr>
+                  </w:pPr>
+                  <w:r>
+                    <w:rPr>
+                      <w:rFonts w:ascii="Cambria" w:eastAsia="Times New Roman" w:hAnsi="Cambria" w:cs="Times New Roman"/>
+                      <w:sz w:val="24"/>
+                      <w:szCs w:val="24"/>
+                    </w:rPr>
+                    <w:t>Director choose</w:t>
+                  </w:r>
+                  <w:r>
+                    <w:rPr>
+                      <w:rFonts w:ascii="Cambria" w:eastAsia="Times New Roman" w:hAnsi="Cambria" w:cs="Times New Roman"/>
+                      <w:sz w:val="24"/>
+                      <w:szCs w:val="24"/>
+                    </w:rPr>
+                    <w:t xml:space="preserve"> option “Cancel”.</w:t>
+                  </w:r>
+                </w:p>
+              </w:tc>
+              <w:tc>
+                <w:tcPr>
+                  <w:tcW w:w="4427" w:type="dxa"/>
+                </w:tcPr>
+                <w:p>
+                  <w:pPr>
+                    <w:spacing w:after="0" w:line="240" w:lineRule="auto"/>
+                    <w:rPr>
+                      <w:rFonts w:ascii="Cambria" w:hAnsi="Cambria" w:cs="Times New Roman"/>
+                      <w:color w:val="FF0000"/>
+                      <w:sz w:val="24"/>
+                      <w:szCs w:val="24"/>
+                    </w:rPr>
+                  </w:pPr>
+                  <w:r>
+                    <w:rPr>
+                      <w:rFonts w:ascii="Cambria" w:hAnsi="Cambria" w:cs="Times New Roman"/>
+                      <w:sz w:val="24"/>
+                      <w:szCs w:val="24"/>
+                    </w:rPr>
+                    <w:t>System close message box.</w:t>
+                  </w:r>
+                </w:p>
+              </w:tc>
+            </w:tr>
+          </w:tbl>
+          <w:p>
+            <w:pPr>
+              <w:spacing w:after="0" w:line="240" w:lineRule="auto"/>
+              <w:rPr>
+                <w:rFonts w:ascii="Cambria" w:hAnsi="Cambria" w:cs="Times New Roman"/>
+                <w:sz w:val="24"/>
+                <w:szCs w:val="24"/>
+              </w:rPr>
+            </w:pPr>
+          </w:p>
+          <w:p>
+            <w:pPr>
+              <w:spacing w:after="0" w:line="240" w:lineRule="auto"/>
+              <w:rPr>
+                <w:rFonts w:ascii="Cambria" w:hAnsi="Cambria" w:cs="Times New Roman"/>
+                <w:b/>
+                <w:sz w:val="24"/>
+                <w:szCs w:val="24"/>
+              </w:rPr>
+            </w:pPr>
+            <w:r>
+              <w:rPr>
+                <w:rFonts w:ascii="Cambria" w:hAnsi="Cambria" w:cs="Times New Roman"/>
+                <w:b/>
+                <w:sz w:val="24"/>
+                <w:szCs w:val="24"/>
+              </w:rPr>
+              <w:t xml:space="preserve">Exceptions: </w:t>
+            </w:r>
+          </w:p>
+          <w:tbl>
+            <w:tblPr>
+              <w:tblStyle w:val="TableGrid"/>
+              <w:tblW w:w="0" w:type="auto"/>
+              <w:tblLook w:val="04A0" w:firstRow="1" w:lastRow="0" w:firstColumn="1" w:lastColumn="0" w:noHBand="0" w:noVBand="1"/>
+            </w:tblPr>
+            <w:tblGrid>
+              <w:gridCol w:w="967"/>
+              <w:gridCol w:w="3162"/>
+              <w:gridCol w:w="4423"/>
+            </w:tblGrid>
+            <w:tr>
+              <w:tc>
+                <w:tcPr>
+                  <w:tcW w:w="967" w:type="dxa"/>
+                  <w:shd w:val="clear" w:color="auto" w:fill="D9D9D9" w:themeFill="background1" w:themeFillShade="D9"/>
+                </w:tcPr>
+                <w:p>
+                  <w:pPr>
+                    <w:spacing w:after="0" w:line="240" w:lineRule="auto"/>
+                    <w:rPr>
+                      <w:rFonts w:ascii="Cambria" w:hAnsi="Cambria" w:cs="Times New Roman"/>
+                      <w:sz w:val="24"/>
+                      <w:szCs w:val="24"/>
+                    </w:rPr>
+                  </w:pPr>
+                  <w:r>
+                    <w:rPr>
+                      <w:rFonts w:ascii="Cambria" w:hAnsi="Cambria" w:cs="Times New Roman"/>
+                      <w:sz w:val="24"/>
+                      <w:szCs w:val="24"/>
+                    </w:rPr>
+                    <w:t>No</w:t>
+                  </w:r>
+                </w:p>
+              </w:tc>
+              <w:tc>
+                <w:tcPr>
+                  <w:tcW w:w="3162" w:type="dxa"/>
+                  <w:shd w:val="clear" w:color="auto" w:fill="D9D9D9" w:themeFill="background1" w:themeFillShade="D9"/>
+                </w:tcPr>
+                <w:p>
+                  <w:pPr>
+                    <w:spacing w:after="0" w:line="240" w:lineRule="auto"/>
+                    <w:rPr>
+                      <w:rFonts w:ascii="Cambria" w:hAnsi="Cambria" w:cs="Times New Roman"/>
+                      <w:sz w:val="24"/>
+                      <w:szCs w:val="24"/>
+                    </w:rPr>
+                  </w:pPr>
+                  <w:r>
+                    <w:rPr>
+                      <w:rFonts w:ascii="Cambria" w:hAnsi="Cambria" w:cs="Times New Roman"/>
+                      <w:sz w:val="24"/>
+                      <w:szCs w:val="24"/>
+                    </w:rPr>
+                    <w:t>Actor Action</w:t>
+                  </w:r>
+                </w:p>
+              </w:tc>
+              <w:tc>
+                <w:tcPr>
+                  <w:tcW w:w="4423" w:type="dxa"/>
+                  <w:shd w:val="clear" w:color="auto" w:fill="D9D9D9" w:themeFill="background1" w:themeFillShade="D9"/>
+                </w:tcPr>
+                <w:p>
+                  <w:pPr>
+                    <w:spacing w:after="0" w:line="240" w:lineRule="auto"/>
+                    <w:rPr>
+                      <w:rFonts w:ascii="Cambria" w:hAnsi="Cambria" w:cs="Times New Roman"/>
+                      <w:sz w:val="24"/>
+                      <w:szCs w:val="24"/>
+                    </w:rPr>
+                  </w:pPr>
+                  <w:r>
+                    <w:rPr>
+                      <w:rFonts w:ascii="Cambria" w:hAnsi="Cambria" w:cs="Times New Roman"/>
+                      <w:sz w:val="24"/>
+                      <w:szCs w:val="24"/>
+                    </w:rPr>
+                    <w:t>System Response</w:t>
+                  </w:r>
+                </w:p>
+              </w:tc>
+            </w:tr>
+            <w:tr>
+              <w:tc>
+                <w:tcPr>
+                  <w:tcW w:w="967" w:type="dxa"/>
+                </w:tcPr>
+                <w:p>
+                  <w:pPr>
+                    <w:spacing w:after="0" w:line="240" w:lineRule="auto"/>
+                    <w:rPr>
+                      <w:rFonts w:ascii="Cambria" w:hAnsi="Cambria" w:cs="Times New Roman"/>
+                      <w:sz w:val="24"/>
+                      <w:szCs w:val="24"/>
+                    </w:rPr>
+                  </w:pPr>
+                </w:p>
+              </w:tc>
+              <w:tc>
+                <w:tcPr>
+                  <w:tcW w:w="3162" w:type="dxa"/>
+                </w:tcPr>
+                <w:p>
+                  <w:pPr>
+                    <w:spacing w:after="0" w:line="240" w:lineRule="auto"/>
+                    <w:rPr>
+                      <w:rFonts w:ascii="Cambria" w:eastAsia="Times New Roman" w:hAnsi="Cambria" w:cs="Times New Roman"/>
+                      <w:sz w:val="24"/>
+                      <w:szCs w:val="24"/>
+                    </w:rPr>
+                  </w:pPr>
+                </w:p>
+              </w:tc>
+              <w:tc>
+                <w:tcPr>
+                  <w:tcW w:w="4423" w:type="dxa"/>
+                </w:tcPr>
+                <w:p>
+                  <w:pPr>
+                    <w:spacing w:after="0" w:line="240" w:lineRule="auto"/>
+                    <w:rPr>
+                      <w:rFonts w:ascii="Cambria" w:hAnsi="Cambria" w:cs="Times New Roman"/>
+                      <w:sz w:val="24"/>
+                      <w:szCs w:val="24"/>
+                    </w:rPr>
+                  </w:pPr>
+                </w:p>
+              </w:tc>
+            </w:tr>
+          </w:tbl>
+          <w:p>
+            <w:pPr>
+              <w:spacing w:after="0" w:line="240" w:lineRule="auto"/>
+              <w:rPr>
+                <w:rFonts w:ascii="Cambria" w:hAnsi="Cambria" w:cs="Times New Roman"/>
+                <w:b/>
+                <w:sz w:val="24"/>
+                <w:szCs w:val="24"/>
+              </w:rPr>
+            </w:pPr>
+          </w:p>
+          <w:p>
+            <w:pPr>
+              <w:spacing w:after="0" w:line="240" w:lineRule="auto"/>
+              <w:rPr>
+                <w:rFonts w:ascii="Cambria" w:hAnsi="Cambria" w:cs="Times New Roman"/>
+                <w:sz w:val="24"/>
+                <w:szCs w:val="24"/>
+              </w:rPr>
+            </w:pPr>
+            <w:r>
+              <w:rPr>
+                <w:rFonts w:ascii="Cambria" w:hAnsi="Cambria" w:cs="Times New Roman"/>
+                <w:b/>
+                <w:sz w:val="24"/>
+                <w:szCs w:val="24"/>
+              </w:rPr>
+              <w:t>Relationships</w:t>
+            </w:r>
+            <w:r>
+              <w:rPr>
+                <w:rFonts w:ascii="Cambria" w:hAnsi="Cambria" w:cs="Times New Roman"/>
+                <w:sz w:val="24"/>
+                <w:szCs w:val="24"/>
+              </w:rPr>
+              <w:t>: N/A</w:t>
+            </w:r>
+          </w:p>
+          <w:p>
+            <w:pPr>
+              <w:spacing w:after="0" w:line="240" w:lineRule="auto"/>
+              <w:rPr>
+                <w:rFonts w:ascii="Cambria" w:hAnsi="Cambria" w:cs="Times New Roman"/>
+                <w:sz w:val="24"/>
+                <w:szCs w:val="24"/>
+              </w:rPr>
+            </w:pPr>
+            <w:r>
+              <w:rPr>
+                <w:rFonts w:ascii="Cambria" w:hAnsi="Cambria" w:cs="Times New Roman"/>
+                <w:b/>
+                <w:sz w:val="24"/>
+                <w:szCs w:val="24"/>
+              </w:rPr>
+              <w:t xml:space="preserve">Business Rules: </w:t>
+            </w:r>
+          </w:p>
+          <w:p>
+            <w:pPr>
+              <w:pStyle w:val="ListParagraph"/>
+              <w:keepNext/>
+              <w:numPr>
+                <w:ilvl w:val="0"/>
+                <w:numId w:val="4"/>
+              </w:numPr>
+              <w:spacing w:after="0" w:line="240" w:lineRule="auto"/>
+              <w:rPr>
+                <w:rFonts w:ascii="Cambria" w:hAnsi="Cambria" w:cs="Times New Roman"/>
+                <w:sz w:val="24"/>
+                <w:szCs w:val="24"/>
+              </w:rPr>
+            </w:pPr>
+            <w:r>
+              <w:rPr>
+                <w:rFonts w:ascii="Cambria" w:hAnsi="Cambria" w:cs="Times New Roman"/>
+                <w:sz w:val="24"/>
+                <w:szCs w:val="24"/>
+              </w:rPr>
+              <w:t>The Project can be deleted when this Project’s status is “New”.</w:t>
+            </w:r>
+            <w:bookmarkStart w:id="0" w:name="_GoBack"/>
+            <w:bookmarkEnd w:id="0"/>
+          </w:p>
+          <w:p>
+            <w:pPr>
+              <w:pStyle w:val="ListParagraph"/>
+              <w:keepNext/>
+              <w:numPr>
+                <w:ilvl w:val="0"/>
+                <w:numId w:val="4"/>
+              </w:numPr>
+              <w:spacing w:after="0" w:line="240" w:lineRule="auto"/>
+              <w:rPr>
+                <w:rFonts w:ascii="Cambria" w:hAnsi="Cambria" w:cs="Times New Roman"/>
+                <w:sz w:val="24"/>
+                <w:szCs w:val="24"/>
+              </w:rPr>
+            </w:pPr>
+            <w:r>
+              <w:rPr>
+                <w:rFonts w:ascii="Cambria" w:hAnsi="Cambria" w:cs="Times New Roman"/>
+                <w:sz w:val="24"/>
+                <w:szCs w:val="24"/>
+              </w:rPr>
+              <w:t>When a project was closed, all tasks belong to it will be deleted.</w:t>
+            </w:r>
+          </w:p>
+        </w:tc>
+      </w:tr>
+    </w:tbl>
+    <w:p>
+      <w:pPr>
+        <w:jc w:val="center"/>
+      </w:pPr>
+    </w:p>
+    <w:p>
+      <w:pPr>
+        <w:jc w:val="center"/>
+      </w:pPr>
+      <w:r>
+        <w:rPr>
+          <w:noProof/>
+          <w:lang w:val="en-US"/>
+        </w:rPr>
+        <w:drawing>
+          <wp:inline distT="0" distB="0" distL="0" distR="0" wp14:anchorId="2868F904" wp14:editId="6BDADE9E">
+            <wp:extent cx="3886200" cy="1866900"/>
+            <wp:effectExtent l="0" t="0" r="0" b="0"/>
+            <wp:docPr id="2" name="Picture 2"/>
+            <wp:cNvGraphicFramePr>
+              <a:graphicFrameLocks xmlns:a="http://schemas.openxmlformats.org/drawingml/2006/main" noChangeAspect="1"/>
+            </wp:cNvGraphicFramePr>
+            <a:graphic xmlns:a="http://schemas.openxmlformats.org/drawingml/2006/main">
+              <a:graphicData uri="http://schemas.openxmlformats.org/drawingml/2006/picture">
+                <pic:pic xmlns:pic="http://schemas.openxmlformats.org/drawingml/2006/picture">
+                  <pic:nvPicPr>
+                    <pic:cNvPr id="1" name=""/>
+                    <pic:cNvPicPr/>
+                  </pic:nvPicPr>
+                  <pic:blipFill>
+                    <a:blip r:embed="rId10"/>
+                    <a:stretch>
+                      <a:fillRect/>
+                    </a:stretch>
+                  </pic:blipFill>
+                  <pic:spPr>
+                    <a:xfrm>
+                      <a:off x="0" y="0"/>
+                      <a:ext cx="3886200" cy="1866900"/>
+                    </a:xfrm>
+                    <a:prstGeom prst="rect">
+                      <a:avLst/>
+                    </a:prstGeom>
+                  </pic:spPr>
+                </pic:pic>
+              </a:graphicData>
+            </a:graphic>
+          </wp:inline>
+        </w:drawing>
+      </w:r>
+    </w:p>
+    <w:tbl>
+      <w:tblPr>
+        <w:tblStyle w:val="TableGrid"/>
+        <w:tblW w:w="0" w:type="auto"/>
+        <w:tblLook w:val="04A0" w:firstRow="1" w:lastRow="0" w:firstColumn="1" w:lastColumn="0" w:noHBand="0" w:noVBand="1"/>
+      </w:tblPr>
+      <w:tblGrid>
+        <w:gridCol w:w="2191"/>
+        <w:gridCol w:w="2217"/>
+        <w:gridCol w:w="2195"/>
+        <w:gridCol w:w="2175"/>
+      </w:tblGrid>
+      <w:tr>
+        <w:tc>
+          <w:tcPr>
+            <w:tcW w:w="8778" w:type="dxa"/>
+            <w:gridSpan w:val="4"/>
+            <w:shd w:val="clear" w:color="auto" w:fill="D9D9D9" w:themeFill="background1" w:themeFillShade="D9"/>
+          </w:tcPr>
+          <w:p>
+            <w:pPr>
+              <w:spacing w:after="0" w:line="240" w:lineRule="auto"/>
+              <w:rPr>
+                <w:rFonts w:ascii="Cambria" w:hAnsi="Cambria" w:cs="Times New Roman"/>
+                <w:b/>
+                <w:sz w:val="24"/>
+                <w:szCs w:val="24"/>
+              </w:rPr>
+            </w:pPr>
+            <w:r>
+              <w:rPr>
+                <w:rFonts w:ascii="Cambria" w:hAnsi="Cambria" w:cs="Times New Roman"/>
+                <w:b/>
+                <w:sz w:val="24"/>
+                <w:szCs w:val="24"/>
+              </w:rPr>
+              <w:t>USE CASE – UC002</w:t>
+            </w:r>
+          </w:p>
+        </w:tc>
+      </w:tr>
+      <w:tr>
+        <w:tc>
+          <w:tcPr>
+            <w:tcW w:w="2191" w:type="dxa"/>
+            <w:shd w:val="clear" w:color="auto" w:fill="D9D9D9" w:themeFill="background1" w:themeFillShade="D9"/>
+          </w:tcPr>
+          <w:p>
+            <w:pPr>
+              <w:spacing w:after="0" w:line="240" w:lineRule="auto"/>
+              <w:rPr>
+                <w:rFonts w:ascii="Cambria" w:hAnsi="Cambria" w:cs="Times New Roman"/>
+                <w:b/>
+                <w:sz w:val="24"/>
+                <w:szCs w:val="24"/>
+              </w:rPr>
+            </w:pPr>
+            <w:r>
+              <w:rPr>
+                <w:rFonts w:ascii="Cambria" w:hAnsi="Cambria" w:cs="Times New Roman"/>
+                <w:b/>
+                <w:sz w:val="24"/>
+                <w:szCs w:val="24"/>
+              </w:rPr>
+              <w:t>Use Case No.</w:t>
+            </w:r>
+          </w:p>
+        </w:tc>
+        <w:tc>
+          <w:tcPr>
+            <w:tcW w:w="2217" w:type="dxa"/>
+          </w:tcPr>
+          <w:p>
+            <w:pPr>
+              <w:spacing w:after="0" w:line="240" w:lineRule="auto"/>
+              <w:rPr>
+                <w:rFonts w:ascii="Cambria" w:hAnsi="Cambria" w:cs="Times New Roman"/>
+                <w:sz w:val="24"/>
+                <w:szCs w:val="24"/>
+              </w:rPr>
+            </w:pPr>
+            <w:r>
+              <w:rPr>
+                <w:rFonts w:ascii="Cambria" w:hAnsi="Cambria" w:cs="Times New Roman"/>
+                <w:sz w:val="24"/>
+                <w:szCs w:val="24"/>
+              </w:rPr>
               <w:t>UC011</w:t>
             </w:r>
           </w:p>
@@ -3476,7 +3478,7 @@
       <w:r>
         <w:rPr>
           <w:noProof/>
-          <w:lang w:val="en-US" w:eastAsia="zh-CN"/>
+          <w:lang w:val="en-US"/>
         </w:rPr>
         <w:drawing>
           <wp:inline distT="0" distB="0" distL="0" distR="0" wp14:anchorId="1BC236F1" wp14:editId="32D3C996">
@@ -3494,7 +3496,7 @@
                     <pic:cNvPicPr/>
                   </pic:nvPicPr>
                   <pic:blipFill>
-                    <a:blip r:embed="rId10"/>
+                    <a:blip r:embed="rId11"/>
                     <a:stretch>
                       <a:fillRect/>
                     </a:stretch>
@@ -5834,8 +5836,6 @@
               </w:rPr>
               <w:t>Project was created without assignee turn to new status.</w:t>
             </w:r>
-            <w:bookmarkStart w:id="0" w:name="_GoBack"/>
-            <w:bookmarkEnd w:id="0"/>
           </w:p>
         </w:tc>
       </w:tr>
@@ -5856,7 +5856,7 @@
 </file>
 
 <file path=word/endnotes.xml><?xml version="1.0" encoding="utf-8"?>
-<w:endnotes xmlns:wpc="http://schemas.microsoft.com/office/word/2010/wordprocessingCanvas" xmlns:mc="http://schemas.openxmlformats.org/markup-compatibility/2006" xmlns:o="urn:schemas-microsoft-com:office:office" xmlns:r="http://schemas.openxmlformats.org/officeDocument/2006/relationships" xmlns:m="http://schemas.openxmlformats.org/officeDocument/2006/math" xmlns:v="urn:schemas-microsoft-com:vml" xmlns:wp14="http://schemas.microsoft.com/office/word/2010/wordprocessingDrawing" xmlns:wp="http://schemas.openxmlformats.org/drawingml/2006/wordprocessingDrawing" xmlns:w10="urn:schemas-microsoft-com:office:word" xmlns:w="http://schemas.openxmlformats.org/wordprocessingml/2006/main" xmlns:w14="http://schemas.microsoft.com/office/word/2010/wordml" xmlns:w15="http://schemas.microsoft.com/office/word/2012/wordml" xmlns:wpg="http://schemas.microsoft.com/office/word/2010/wordprocessingGroup" xmlns:wpi="http://schemas.microsoft.com/office/word/2010/wordprocessingInk" xmlns:wne="http://schemas.microsoft.com/office/word/2006/wordml" xmlns:wps="http://schemas.microsoft.com/office/word/2010/wordprocessingShape" mc:Ignorable="w14 w15 wp14">
+<w:endnotes xmlns:wpc="http://schemas.microsoft.com/office/word/2010/wordprocessingCanvas" xmlns:mc="http://schemas.openxmlformats.org/markup-compatibility/2006" xmlns:o="urn:schemas-microsoft-com:office:office" xmlns:r="http://schemas.openxmlformats.org/officeDocument/2006/relationships" xmlns:m="http://schemas.openxmlformats.org/officeDocument/2006/math" xmlns:v="urn:schemas-microsoft-com:vml" xmlns:wp14="http://schemas.microsoft.com/office/word/2010/wordprocessingDrawing" xmlns:wp="http://schemas.openxmlformats.org/drawingml/2006/wordprocessingDrawing" xmlns:w10="urn:schemas-microsoft-com:office:word" xmlns:w="http://schemas.openxmlformats.org/wordprocessingml/2006/main" xmlns:w14="http://schemas.microsoft.com/office/word/2010/wordml" xmlns:wpg="http://schemas.microsoft.com/office/word/2010/wordprocessingGroup" xmlns:wpi="http://schemas.microsoft.com/office/word/2010/wordprocessingInk" xmlns:wne="http://schemas.microsoft.com/office/word/2006/wordml" xmlns:wps="http://schemas.microsoft.com/office/word/2010/wordprocessingShape" mc:Ignorable="w14 wp14">
   <w:endnote w:type="separator" w:id="-1">
     <w:p>
       <w:pPr>
@@ -5881,7 +5881,7 @@
 </file>
 
 <file path=word/footnotes.xml><?xml version="1.0" encoding="utf-8"?>
-<w:footnotes xmlns:wpc="http://schemas.microsoft.com/office/word/2010/wordprocessingCanvas" xmlns:mc="http://schemas.openxmlformats.org/markup-compatibility/2006" xmlns:o="urn:schemas-microsoft-com:office:office" xmlns:r="http://schemas.openxmlformats.org/officeDocument/2006/relationships" xmlns:m="http://schemas.openxmlformats.org/officeDocument/2006/math" xmlns:v="urn:schemas-microsoft-com:vml" xmlns:wp14="http://schemas.microsoft.com/office/word/2010/wordprocessingDrawing" xmlns:wp="http://schemas.openxmlformats.org/drawingml/2006/wordprocessingDrawing" xmlns:w10="urn:schemas-microsoft-com:office:word" xmlns:w="http://schemas.openxmlformats.org/wordprocessingml/2006/main" xmlns:w14="http://schemas.microsoft.com/office/word/2010/wordml" xmlns:w15="http://schemas.microsoft.com/office/word/2012/wordml" xmlns:wpg="http://schemas.microsoft.com/office/word/2010/wordprocessingGroup" xmlns:wpi="http://schemas.microsoft.com/office/word/2010/wordprocessingInk" xmlns:wne="http://schemas.microsoft.com/office/word/2006/wordml" xmlns:wps="http://schemas.microsoft.com/office/word/2010/wordprocessingShape" mc:Ignorable="w14 w15 wp14">
+<w:footnotes xmlns:wpc="http://schemas.microsoft.com/office/word/2010/wordprocessingCanvas" xmlns:mc="http://schemas.openxmlformats.org/markup-compatibility/2006" xmlns:o="urn:schemas-microsoft-com:office:office" xmlns:r="http://schemas.openxmlformats.org/officeDocument/2006/relationships" xmlns:m="http://schemas.openxmlformats.org/officeDocument/2006/math" xmlns:v="urn:schemas-microsoft-com:vml" xmlns:wp14="http://schemas.microsoft.com/office/word/2010/wordprocessingDrawing" xmlns:wp="http://schemas.openxmlformats.org/drawingml/2006/wordprocessingDrawing" xmlns:w10="urn:schemas-microsoft-com:office:word" xmlns:w="http://schemas.openxmlformats.org/wordprocessingml/2006/main" xmlns:w14="http://schemas.microsoft.com/office/word/2010/wordml" xmlns:wpg="http://schemas.microsoft.com/office/word/2010/wordprocessingGroup" xmlns:wpi="http://schemas.microsoft.com/office/word/2010/wordprocessingInk" xmlns:wne="http://schemas.microsoft.com/office/word/2006/wordml" xmlns:wps="http://schemas.microsoft.com/office/word/2010/wordprocessingShape" mc:Ignorable="w14 wp14">
   <w:footnote w:type="separator" w:id="-1">
     <w:p>
       <w:pPr>
@@ -5906,7 +5906,7 @@
 </file>
 
 <file path=word/numbering.xml><?xml version="1.0" encoding="utf-8"?>
-<w:numbering xmlns:wpc="http://schemas.microsoft.com/office/word/2010/wordprocessingCanvas" xmlns:mc="http://schemas.openxmlformats.org/markup-compatibility/2006" xmlns:o="urn:schemas-microsoft-com:office:office" xmlns:r="http://schemas.openxmlformats.org/officeDocument/2006/relationships" xmlns:m="http://schemas.openxmlformats.org/officeDocument/2006/math" xmlns:v="urn:schemas-microsoft-com:vml" xmlns:wp14="http://schemas.microsoft.com/office/word/2010/wordprocessingDrawing" xmlns:wp="http://schemas.openxmlformats.org/drawingml/2006/wordprocessingDrawing" xmlns:w10="urn:schemas-microsoft-com:office:word" xmlns:w="http://schemas.openxmlformats.org/wordprocessingml/2006/main" xmlns:w14="http://schemas.microsoft.com/office/word/2010/wordml" xmlns:w15="http://schemas.microsoft.com/office/word/2012/wordml" xmlns:wpg="http://schemas.microsoft.com/office/word/2010/wordprocessingGroup" xmlns:wpi="http://schemas.microsoft.com/office/word/2010/wordprocessingInk" xmlns:wne="http://schemas.microsoft.com/office/word/2006/wordml" xmlns:wps="http://schemas.microsoft.com/office/word/2010/wordprocessingShape" mc:Ignorable="w14 w15 wp14">
+<w:numbering xmlns:wpc="http://schemas.microsoft.com/office/word/2010/wordprocessingCanvas" xmlns:mc="http://schemas.openxmlformats.org/markup-compatibility/2006" xmlns:o="urn:schemas-microsoft-com:office:office" xmlns:r="http://schemas.openxmlformats.org/officeDocument/2006/relationships" xmlns:m="http://schemas.openxmlformats.org/officeDocument/2006/math" xmlns:v="urn:schemas-microsoft-com:vml" xmlns:wp14="http://schemas.microsoft.com/office/word/2010/wordprocessingDrawing" xmlns:wp="http://schemas.openxmlformats.org/drawingml/2006/wordprocessingDrawing" xmlns:w10="urn:schemas-microsoft-com:office:word" xmlns:w="http://schemas.openxmlformats.org/wordprocessingml/2006/main" xmlns:w14="http://schemas.microsoft.com/office/word/2010/wordml" xmlns:wpg="http://schemas.microsoft.com/office/word/2010/wordprocessingGroup" xmlns:wpi="http://schemas.microsoft.com/office/word/2010/wordprocessingInk" xmlns:wne="http://schemas.microsoft.com/office/word/2006/wordml" xmlns:wps="http://schemas.microsoft.com/office/word/2010/wordprocessingShape" mc:Ignorable="w14 wp14">
   <w:abstractNum w:abstractNumId="0">
     <w:nsid w:val="01C17CFA"/>
     <w:multiLevelType w:val="hybridMultilevel"/>
@@ -6371,7 +6371,7 @@
 </file>
 
 <file path=word/styles.xml><?xml version="1.0" encoding="utf-8"?>
-<w:styles xmlns:mc="http://schemas.openxmlformats.org/markup-compatibility/2006" xmlns:r="http://schemas.openxmlformats.org/officeDocument/2006/relationships" xmlns:w="http://schemas.openxmlformats.org/wordprocessingml/2006/main" xmlns:w14="http://schemas.microsoft.com/office/word/2010/wordml" xmlns:w15="http://schemas.microsoft.com/office/word/2012/wordml" mc:Ignorable="w14 w15">
+<w:styles xmlns:mc="http://schemas.openxmlformats.org/markup-compatibility/2006" xmlns:r="http://schemas.openxmlformats.org/officeDocument/2006/relationships" xmlns:w="http://schemas.openxmlformats.org/wordprocessingml/2006/main" xmlns:w14="http://schemas.microsoft.com/office/word/2010/wordml" mc:Ignorable="w14">
   <w:docDefaults>
     <w:rPrDefault>
       <w:rPr>
@@ -6387,378 +6387,512 @@
       </w:pPr>
     </w:pPrDefault>
   </w:docDefaults>
-  <w:latentStyles w:defLockedState="0" w:defUIPriority="99" w:defSemiHidden="0" w:defUnhideWhenUsed="0" w:defQFormat="0" w:count="371">
-    <w:lsdException w:name="Normal" w:uiPriority="0" w:qFormat="1"/>
-    <w:lsdException w:name="heading 1" w:uiPriority="9" w:qFormat="1"/>
-    <w:lsdException w:name="heading 2" w:semiHidden="1" w:uiPriority="9" w:unhideWhenUsed="1" w:qFormat="1"/>
-    <w:lsdException w:name="heading 3" w:semiHidden="1" w:uiPriority="9" w:unhideWhenUsed="1" w:qFormat="1"/>
-    <w:lsdException w:name="heading 4" w:semiHidden="1" w:uiPriority="9" w:unhideWhenUsed="1" w:qFormat="1"/>
-    <w:lsdException w:name="heading 5" w:semiHidden="1" w:uiPriority="9" w:unhideWhenUsed="1" w:qFormat="1"/>
-    <w:lsdException w:name="heading 6" w:semiHidden="1" w:uiPriority="9" w:unhideWhenUsed="1" w:qFormat="1"/>
-    <w:lsdException w:name="heading 7" w:semiHidden="1" w:uiPriority="9" w:unhideWhenUsed="1" w:qFormat="1"/>
-    <w:lsdException w:name="heading 8" w:semiHidden="1" w:uiPriority="9" w:unhideWhenUsed="1" w:qFormat="1"/>
-    <w:lsdException w:name="heading 9" w:semiHidden="1" w:uiPriority="9" w:unhideWhenUsed="1" w:qFormat="1"/>
-    <w:lsdException w:name="index 1" w:semiHidden="1" w:unhideWhenUsed="1"/>
-    <w:lsdException w:name="index 2" w:semiHidden="1" w:unhideWhenUsed="1"/>
-    <w:lsdException w:name="index 3" w:semiHidden="1" w:unhideWhenUsed="1"/>
-    <w:lsdException w:name="index 4" w:semiHidden="1" w:unhideWhenUsed="1"/>
-    <w:lsdException w:name="index 5" w:semiHidden="1" w:unhideWhenUsed="1"/>
-    <w:lsdException w:name="index 6" w:semiHidden="1" w:unhideWhenUsed="1"/>
-    <w:lsdException w:name="index 7" w:semiHidden="1" w:unhideWhenUsed="1"/>
-    <w:lsdException w:name="index 8" w:semiHidden="1" w:unhideWhenUsed="1"/>
-    <w:lsdException w:name="index 9" w:semiHidden="1" w:unhideWhenUsed="1"/>
-    <w:lsdException w:name="toc 1" w:semiHidden="1" w:uiPriority="39" w:unhideWhenUsed="1"/>
-    <w:lsdException w:name="toc 2" w:semiHidden="1" w:uiPriority="39" w:unhideWhenUsed="1"/>
-    <w:lsdException w:name="toc 3" w:semiHidden="1" w:uiPriority="39" w:unhideWhenUsed="1"/>
-    <w:lsdException w:name="toc 4" w:semiHidden="1" w:uiPriority="39" w:unhideWhenUsed="1"/>
-    <w:lsdException w:name="toc 5" w:semiHidden="1" w:uiPriority="39" w:unhideWhenUsed="1"/>
-    <w:lsdException w:name="toc 6" w:semiHidden="1" w:uiPriority="39" w:unhideWhenUsed="1"/>
-    <w:lsdException w:name="toc 7" w:semiHidden="1" w:uiPriority="39" w:unhideWhenUsed="1"/>
-    <w:lsdException w:name="toc 8" w:semiHidden="1" w:uiPriority="39" w:unhideWhenUsed="1"/>
-    <w:lsdException w:name="toc 9" w:semiHidden="1" w:uiPriority="39" w:unhideWhenUsed="1"/>
-    <w:lsdException w:name="Normal Indent" w:semiHidden="1" w:unhideWhenUsed="1"/>
-    <w:lsdException w:name="footnote text" w:semiHidden="1" w:unhideWhenUsed="1"/>
-    <w:lsdException w:name="annotation text" w:semiHidden="1" w:unhideWhenUsed="1"/>
-    <w:lsdException w:name="header" w:semiHidden="1" w:unhideWhenUsed="1"/>
-    <w:lsdException w:name="footer" w:semiHidden="1" w:unhideWhenUsed="1"/>
-    <w:lsdException w:name="index heading" w:semiHidden="1" w:unhideWhenUsed="1"/>
-    <w:lsdException w:name="caption" w:semiHidden="1" w:uiPriority="35" w:unhideWhenUsed="1" w:qFormat="1"/>
-    <w:lsdException w:name="table of figures" w:semiHidden="1" w:unhideWhenUsed="1"/>
-    <w:lsdException w:name="envelope address" w:semiHidden="1" w:unhideWhenUsed="1"/>
-    <w:lsdException w:name="envelope return" w:semiHidden="1" w:unhideWhenUsed="1"/>
-    <w:lsdException w:name="footnote reference" w:semiHidden="1" w:unhideWhenUsed="1"/>
-    <w:lsdException w:name="annotation reference" w:semiHidden="1" w:unhideWhenUsed="1"/>
-    <w:lsdException w:name="line number" w:semiHidden="1" w:unhideWhenUsed="1"/>
-    <w:lsdException w:name="page number" w:semiHidden="1" w:unhideWhenUsed="1"/>
-    <w:lsdException w:name="endnote reference" w:semiHidden="1" w:unhideWhenUsed="1"/>
-    <w:lsdException w:name="endnote text" w:semiHidden="1" w:unhideWhenUsed="1"/>
-    <w:lsdException w:name="table of authorities" w:semiHidden="1" w:unhideWhenUsed="1"/>
-    <w:lsdException w:name="macro" w:semiHidden="1" w:unhideWhenUsed="1"/>
-    <w:lsdException w:name="toa heading" w:semiHidden="1" w:unhideWhenUsed="1"/>
-    <w:lsdException w:name="List" w:semiHidden="1" w:unhideWhenUsed="1"/>
-    <w:lsdException w:name="List Bullet" w:semiHidden="1" w:unhideWhenUsed="1"/>
-    <w:lsdException w:name="List Number" w:semiHidden="1" w:unhideWhenUsed="1"/>
-    <w:lsdException w:name="List 2" w:semiHidden="1" w:unhideWhenUsed="1"/>
-    <w:lsdException w:name="List 3" w:semiHidden="1" w:unhideWhenUsed="1"/>
-    <w:lsdException w:name="List 4" w:semiHidden="1" w:unhideWhenUsed="1"/>
-    <w:lsdException w:name="List 5" w:semiHidden="1" w:unhideWhenUsed="1"/>
-    <w:lsdException w:name="List Bullet 2" w:semiHidden="1" w:unhideWhenUsed="1"/>
-    <w:lsdException w:name="List Bullet 3" w:semiHidden="1" w:unhideWhenUsed="1"/>
-    <w:lsdException w:name="List Bullet 4" w:semiHidden="1" w:unhideWhenUsed="1"/>
-    <w:lsdException w:name="List Bullet 5" w:semiHidden="1" w:unhideWhenUsed="1"/>
-    <w:lsdException w:name="List Number 2" w:semiHidden="1" w:unhideWhenUsed="1"/>
-    <w:lsdException w:name="List Number 3" w:semiHidden="1" w:unhideWhenUsed="1"/>
-    <w:lsdException w:name="List Number 4" w:semiHidden="1" w:unhideWhenUsed="1"/>
-    <w:lsdException w:name="List Number 5" w:semiHidden="1" w:unhideWhenUsed="1"/>
-    <w:lsdException w:name="Title" w:uiPriority="10" w:qFormat="1"/>
-    <w:lsdException w:name="Closing" w:semiHidden="1" w:unhideWhenUsed="1"/>
-    <w:lsdException w:name="Signature" w:semiHidden="1" w:unhideWhenUsed="1"/>
-    <w:lsdException w:name="Default Paragraph Font" w:semiHidden="1" w:uiPriority="1" w:unhideWhenUsed="1"/>
-    <w:lsdException w:name="Body Text" w:semiHidden="1" w:unhideWhenUsed="1"/>
-    <w:lsdException w:name="Body Text Indent" w:semiHidden="1" w:unhideWhenUsed="1"/>
-    <w:lsdException w:name="List Continue" w:semiHidden="1" w:unhideWhenUsed="1"/>
-    <w:lsdException w:name="List Continue 2" w:semiHidden="1" w:unhideWhenUsed="1"/>
-    <w:lsdException w:name="List Continue 3" w:semiHidden="1" w:unhideWhenUsed="1"/>
-    <w:lsdException w:name="List Continue 4" w:semiHidden="1" w:unhideWhenUsed="1"/>
-    <w:lsdException w:name="List Continue 5" w:semiHidden="1" w:unhideWhenUsed="1"/>
-    <w:lsdException w:name="Message Header" w:semiHidden="1" w:unhideWhenUsed="1"/>
-    <w:lsdException w:name="Subtitle" w:uiPriority="11" w:qFormat="1"/>
-    <w:lsdException w:name="Salutation" w:semiHidden="1" w:unhideWhenUsed="1"/>
-    <w:lsdException w:name="Date" w:semiHidden="1" w:unhideWhenUsed="1"/>
-    <w:lsdException w:name="Body Text First Indent" w:semiHidden="1" w:unhideWhenUsed="1"/>
-    <w:lsdException w:name="Body Text First Indent 2" w:semiHidden="1" w:unhideWhenUsed="1"/>
-    <w:lsdException w:name="Note Heading" w:semiHidden="1" w:unhideWhenUsed="1"/>
-    <w:lsdException w:name="Body Text 2" w:semiHidden="1" w:unhideWhenUsed="1"/>
-    <w:lsdException w:name="Body Text 3" w:semiHidden="1" w:unhideWhenUsed="1"/>
-    <w:lsdException w:name="Body Text Indent 2" w:semiHidden="1" w:unhideWhenUsed="1"/>
-    <w:lsdException w:name="Body Text Indent 3" w:semiHidden="1" w:unhideWhenUsed="1"/>
-    <w:lsdException w:name="Block Text" w:semiHidden="1" w:unhideWhenUsed="1"/>
-    <w:lsdException w:name="Hyperlink" w:semiHidden="1" w:unhideWhenUsed="1"/>
-    <w:lsdException w:name="FollowedHyperlink" w:semiHidden="1" w:unhideWhenUsed="1"/>
-    <w:lsdException w:name="Strong" w:uiPriority="22" w:qFormat="1"/>
-    <w:lsdException w:name="Emphasis" w:uiPriority="20" w:qFormat="1"/>
-    <w:lsdException w:name="Document Map" w:semiHidden="1" w:unhideWhenUsed="1"/>
-    <w:lsdException w:name="Plain Text" w:semiHidden="1" w:unhideWhenUsed="1"/>
-    <w:lsdException w:name="E-mail Signature" w:semiHidden="1" w:unhideWhenUsed="1"/>
-    <w:lsdException w:name="HTML Top of Form" w:semiHidden="1" w:unhideWhenUsed="1"/>
-    <w:lsdException w:name="HTML Bottom of Form" w:semiHidden="1" w:unhideWhenUsed="1"/>
-    <w:lsdException w:name="Normal (Web)" w:semiHidden="1" w:unhideWhenUsed="1"/>
-    <w:lsdException w:name="HTML Acronym" w:semiHidden="1" w:unhideWhenUsed="1"/>
-    <w:lsdException w:name="HTML Address" w:semiHidden="1" w:unhideWhenUsed="1"/>
-    <w:lsdException w:name="HTML Cite" w:semiHidden="1" w:unhideWhenUsed="1"/>
-    <w:lsdException w:name="HTML Code" w:semiHidden="1" w:unhideWhenUsed="1"/>
-    <w:lsdException w:name="HTML Definition" w:semiHidden="1" w:unhideWhenUsed="1"/>
-    <w:lsdException w:name="HTML Keyboard" w:semiHidden="1" w:unhideWhenUsed="1"/>
-    <w:lsdException w:name="HTML Preformatted" w:semiHidden="1" w:unhideWhenUsed="1"/>
-    <w:lsdException w:name="HTML Sample" w:semiHidden="1" w:unhideWhenUsed="1"/>
-    <w:lsdException w:name="HTML Typewriter" w:semiHidden="1" w:unhideWhenUsed="1"/>
-    <w:lsdException w:name="HTML Variable" w:semiHidden="1" w:unhideWhenUsed="1"/>
-    <w:lsdException w:name="Normal Table" w:semiHidden="1" w:unhideWhenUsed="1"/>
-    <w:lsdException w:name="annotation subject" w:semiHidden="1" w:unhideWhenUsed="1"/>
-    <w:lsdException w:name="No List" w:semiHidden="1" w:unhideWhenUsed="1"/>
-    <w:lsdException w:name="Outline List 1" w:semiHidden="1" w:unhideWhenUsed="1"/>
-    <w:lsdException w:name="Outline List 2" w:semiHidden="1" w:unhideWhenUsed="1"/>
-    <w:lsdException w:name="Outline List 3" w:semiHidden="1" w:unhideWhenUsed="1"/>
-    <w:lsdException w:name="Table Simple 1" w:semiHidden="1" w:unhideWhenUsed="1"/>
-    <w:lsdException w:name="Table Simple 2" w:semiHidden="1" w:unhideWhenUsed="1"/>
-    <w:lsdException w:name="Table Simple 3" w:semiHidden="1" w:unhideWhenUsed="1"/>
-    <w:lsdException w:name="Table Classic 1" w:semiHidden="1" w:unhideWhenUsed="1"/>
-    <w:lsdException w:name="Table Classic 2" w:semiHidden="1" w:unhideWhenUsed="1"/>
-    <w:lsdException w:name="Table Classic 3" w:semiHidden="1" w:unhideWhenUsed="1"/>
-    <w:lsdException w:name="Table Classic 4" w:semiHidden="1" w:unhideWhenUsed="1"/>
-    <w:lsdException w:name="Table Colorful 1" w:semiHidden="1" w:unhideWhenUsed="1"/>
-    <w:lsdException w:name="Table Colorful 2" w:semiHidden="1" w:unhideWhenUsed="1"/>
-    <w:lsdException w:name="Table Colorful 3" w:semiHidden="1" w:unhideWhenUsed="1"/>
-    <w:lsdException w:name="Table Columns 1" w:semiHidden="1" w:unhideWhenUsed="1"/>
-    <w:lsdException w:name="Table Columns 2" w:semiHidden="1" w:unhideWhenUsed="1"/>
-    <w:lsdException w:name="Table Columns 3" w:semiHidden="1" w:unhideWhenUsed="1"/>
-    <w:lsdException w:name="Table Columns 4" w:semiHidden="1" w:unhideWhenUsed="1"/>
-    <w:lsdException w:name="Table Columns 5" w:semiHidden="1" w:unhideWhenUsed="1"/>
-    <w:lsdException w:name="Table Grid 1" w:semiHidden="1" w:unhideWhenUsed="1"/>
-    <w:lsdException w:name="Table Grid 2" w:semiHidden="1" w:unhideWhenUsed="1"/>
-    <w:lsdException w:name="Table Grid 3" w:semiHidden="1" w:unhideWhenUsed="1"/>
-    <w:lsdException w:name="Table Grid 4" w:semiHidden="1" w:unhideWhenUsed="1"/>
-    <w:lsdException w:name="Table Grid 5" w:semiHidden="1" w:unhideWhenUsed="1"/>
-    <w:lsdException w:name="Table Grid 6" w:semiHidden="1" w:unhideWhenUsed="1"/>
-    <w:lsdException w:name="Table Grid 7" w:semiHidden="1" w:unhideWhenUsed="1"/>
-    <w:lsdException w:name="Table Grid 8" w:semiHidden="1" w:unhideWhenUsed="1"/>
-    <w:lsdException w:name="Table List 1" w:semiHidden="1" w:unhideWhenUsed="1"/>
-    <w:lsdException w:name="Table List 2" w:semiHidden="1" w:unhideWhenUsed="1"/>
-    <w:lsdException w:name="Table List 3" w:semiHidden="1" w:unhideWhenUsed="1"/>
-    <w:lsdException w:name="Table List 4" w:semiHidden="1" w:unhideWhenUsed="1"/>
-    <w:lsdException w:name="Table List 5" w:semiHidden="1" w:unhideWhenUsed="1"/>
-    <w:lsdException w:name="Table List 6" w:semiHidden="1" w:unhideWhenUsed="1"/>
-    <w:lsdException w:name="Table List 7" w:semiHidden="1" w:unhideWhenUsed="1"/>
-    <w:lsdException w:name="Table List 8" w:semiHidden="1" w:unhideWhenUsed="1"/>
-    <w:lsdException w:name="Table 3D effects 1" w:semiHidden="1" w:unhideWhenUsed="1"/>
-    <w:lsdException w:name="Table 3D effects 2" w:semiHidden="1" w:unhideWhenUsed="1"/>
-    <w:lsdException w:name="Table 3D effects 3" w:semiHidden="1" w:unhideWhenUsed="1"/>
-    <w:lsdException w:name="Table Contemporary" w:semiHidden="1" w:unhideWhenUsed="1"/>
-    <w:lsdException w:name="Table Elegant" w:semiHidden="1" w:unhideWhenUsed="1"/>
-    <w:lsdException w:name="Table Professional" w:semiHidden="1" w:unhideWhenUsed="1"/>
-    <w:lsdException w:name="Table Subtle 1" w:semiHidden="1" w:unhideWhenUsed="1"/>
-    <w:lsdException w:name="Table Subtle 2" w:semiHidden="1" w:unhideWhenUsed="1"/>
-    <w:lsdException w:name="Table Web 1" w:semiHidden="1" w:unhideWhenUsed="1"/>
-    <w:lsdException w:name="Table Web 2" w:semiHidden="1" w:unhideWhenUsed="1"/>
-    <w:lsdException w:name="Table Web 3" w:semiHidden="1" w:unhideWhenUsed="1"/>
-    <w:lsdException w:name="Balloon Text" w:semiHidden="1" w:unhideWhenUsed="1"/>
-    <w:lsdException w:name="Table Grid" w:uiPriority="39"/>
-    <w:lsdException w:name="Table Theme" w:semiHidden="1" w:unhideWhenUsed="1"/>
-    <w:lsdException w:name="Placeholder Text" w:semiHidden="1"/>
-    <w:lsdException w:name="No Spacing" w:uiPriority="1" w:qFormat="1"/>
-    <w:lsdException w:name="Light Shading" w:uiPriority="60"/>
-    <w:lsdException w:name="Light List" w:uiPriority="61"/>
-    <w:lsdException w:name="Light Grid" w:uiPriority="62"/>
-    <w:lsdException w:name="Medium Shading 1" w:uiPriority="63"/>
-    <w:lsdException w:name="Medium Shading 2" w:uiPriority="64"/>
-    <w:lsdException w:name="Medium List 1" w:uiPriority="65"/>
-    <w:lsdException w:name="Medium List 2" w:uiPriority="66"/>
-    <w:lsdException w:name="Medium Grid 1" w:uiPriority="67"/>
-    <w:lsdException w:name="Medium Grid 2" w:uiPriority="68"/>
-    <w:lsdException w:name="Medium Grid 3" w:uiPriority="69"/>
-    <w:lsdException w:name="Dark List" w:uiPriority="70"/>
-    <w:lsdException w:name="Colorful Shading" w:uiPriority="71"/>
-    <w:lsdException w:name="Colorful List" w:uiPriority="72"/>
-    <w:lsdException w:name="Colorful Grid" w:uiPriority="73"/>
-    <w:lsdException w:name="Light Shading Accent 1" w:uiPriority="60"/>
-    <w:lsdException w:name="Light List Accent 1" w:uiPriority="61"/>
-    <w:lsdException w:name="Light Grid Accent 1" w:uiPriority="62"/>
-    <w:lsdException w:name="Medium Shading 1 Accent 1" w:uiPriority="63"/>
-    <w:lsdException w:name="Medium Shading 2 Accent 1" w:uiPriority="64"/>
-    <w:lsdException w:name="Medium List 1 Accent 1" w:uiPriority="65"/>
-    <w:lsdException w:name="Revision" w:semiHidden="1"/>
-    <w:lsdException w:name="List Paragraph" w:uiPriority="34" w:qFormat="1"/>
-    <w:lsdException w:name="Quote" w:uiPriority="29" w:qFormat="1"/>
-    <w:lsdException w:name="Intense Quote" w:uiPriority="30" w:qFormat="1"/>
-    <w:lsdException w:name="Medium List 2 Accent 1" w:uiPriority="66"/>
-    <w:lsdException w:name="Medium Grid 1 Accent 1" w:uiPriority="67"/>
-    <w:lsdException w:name="Medium Grid 2 Accent 1" w:uiPriority="68"/>
-    <w:lsdException w:name="Medium Grid 3 Accent 1" w:uiPriority="69"/>
-    <w:lsdException w:name="Dark List Accent 1" w:uiPriority="70"/>
-    <w:lsdException w:name="Colorful Shading Accent 1" w:uiPriority="71"/>
-    <w:lsdException w:name="Colorful List Accent 1" w:uiPriority="72"/>
-    <w:lsdException w:name="Colorful Grid Accent 1" w:uiPriority="73"/>
-    <w:lsdException w:name="Light Shading Accent 2" w:uiPriority="60"/>
-    <w:lsdException w:name="Light List Accent 2" w:uiPriority="61"/>
-    <w:lsdException w:name="Light Grid Accent 2" w:uiPriority="62"/>
-    <w:lsdException w:name="Medium Shading 1 Accent 2" w:uiPriority="63"/>
-    <w:lsdException w:name="Medium Shading 2 Accent 2" w:uiPriority="64"/>
-    <w:lsdException w:name="Medium List 1 Accent 2" w:uiPriority="65"/>
-    <w:lsdException w:name="Medium List 2 Accent 2" w:uiPriority="66"/>
-    <w:lsdException w:name="Medium Grid 1 Accent 2" w:uiPriority="67"/>
-    <w:lsdException w:name="Medium Grid 2 Accent 2" w:uiPriority="68"/>
-    <w:lsdException w:name="Medium Grid 3 Accent 2" w:uiPriority="69"/>
-    <w:lsdException w:name="Dark List Accent 2" w:uiPriority="70"/>
-    <w:lsdException w:name="Colorful Shading Accent 2" w:uiPriority="71"/>
-    <w:lsdException w:name="Colorful List Accent 2" w:uiPriority="72"/>
-    <w:lsdException w:name="Colorful Grid Accent 2" w:uiPriority="73"/>
-    <w:lsdException w:name="Light Shading Accent 3" w:uiPriority="60"/>
-    <w:lsdException w:name="Light List Accent 3" w:uiPriority="61"/>
-    <w:lsdException w:name="Light Grid Accent 3" w:uiPriority="62"/>
-    <w:lsdException w:name="Medium Shading 1 Accent 3" w:uiPriority="63"/>
-    <w:lsdException w:name="Medium Shading 2 Accent 3" w:uiPriority="64"/>
-    <w:lsdException w:name="Medium List 1 Accent 3" w:uiPriority="65"/>
-    <w:lsdException w:name="Medium List 2 Accent 3" w:uiPriority="66"/>
-    <w:lsdException w:name="Medium Grid 1 Accent 3" w:uiPriority="67"/>
-    <w:lsdException w:name="Medium Grid 2 Accent 3" w:uiPriority="68"/>
-    <w:lsdException w:name="Medium Grid 3 Accent 3" w:uiPriority="69"/>
-    <w:lsdException w:name="Dark List Accent 3" w:uiPriority="70"/>
-    <w:lsdException w:name="Colorful Shading Accent 3" w:uiPriority="71"/>
-    <w:lsdException w:name="Colorful List Accent 3" w:uiPriority="72"/>
-    <w:lsdException w:name="Colorful Grid Accent 3" w:uiPriority="73"/>
-    <w:lsdException w:name="Light Shading Accent 4" w:uiPriority="60"/>
-    <w:lsdException w:name="Light List Accent 4" w:uiPriority="61"/>
-    <w:lsdException w:name="Light Grid Accent 4" w:uiPriority="62"/>
-    <w:lsdException w:name="Medium Shading 1 Accent 4" w:uiPriority="63"/>
-    <w:lsdException w:name="Medium Shading 2 Accent 4" w:uiPriority="64"/>
-    <w:lsdException w:name="Medium List 1 Accent 4" w:uiPriority="65"/>
-    <w:lsdException w:name="Medium List 2 Accent 4" w:uiPriority="66"/>
-    <w:lsdException w:name="Medium Grid 1 Accent 4" w:uiPriority="67"/>
-    <w:lsdException w:name="Medium Grid 2 Accent 4" w:uiPriority="68"/>
-    <w:lsdException w:name="Medium Grid 3 Accent 4" w:uiPriority="69"/>
-    <w:lsdException w:name="Dark List Accent 4" w:uiPriority="70"/>
-    <w:lsdException w:name="Colorful Shading Accent 4" w:uiPriority="71"/>
-    <w:lsdException w:name="Colorful List Accent 4" w:uiPriority="72"/>
-    <w:lsdException w:name="Colorful Grid Accent 4" w:uiPriority="73"/>
-    <w:lsdException w:name="Light Shading Accent 5" w:uiPriority="60"/>
-    <w:lsdException w:name="Light List Accent 5" w:uiPriority="61"/>
-    <w:lsdException w:name="Light Grid Accent 5" w:uiPriority="62"/>
-    <w:lsdException w:name="Medium Shading 1 Accent 5" w:uiPriority="63"/>
-    <w:lsdException w:name="Medium Shading 2 Accent 5" w:uiPriority="64"/>
-    <w:lsdException w:name="Medium List 1 Accent 5" w:uiPriority="65"/>
-    <w:lsdException w:name="Medium List 2 Accent 5" w:uiPriority="66"/>
-    <w:lsdException w:name="Medium Grid 1 Accent 5" w:uiPriority="67"/>
-    <w:lsdException w:name="Medium Grid 2 Accent 5" w:uiPriority="68"/>
-    <w:lsdException w:name="Medium Grid 3 Accent 5" w:uiPriority="69"/>
-    <w:lsdException w:name="Dark List Accent 5" w:uiPriority="70"/>
-    <w:lsdException w:name="Colorful Shading Accent 5" w:uiPriority="71"/>
-    <w:lsdException w:name="Colorful List Accent 5" w:uiPriority="72"/>
-    <w:lsdException w:name="Colorful Grid Accent 5" w:uiPriority="73"/>
-    <w:lsdException w:name="Light Shading Accent 6" w:uiPriority="60"/>
-    <w:lsdException w:name="Light List Accent 6" w:uiPriority="61"/>
-    <w:lsdException w:name="Light Grid Accent 6" w:uiPriority="62"/>
-    <w:lsdException w:name="Medium Shading 1 Accent 6" w:uiPriority="63"/>
-    <w:lsdException w:name="Medium Shading 2 Accent 6" w:uiPriority="64"/>
-    <w:lsdException w:name="Medium List 1 Accent 6" w:uiPriority="65"/>
-    <w:lsdException w:name="Medium List 2 Accent 6" w:uiPriority="66"/>
-    <w:lsdException w:name="Medium Grid 1 Accent 6" w:uiPriority="67"/>
-    <w:lsdException w:name="Medium Grid 2 Accent 6" w:uiPriority="68"/>
-    <w:lsdException w:name="Medium Grid 3 Accent 6" w:uiPriority="69"/>
-    <w:lsdException w:name="Dark List Accent 6" w:uiPriority="70"/>
-    <w:lsdException w:name="Colorful Shading Accent 6" w:uiPriority="71"/>
-    <w:lsdException w:name="Colorful List Accent 6" w:uiPriority="72"/>
-    <w:lsdException w:name="Colorful Grid Accent 6" w:uiPriority="73"/>
-    <w:lsdException w:name="Subtle Emphasis" w:uiPriority="19" w:qFormat="1"/>
-    <w:lsdException w:name="Intense Emphasis" w:uiPriority="21" w:qFormat="1"/>
-    <w:lsdException w:name="Subtle Reference" w:uiPriority="31" w:qFormat="1"/>
-    <w:lsdException w:name="Intense Reference" w:uiPriority="32" w:qFormat="1"/>
-    <w:lsdException w:name="Book Title" w:uiPriority="33" w:qFormat="1"/>
-    <w:lsdException w:name="Bibliography" w:semiHidden="1" w:uiPriority="37" w:unhideWhenUsed="1"/>
-    <w:lsdException w:name="TOC Heading" w:semiHidden="1" w:uiPriority="39" w:unhideWhenUsed="1" w:qFormat="1"/>
-    <w:lsdException w:name="Plain Table 1" w:uiPriority="41"/>
-    <w:lsdException w:name="Plain Table 2" w:uiPriority="42"/>
-    <w:lsdException w:name="Plain Table 3" w:uiPriority="43"/>
-    <w:lsdException w:name="Plain Table 4" w:uiPriority="44"/>
-    <w:lsdException w:name="Plain Table 5" w:uiPriority="45"/>
-    <w:lsdException w:name="Grid Table Light" w:uiPriority="40"/>
-    <w:lsdException w:name="Grid Table 1 Light" w:uiPriority="46"/>
-    <w:lsdException w:name="Grid Table 2" w:uiPriority="47"/>
-    <w:lsdException w:name="Grid Table 3" w:uiPriority="48"/>
-    <w:lsdException w:name="Grid Table 4" w:uiPriority="49"/>
-    <w:lsdException w:name="Grid Table 5 Dark" w:uiPriority="50"/>
-    <w:lsdException w:name="Grid Table 6 Colorful" w:uiPriority="51"/>
-    <w:lsdException w:name="Grid Table 7 Colorful" w:uiPriority="52"/>
-    <w:lsdException w:name="Grid Table 1 Light Accent 1" w:uiPriority="46"/>
-    <w:lsdException w:name="Grid Table 2 Accent 1" w:uiPriority="47"/>
-    <w:lsdException w:name="Grid Table 3 Accent 1" w:uiPriority="48"/>
-    <w:lsdException w:name="Grid Table 4 Accent 1" w:uiPriority="49"/>
-    <w:lsdException w:name="Grid Table 5 Dark Accent 1" w:uiPriority="50"/>
-    <w:lsdException w:name="Grid Table 6 Colorful Accent 1" w:uiPriority="51"/>
-    <w:lsdException w:name="Grid Table 7 Colorful Accent 1" w:uiPriority="52"/>
-    <w:lsdException w:name="Grid Table 1 Light Accent 2" w:uiPriority="46"/>
-    <w:lsdException w:name="Grid Table 2 Accent 2" w:uiPriority="47"/>
-    <w:lsdException w:name="Grid Table 3 Accent 2" w:uiPriority="48"/>
-    <w:lsdException w:name="Grid Table 4 Accent 2" w:uiPriority="49"/>
-    <w:lsdException w:name="Grid Table 5 Dark Accent 2" w:uiPriority="50"/>
-    <w:lsdException w:name="Grid Table 6 Colorful Accent 2" w:uiPriority="51"/>
-    <w:lsdException w:name="Grid Table 7 Colorful Accent 2" w:uiPriority="52"/>
-    <w:lsdException w:name="Grid Table 1 Light Accent 3" w:uiPriority="46"/>
-    <w:lsdException w:name="Grid Table 2 Accent 3" w:uiPriority="47"/>
-    <w:lsdException w:name="Grid Table 3 Accent 3" w:uiPriority="48"/>
-    <w:lsdException w:name="Grid Table 4 Accent 3" w:uiPriority="49"/>
-    <w:lsdException w:name="Grid Table 5 Dark Accent 3" w:uiPriority="50"/>
-    <w:lsdException w:name="Grid Table 6 Colorful Accent 3" w:uiPriority="51"/>
-    <w:lsdException w:name="Grid Table 7 Colorful Accent 3" w:uiPriority="52"/>
-    <w:lsdException w:name="Grid Table 1 Light Accent 4" w:uiPriority="46"/>
-    <w:lsdException w:name="Grid Table 2 Accent 4" w:uiPriority="47"/>
-    <w:lsdException w:name="Grid Table 3 Accent 4" w:uiPriority="48"/>
-    <w:lsdException w:name="Grid Table 4 Accent 4" w:uiPriority="49"/>
-    <w:lsdException w:name="Grid Table 5 Dark Accent 4" w:uiPriority="50"/>
-    <w:lsdException w:name="Grid Table 6 Colorful Accent 4" w:uiPriority="51"/>
-    <w:lsdException w:name="Grid Table 7 Colorful Accent 4" w:uiPriority="52"/>
-    <w:lsdException w:name="Grid Table 1 Light Accent 5" w:uiPriority="46"/>
-    <w:lsdException w:name="Grid Table 2 Accent 5" w:uiPriority="47"/>
-    <w:lsdException w:name="Grid Table 3 Accent 5" w:uiPriority="48"/>
-    <w:lsdException w:name="Grid Table 4 Accent 5" w:uiPriority="49"/>
-    <w:lsdException w:name="Grid Table 5 Dark Accent 5" w:uiPriority="50"/>
-    <w:lsdException w:name="Grid Table 6 Colorful Accent 5" w:uiPriority="51"/>
-    <w:lsdException w:name="Grid Table 7 Colorful Accent 5" w:uiPriority="52"/>
-    <w:lsdException w:name="Grid Table 1 Light Accent 6" w:uiPriority="46"/>
-    <w:lsdException w:name="Grid Table 2 Accent 6" w:uiPriority="47"/>
-    <w:lsdException w:name="Grid Table 3 Accent 6" w:uiPriority="48"/>
-    <w:lsdException w:name="Grid Table 4 Accent 6" w:uiPriority="49"/>
-    <w:lsdException w:name="Grid Table 5 Dark Accent 6" w:uiPriority="50"/>
-    <w:lsdException w:name="Grid Table 6 Colorful Accent 6" w:uiPriority="51"/>
-    <w:lsdException w:name="Grid Table 7 Colorful Accent 6" w:uiPriority="52"/>
-    <w:lsdException w:name="List Table 1 Light" w:uiPriority="46"/>
-    <w:lsdException w:name="List Table 2" w:uiPriority="47"/>
-    <w:lsdException w:name="List Table 3" w:uiPriority="48"/>
-    <w:lsdException w:name="List Table 4" w:uiPriority="49"/>
-    <w:lsdException w:name="List Table 5 Dark" w:uiPriority="50"/>
-    <w:lsdException w:name="List Table 6 Colorful" w:uiPriority="51"/>
-    <w:lsdException w:name="List Table 7 Colorful" w:uiPriority="52"/>
-    <w:lsdException w:name="List Table 1 Light Accent 1" w:uiPriority="46"/>
-    <w:lsdException w:name="List Table 2 Accent 1" w:uiPriority="47"/>
-    <w:lsdException w:name="List Table 3 Accent 1" w:uiPriority="48"/>
-    <w:lsdException w:name="List Table 4 Accent 1" w:uiPriority="49"/>
-    <w:lsdException w:name="List Table 5 Dark Accent 1" w:uiPriority="50"/>
-    <w:lsdException w:name="List Table 6 Colorful Accent 1" w:uiPriority="51"/>
-    <w:lsdException w:name="List Table 7 Colorful Accent 1" w:uiPriority="52"/>
-    <w:lsdException w:name="List Table 1 Light Accent 2" w:uiPriority="46"/>
-    <w:lsdException w:name="List Table 2 Accent 2" w:uiPriority="47"/>
-    <w:lsdException w:name="List Table 3 Accent 2" w:uiPriority="48"/>
-    <w:lsdException w:name="List Table 4 Accent 2" w:uiPriority="49"/>
-    <w:lsdException w:name="List Table 5 Dark Accent 2" w:uiPriority="50"/>
-    <w:lsdException w:name="List Table 6 Colorful Accent 2" w:uiPriority="51"/>
-    <w:lsdException w:name="List Table 7 Colorful Accent 2" w:uiPriority="52"/>
-    <w:lsdException w:name="List Table 1 Light Accent 3" w:uiPriority="46"/>
-    <w:lsdException w:name="List Table 2 Accent 3" w:uiPriority="47"/>
-    <w:lsdException w:name="List Table 3 Accent 3" w:uiPriority="48"/>
-    <w:lsdException w:name="List Table 4 Accent 3" w:uiPriority="49"/>
-    <w:lsdException w:name="List Table 5 Dark Accent 3" w:uiPriority="50"/>
-    <w:lsdException w:name="List Table 6 Colorful Accent 3" w:uiPriority="51"/>
-    <w:lsdException w:name="List Table 7 Colorful Accent 3" w:uiPriority="52"/>
-    <w:lsdException w:name="List Table 1 Light Accent 4" w:uiPriority="46"/>
-    <w:lsdException w:name="List Table 2 Accent 4" w:uiPriority="47"/>
-    <w:lsdException w:name="List Table 3 Accent 4" w:uiPriority="48"/>
-    <w:lsdException w:name="List Table 4 Accent 4" w:uiPriority="49"/>
-    <w:lsdException w:name="List Table 5 Dark Accent 4" w:uiPriority="50"/>
-    <w:lsdException w:name="List Table 6 Colorful Accent 4" w:uiPriority="51"/>
-    <w:lsdException w:name="List Table 7 Colorful Accent 4" w:uiPriority="52"/>
-    <w:lsdException w:name="List Table 1 Light Accent 5" w:uiPriority="46"/>
-    <w:lsdException w:name="List Table 2 Accent 5" w:uiPriority="47"/>
-    <w:lsdException w:name="List Table 3 Accent 5" w:uiPriority="48"/>
-    <w:lsdException w:name="List Table 4 Accent 5" w:uiPriority="49"/>
-    <w:lsdException w:name="List Table 5 Dark Accent 5" w:uiPriority="50"/>
-    <w:lsdException w:name="List Table 6 Colorful Accent 5" w:uiPriority="51"/>
-    <w:lsdException w:name="List Table 7 Colorful Accent 5" w:uiPriority="52"/>
-    <w:lsdException w:name="List Table 1 Light Accent 6" w:uiPriority="46"/>
-    <w:lsdException w:name="List Table 2 Accent 6" w:uiPriority="47"/>
-    <w:lsdException w:name="List Table 3 Accent 6" w:uiPriority="48"/>
-    <w:lsdException w:name="List Table 4 Accent 6" w:uiPriority="49"/>
-    <w:lsdException w:name="List Table 5 Dark Accent 6" w:uiPriority="50"/>
-    <w:lsdException w:name="List Table 6 Colorful Accent 6" w:uiPriority="51"/>
-    <w:lsdException w:name="List Table 7 Colorful Accent 6" w:uiPriority="52"/>
+  <w:latentStyles w:defLockedState="0" w:defUIPriority="99" w:defSemiHidden="1" w:defUnhideWhenUsed="1" w:defQFormat="0" w:count="267">
+    <w:lsdException w:name="Normal" w:semiHidden="0" w:uiPriority="0" w:unhideWhenUsed="0" w:qFormat="1"/>
+    <w:lsdException w:name="heading 1" w:semiHidden="0" w:uiPriority="9" w:unhideWhenUsed="0" w:qFormat="1"/>
+    <w:lsdException w:name="heading 2" w:uiPriority="9" w:qFormat="1"/>
+    <w:lsdException w:name="heading 3" w:uiPriority="9" w:qFormat="1"/>
+    <w:lsdException w:name="heading 4" w:uiPriority="9" w:qFormat="1"/>
+    <w:lsdException w:name="heading 5" w:uiPriority="9" w:qFormat="1"/>
+    <w:lsdException w:name="heading 6" w:uiPriority="9" w:qFormat="1"/>
+    <w:lsdException w:name="heading 7" w:uiPriority="9" w:qFormat="1"/>
+    <w:lsdException w:name="heading 8" w:uiPriority="9" w:qFormat="1"/>
+    <w:lsdException w:name="heading 9" w:uiPriority="9" w:qFormat="1"/>
+    <w:lsdException w:name="toc 1" w:uiPriority="39"/>
+    <w:lsdException w:name="toc 2" w:uiPriority="39"/>
+    <w:lsdException w:name="toc 3" w:uiPriority="39"/>
+    <w:lsdException w:name="toc 4" w:uiPriority="39"/>
+    <w:lsdException w:name="toc 5" w:uiPriority="39"/>
+    <w:lsdException w:name="toc 6" w:uiPriority="39"/>
+    <w:lsdException w:name="toc 7" w:uiPriority="39"/>
+    <w:lsdException w:name="toc 8" w:uiPriority="39"/>
+    <w:lsdException w:name="toc 9" w:uiPriority="39"/>
+    <w:lsdException w:name="caption" w:uiPriority="35" w:qFormat="1"/>
+    <w:lsdException w:name="Title" w:semiHidden="0" w:uiPriority="10" w:unhideWhenUsed="0" w:qFormat="1"/>
+    <w:lsdException w:name="Default Paragraph Font" w:uiPriority="1"/>
+    <w:lsdException w:name="Subtitle" w:semiHidden="0" w:uiPriority="11" w:unhideWhenUsed="0" w:qFormat="1"/>
+    <w:lsdException w:name="Strong" w:semiHidden="0" w:uiPriority="22" w:unhideWhenUsed="0" w:qFormat="1"/>
+    <w:lsdException w:name="Emphasis" w:semiHidden="0" w:uiPriority="20" w:unhideWhenUsed="0" w:qFormat="1"/>
+    <w:lsdException w:name="Table Grid" w:semiHidden="0" w:uiPriority="39" w:unhideWhenUsed="0"/>
+    <w:lsdException w:name="Placeholder Text" w:unhideWhenUsed="0"/>
+    <w:lsdException w:name="No Spacing" w:semiHidden="0" w:uiPriority="1" w:unhideWhenUsed="0" w:qFormat="1"/>
+    <w:lsdException w:name="Light Shading" w:semiHidden="0" w:uiPriority="60" w:unhideWhenUsed="0"/>
+    <w:lsdException w:name="Light List" w:semiHidden="0" w:uiPriority="61" w:unhideWhenUsed="0"/>
+    <w:lsdException w:name="Light Grid" w:semiHidden="0" w:uiPriority="62" w:unhideWhenUsed="0"/>
+    <w:lsdException w:name="Medium Shading 1" w:semiHidden="0" w:uiPriority="63" w:unhideWhenUsed="0"/>
+    <w:lsdException w:name="Medium Shading 2" w:semiHidden="0" w:uiPriority="64" w:unhideWhenUsed="0"/>
+    <w:lsdException w:name="Medium List 1" w:semiHidden="0" w:uiPriority="65" w:unhideWhenUsed="0"/>
+    <w:lsdException w:name="Medium List 2" w:semiHidden="0" w:uiPriority="66" w:unhideWhenUsed="0"/>
+    <w:lsdException w:name="Medium Grid 1" w:semiHidden="0" w:uiPriority="67" w:unhideWhenUsed="0"/>
+    <w:lsdException w:name="Medium Grid 2" w:semiHidden="0" w:uiPriority="68" w:unhideWhenUsed="0"/>
+    <w:lsdException w:name="Medium Grid 3" w:semiHidden="0" w:uiPriority="69" w:unhideWhenUsed="0"/>
+    <w:lsdException w:name="Dark List" w:semiHidden="0" w:uiPriority="70" w:unhideWhenUsed="0"/>
+    <w:lsdException w:name="Colorful Shading" w:semiHidden="0" w:uiPriority="71" w:unhideWhenUsed="0"/>
+    <w:lsdException w:name="Colorful List" w:semiHidden="0" w:uiPriority="72" w:unhideWhenUsed="0"/>
+    <w:lsdException w:name="Colorful Grid" w:semiHidden="0" w:uiPriority="73" w:unhideWhenUsed="0"/>
+    <w:lsdException w:name="Light Shading Accent 1" w:semiHidden="0" w:uiPriority="60" w:unhideWhenUsed="0"/>
+    <w:lsdException w:name="Light List Accent 1" w:semiHidden="0" w:uiPriority="61" w:unhideWhenUsed="0"/>
+    <w:lsdException w:name="Light Grid Accent 1" w:semiHidden="0" w:uiPriority="62" w:unhideWhenUsed="0"/>
+    <w:lsdException w:name="Medium Shading 1 Accent 1" w:semiHidden="0" w:uiPriority="63" w:unhideWhenUsed="0"/>
+    <w:lsdException w:name="Medium Shading 2 Accent 1" w:semiHidden="0" w:uiPriority="64" w:unhideWhenUsed="0"/>
+    <w:lsdException w:name="Medium List 1 Accent 1" w:semiHidden="0" w:uiPriority="65" w:unhideWhenUsed="0"/>
+    <w:lsdException w:name="Revision" w:unhideWhenUsed="0"/>
+    <w:lsdException w:name="List Paragraph" w:semiHidden="0" w:uiPriority="34" w:unhideWhenUsed="0" w:qFormat="1"/>
+    <w:lsdException w:name="Quote" w:semiHidden="0" w:uiPriority="29" w:unhideWhenUsed="0" w:qFormat="1"/>
+    <w:lsdException w:name="Intense Quote" w:semiHidden="0" w:uiPriority="30" w:unhideWhenUsed="0" w:qFormat="1"/>
+    <w:lsdException w:name="Medium List 2 Accent 1" w:semiHidden="0" w:uiPriority="66" w:unhideWhenUsed="0"/>
+    <w:lsdException w:name="Medium Grid 1 Accent 1" w:semiHidden="0" w:uiPriority="67" w:unhideWhenUsed="0"/>
+    <w:lsdException w:name="Medium Grid 2 Accent 1" w:semiHidden="0" w:uiPriority="68" w:unhideWhenUsed="0"/>
+    <w:lsdException w:name="Medium Grid 3 Accent 1" w:semiHidden="0" w:uiPriority="69" w:unhideWhenUsed="0"/>
+    <w:lsdException w:name="Dark List Accent 1" w:semiHidden="0" w:uiPriority="70" w:unhideWhenUsed="0"/>
+    <w:lsdException w:name="Colorful Shading Accent 1" w:semiHidden="0" w:uiPriority="71" w:unhideWhenUsed="0"/>
+    <w:lsdException w:name="Colorful List Accent 1" w:semiHidden="0" w:uiPriority="72" w:unhideWhenUsed="0"/>
+    <w:lsdException w:name="Colorful Grid Accent 1" w:semiHidden="0" w:uiPriority="73" w:unhideWhenUsed="0"/>
+    <w:lsdException w:name="Light Shading Accent 2" w:semiHidden="0" w:uiPriority="60" w:unhideWhenUsed="0"/>
+    <w:lsdException w:name="Light List Accent 2" w:semiHidden="0" w:uiPriority="61" w:unhideWhenUsed="0"/>
+    <w:lsdException w:name="Light Grid Accent 2" w:semiHidden="0" w:uiPriority="62" w:unhideWhenUsed="0"/>
+    <w:lsdException w:name="Medium Shading 1 Accent 2" w:semiHidden="0" w:uiPriority="63" w:unhideWhenUsed="0"/>
+    <w:lsdException w:name="Medium Shading 2 Accent 2" w:semiHidden="0" w:uiPriority="64" w:unhideWhenUsed="0"/>
+    <w:lsdException w:name="Medium List 1 Accent 2" w:semiHidden="0" w:uiPriority="65" w:unhideWhenUsed="0"/>
+    <w:lsdException w:name="Medium List 2 Accent 2" w:semiHidden="0" w:uiPriority="66" w:unhideWhenUsed="0"/>
+    <w:lsdException w:name="Medium Grid 1 Accent 2" w:semiHidden="0" w:uiPriority="67" w:unhideWhenUsed="0"/>
+    <w:lsdException w:name="Medium Grid 2 Accent 2" w:semiHidden="0" w:uiPriority="68" w:unhideWhenUsed="0"/>
+    <w:lsdException w:name="Medium Grid 3 Accent 2" w:semiHidden="0" w:uiPriority="69" w:unhideWhenUsed="0"/>
+    <w:lsdException w:name="Dark List Accent 2" w:semiHidden="0" w:uiPriority="70" w:unhideWhenUsed="0"/>
+    <w:lsdException w:name="Colorful Shading Accent 2" w:semiHidden="0" w:uiPriority="71" w:unhideWhenUsed="0"/>
+    <w:lsdException w:name="Colorful List Accent 2" w:semiHidden="0" w:uiPriority="72" w:unhideWhenUsed="0"/>
+    <w:lsdException w:name="Colorful Grid Accent 2" w:semiHidden="0" w:uiPriority="73" w:unhideWhenUsed="0"/>
+    <w:lsdException w:name="Light Shading Accent 3" w:semiHidden="0" w:uiPriority="60" w:unhideWhenUsed="0"/>
+    <w:lsdException w:name="Light List Accent 3" w:semiHidden="0" w:uiPriority="61" w:unhideWhenUsed="0"/>
+    <w:lsdException w:name="Light Grid Accent 3" w:semiHidden="0" w:uiPriority="62" w:unhideWhenUsed="0"/>
+    <w:lsdException w:name="Medium Shading 1 Accent 3" w:semiHidden="0" w:uiPriority="63" w:unhideWhenUsed="0"/>
+    <w:lsdException w:name="Medium Shading 2 Accent 3" w:semiHidden="0" w:uiPriority="64" w:unhideWhenUsed="0"/>
+    <w:lsdException w:name="Medium List 1 Accent 3" w:semiHidden="0" w:uiPriority="65" w:unhideWhenUsed="0"/>
+    <w:lsdException w:name="Medium List 2 Accent 3" w:semiHidden="0" w:uiPriority="66" w:unhideWhenUsed="0"/>
+    <w:lsdException w:name="Medium Grid 1 Accent 3" w:semiHidden="0" w:uiPriority="67" w:unhideWhenUsed="0"/>
+    <w:lsdException w:name="Medium Grid 2 Accent 3" w:semiHidden="0" w:uiPriority="68" w:unhideWhenUsed="0"/>
+    <w:lsdException w:name="Medium Grid 3 Accent 3" w:semiHidden="0" w:uiPriority="69" w:unhideWhenUsed="0"/>
+    <w:lsdException w:name="Dark List Accent 3" w:semiHidden="0" w:uiPriority="70" w:unhideWhenUsed="0"/>
+    <w:lsdException w:name="Colorful Shading Accent 3" w:semiHidden="0" w:uiPriority="71" w:unhideWhenUsed="0"/>
+    <w:lsdException w:name="Colorful List Accent 3" w:semiHidden="0" w:uiPriority="72" w:unhideWhenUsed="0"/>
+    <w:lsdException w:name="Colorful Grid Accent 3" w:semiHidden="0" w:uiPriority="73" w:unhideWhenUsed="0"/>
+    <w:lsdException w:name="Light Shading Accent 4" w:semiHidden="0" w:uiPriority="60" w:unhideWhenUsed="0"/>
+    <w:lsdException w:name="Light List Accent 4" w:semiHidden="0" w:uiPriority="61" w:unhideWhenUsed="0"/>
+    <w:lsdException w:name="Light Grid Accent 4" w:semiHidden="0" w:uiPriority="62" w:unhideWhenUsed="0"/>
+    <w:lsdException w:name="Medium Shading 1 Accent 4" w:semiHidden="0" w:uiPriority="63" w:unhideWhenUsed="0"/>
+    <w:lsdException w:name="Medium Shading 2 Accent 4" w:semiHidden="0" w:uiPriority="64" w:unhideWhenUsed="0"/>
+    <w:lsdException w:name="Medium List 1 Accent 4" w:semiHidden="0" w:uiPriority="65" w:unhideWhenUsed="0"/>
+    <w:lsdException w:name="Medium List 2 Accent 4" w:semiHidden="0" w:uiPriority="66" w:unhideWhenUsed="0"/>
+    <w:lsdException w:name="Medium Grid 1 Accent 4" w:semiHidden="0" w:uiPriority="67" w:unhideWhenUsed="0"/>
+    <w:lsdException w:name="Medium Grid 2 Accent 4" w:semiHidden="0" w:uiPriority="68" w:unhideWhenUsed="0"/>
+    <w:lsdException w:name="Medium Grid 3 Accent 4" w:semiHidden="0" w:uiPriority="69" w:unhideWhenUsed="0"/>
+    <w:lsdException w:name="Dark List Accent 4" w:semiHidden="0" w:uiPriority="70" w:unhideWhenUsed="0"/>
+    <w:lsdException w:name="Colorful Shading Accent 4" w:semiHidden="0" w:uiPriority="71" w:unhideWhenUsed="0"/>
+    <w:lsdException w:name="Colorful List Accent 4" w:semiHidden="0" w:uiPriority="72" w:unhideWhenUsed="0"/>
+    <w:lsdException w:name="Colorful Grid Accent 4" w:semiHidden="0" w:uiPriority="73" w:unhideWhenUsed="0"/>
+    <w:lsdException w:name="Light Shading Accent 5" w:semiHidden="0" w:uiPriority="60" w:unhideWhenUsed="0"/>
+    <w:lsdException w:name="Light List Accent 5" w:semiHidden="0" w:uiPriority="61" w:unhideWhenUsed="0"/>
+    <w:lsdException w:name="Light Grid Accent 5" w:semiHidden="0" w:uiPriority="62" w:unhideWhenUsed="0"/>
+    <w:lsdException w:name="Medium Shading 1 Accent 5" w:semiHidden="0" w:uiPriority="63" w:unhideWhenUsed="0"/>
+    <w:lsdException w:name="Medium Shading 2 Accent 5" w:semiHidden="0" w:uiPriority="64" w:unhideWhenUsed="0"/>
+    <w:lsdException w:name="Medium List 1 Accent 5" w:semiHidden="0" w:uiPriority="65" w:unhideWhenUsed="0"/>
+    <w:lsdException w:name="Medium List 2 Accent 5" w:semiHidden="0" w:uiPriority="66" w:unhideWhenUsed="0"/>
+    <w:lsdException w:name="Medium Grid 1 Accent 5" w:semiHidden="0" w:uiPriority="67" w:unhideWhenUsed="0"/>
+    <w:lsdException w:name="Medium Grid 2 Accent 5" w:semiHidden="0" w:uiPriority="68" w:unhideWhenUsed="0"/>
+    <w:lsdException w:name="Medium Grid 3 Accent 5" w:semiHidden="0" w:uiPriority="69" w:unhideWhenUsed="0"/>
+    <w:lsdException w:name="Dark List Accent 5" w:semiHidden="0" w:uiPriority="70" w:unhideWhenUsed="0"/>
+    <w:lsdException w:name="Colorful Shading Accent 5" w:semiHidden="0" w:uiPriority="71" w:unhideWhenUsed="0"/>
+    <w:lsdException w:name="Colorful List Accent 5" w:semiHidden="0" w:uiPriority="72" w:unhideWhenUsed="0"/>
+    <w:lsdException w:name="Colorful Grid Accent 5" w:semiHidden="0" w:uiPriority="73" w:unhideWhenUsed="0"/>
+    <w:lsdException w:name="Light Shading Accent 6" w:semiHidden="0" w:uiPriority="60" w:unhideWhenUsed="0"/>
+    <w:lsdException w:name="Light List Accent 6" w:semiHidden="0" w:uiPriority="61" w:unhideWhenUsed="0"/>
+    <w:lsdException w:name="Light Grid Accent 6" w:semiHidden="0" w:uiPriority="62" w:unhideWhenUsed="0"/>
+    <w:lsdException w:name="Medium Shading 1 Accent 6" w:semiHidden="0" w:uiPriority="63" w:unhideWhenUsed="0"/>
+    <w:lsdException w:name="Medium Shading 2 Accent 6" w:semiHidden="0" w:uiPriority="64" w:unhideWhenUsed="0"/>
+    <w:lsdException w:name="Medium List 1 Accent 6" w:semiHidden="0" w:uiPriority="65" w:unhideWhenUsed="0"/>
+    <w:lsdException w:name="Medium List 2 Accent 6" w:semiHidden="0" w:uiPriority="66" w:unhideWhenUsed="0"/>
+    <w:lsdException w:name="Medium Grid 1 Accent 6" w:semiHidden="0" w:uiPriority="67" w:unhideWhenUsed="0"/>
+    <w:lsdException w:name="Medium Grid 2 Accent 6" w:semiHidden="0" w:uiPriority="68" w:unhideWhenUsed="0"/>
+    <w:lsdException w:name="Medium Grid 3 Accent 6" w:semiHidden="0" w:uiPriority="69" w:unhideWhenUsed="0"/>
+    <w:lsdException w:name="Dark List Accent 6" w:semiHidden="0" w:uiPriority="70" w:unhideWhenUsed="0"/>
+    <w:lsdException w:name="Colorful Shading Accent 6" w:semiHidden="0" w:uiPriority="71" w:unhideWhenUsed="0"/>
+    <w:lsdException w:name="Colorful List Accent 6" w:semiHidden="0" w:uiPriority="72" w:unhideWhenUsed="0"/>
+    <w:lsdException w:name="Colorful Grid Accent 6" w:semiHidden="0" w:uiPriority="73" w:unhideWhenUsed="0"/>
+    <w:lsdException w:name="Subtle Emphasis" w:semiHidden="0" w:uiPriority="19" w:unhideWhenUsed="0" w:qFormat="1"/>
+    <w:lsdException w:name="Intense Emphasis" w:semiHidden="0" w:uiPriority="21" w:unhideWhenUsed="0" w:qFormat="1"/>
+    <w:lsdException w:name="Subtle Reference" w:semiHidden="0" w:uiPriority="31" w:unhideWhenUsed="0" w:qFormat="1"/>
+    <w:lsdException w:name="Intense Reference" w:semiHidden="0" w:uiPriority="32" w:unhideWhenUsed="0" w:qFormat="1"/>
+    <w:lsdException w:name="Book Title" w:semiHidden="0" w:uiPriority="33" w:unhideWhenUsed="0" w:qFormat="1"/>
+    <w:lsdException w:name="Bibliography" w:uiPriority="37"/>
+    <w:lsdException w:name="TOC Heading" w:uiPriority="39" w:qFormat="1"/>
+  </w:latentStyles>
+  <w:style w:type="paragraph" w:default="1" w:styleId="Normal">
+    <w:name w:val="Normal"/>
+    <w:qFormat/>
+    <w:rsid w:val="00C11680"/>
+    <w:pPr>
+      <w:spacing w:after="200" w:line="276" w:lineRule="auto"/>
+    </w:pPr>
+    <w:rPr>
+      <w:lang w:val="en-GB" w:eastAsia="ja-JP"/>
+    </w:rPr>
+  </w:style>
+  <w:style w:type="character" w:default="1" w:styleId="DefaultParagraphFont">
+    <w:name w:val="Default Paragraph Font"/>
+    <w:uiPriority w:val="1"/>
+    <w:semiHidden/>
+    <w:unhideWhenUsed/>
+  </w:style>
+  <w:style w:type="table" w:default="1" w:styleId="TableNormal">
+    <w:name w:val="Normal Table"/>
+    <w:uiPriority w:val="99"/>
+    <w:semiHidden/>
+    <w:unhideWhenUsed/>
+    <w:tblPr>
+      <w:tblInd w:w="0" w:type="dxa"/>
+      <w:tblCellMar>
+        <w:top w:w="0" w:type="dxa"/>
+        <w:left w:w="108" w:type="dxa"/>
+        <w:bottom w:w="0" w:type="dxa"/>
+        <w:right w:w="108" w:type="dxa"/>
+      </w:tblCellMar>
+    </w:tblPr>
+  </w:style>
+  <w:style w:type="numbering" w:default="1" w:styleId="NoList">
+    <w:name w:val="No List"/>
+    <w:uiPriority w:val="99"/>
+    <w:semiHidden/>
+    <w:unhideWhenUsed/>
+  </w:style>
+  <w:style w:type="paragraph" w:styleId="Header">
+    <w:name w:val="header"/>
+    <w:basedOn w:val="Normal"/>
+    <w:link w:val="HeaderChar"/>
+    <w:uiPriority w:val="99"/>
+    <w:unhideWhenUsed/>
+    <w:rsid w:val="00C11680"/>
+    <w:pPr>
+      <w:tabs>
+        <w:tab w:val="center" w:pos="4680"/>
+        <w:tab w:val="right" w:pos="9360"/>
+      </w:tabs>
+      <w:spacing w:after="0" w:line="240" w:lineRule="auto"/>
+    </w:pPr>
+  </w:style>
+  <w:style w:type="character" w:customStyle="1" w:styleId="HeaderChar">
+    <w:name w:val="Header Char"/>
+    <w:basedOn w:val="DefaultParagraphFont"/>
+    <w:link w:val="Header"/>
+    <w:uiPriority w:val="99"/>
+    <w:rsid w:val="00C11680"/>
+    <w:rPr>
+      <w:lang w:val="en-GB" w:eastAsia="ja-JP"/>
+    </w:rPr>
+  </w:style>
+  <w:style w:type="paragraph" w:styleId="Footer">
+    <w:name w:val="footer"/>
+    <w:basedOn w:val="Normal"/>
+    <w:link w:val="FooterChar"/>
+    <w:uiPriority w:val="99"/>
+    <w:unhideWhenUsed/>
+    <w:rsid w:val="00C11680"/>
+    <w:pPr>
+      <w:tabs>
+        <w:tab w:val="center" w:pos="4680"/>
+        <w:tab w:val="right" w:pos="9360"/>
+      </w:tabs>
+      <w:spacing w:after="0" w:line="240" w:lineRule="auto"/>
+    </w:pPr>
+  </w:style>
+  <w:style w:type="character" w:customStyle="1" w:styleId="FooterChar">
+    <w:name w:val="Footer Char"/>
+    <w:basedOn w:val="DefaultParagraphFont"/>
+    <w:link w:val="Footer"/>
+    <w:uiPriority w:val="99"/>
+    <w:rsid w:val="00C11680"/>
+    <w:rPr>
+      <w:lang w:val="en-GB" w:eastAsia="ja-JP"/>
+    </w:rPr>
+  </w:style>
+  <w:style w:type="table" w:styleId="TableGrid">
+    <w:name w:val="Table Grid"/>
+    <w:basedOn w:val="TableNormal"/>
+    <w:uiPriority w:val="39"/>
+    <w:rsid w:val="00C11680"/>
+    <w:pPr>
+      <w:spacing w:after="0" w:line="240" w:lineRule="auto"/>
+    </w:pPr>
+    <w:rPr>
+      <w:rFonts w:eastAsiaTheme="minorHAnsi"/>
+      <w:lang w:eastAsia="en-US"/>
+    </w:rPr>
+    <w:tblPr>
+      <w:tblInd w:w="0" w:type="dxa"/>
+      <w:tblBorders>
+        <w:top w:val="single" w:sz="4" w:space="0" w:color="auto"/>
+        <w:left w:val="single" w:sz="4" w:space="0" w:color="auto"/>
+        <w:bottom w:val="single" w:sz="4" w:space="0" w:color="auto"/>
+        <w:right w:val="single" w:sz="4" w:space="0" w:color="auto"/>
+        <w:insideH w:val="single" w:sz="4" w:space="0" w:color="auto"/>
+        <w:insideV w:val="single" w:sz="4" w:space="0" w:color="auto"/>
+      </w:tblBorders>
+      <w:tblCellMar>
+        <w:top w:w="0" w:type="dxa"/>
+        <w:left w:w="108" w:type="dxa"/>
+        <w:bottom w:w="0" w:type="dxa"/>
+        <w:right w:w="108" w:type="dxa"/>
+      </w:tblCellMar>
+    </w:tblPr>
+  </w:style>
+  <w:style w:type="paragraph" w:styleId="ListParagraph">
+    <w:name w:val="List Paragraph"/>
+    <w:basedOn w:val="Normal"/>
+    <w:link w:val="ListParagraphChar"/>
+    <w:uiPriority w:val="34"/>
+    <w:qFormat/>
+    <w:rsid w:val="00C11680"/>
+    <w:pPr>
+      <w:spacing w:after="160" w:line="259" w:lineRule="auto"/>
+      <w:ind w:left="720"/>
+      <w:contextualSpacing/>
+    </w:pPr>
+    <w:rPr>
+      <w:rFonts w:eastAsiaTheme="minorHAnsi"/>
+      <w:lang w:val="en-US" w:eastAsia="en-US"/>
+    </w:rPr>
+  </w:style>
+  <w:style w:type="character" w:customStyle="1" w:styleId="hps">
+    <w:name w:val="hps"/>
+    <w:basedOn w:val="DefaultParagraphFont"/>
+    <w:rsid w:val="00C11680"/>
+  </w:style>
+  <w:style w:type="character" w:customStyle="1" w:styleId="ListParagraphChar">
+    <w:name w:val="List Paragraph Char"/>
+    <w:link w:val="ListParagraph"/>
+    <w:uiPriority w:val="34"/>
+    <w:locked/>
+    <w:rsid w:val="00C11680"/>
+    <w:rPr>
+      <w:rFonts w:eastAsiaTheme="minorHAnsi"/>
+      <w:lang w:eastAsia="en-US"/>
+    </w:rPr>
+  </w:style>
+  <w:style w:type="paragraph" w:styleId="NormalWeb">
+    <w:name w:val="Normal (Web)"/>
+    <w:basedOn w:val="Normal"/>
+    <w:uiPriority w:val="99"/>
+    <w:unhideWhenUsed/>
+    <w:rsid w:val="001B7B6B"/>
+    <w:pPr>
+      <w:spacing w:before="100" w:beforeAutospacing="1" w:after="100" w:afterAutospacing="1" w:line="240" w:lineRule="auto"/>
+    </w:pPr>
+    <w:rPr>
+      <w:rFonts w:ascii="Times New Roman" w:eastAsia="Times New Roman" w:hAnsi="Times New Roman" w:cs="Times New Roman"/>
+      <w:sz w:val="24"/>
+      <w:szCs w:val="24"/>
+      <w:lang w:val="en-US" w:eastAsia="zh-CN"/>
+    </w:rPr>
+  </w:style>
+  <w:style w:type="character" w:styleId="Strong">
+    <w:name w:val="Strong"/>
+    <w:basedOn w:val="DefaultParagraphFont"/>
+    <w:uiPriority w:val="22"/>
+    <w:qFormat/>
+    <w:rsid w:val="001B7B6B"/>
+    <w:rPr>
+      <w:b/>
+      <w:bCs/>
+    </w:rPr>
+  </w:style>
+  <w:style w:type="paragraph" w:styleId="BalloonText">
+    <w:name w:val="Balloon Text"/>
+    <w:basedOn w:val="Normal"/>
+    <w:link w:val="BalloonTextChar"/>
+    <w:uiPriority w:val="99"/>
+    <w:semiHidden/>
+    <w:unhideWhenUsed/>
+    <w:rsid w:val="00D0510A"/>
+    <w:pPr>
+      <w:spacing w:after="0" w:line="240" w:lineRule="auto"/>
+    </w:pPr>
+    <w:rPr>
+      <w:rFonts w:ascii="Tahoma" w:hAnsi="Tahoma" w:cs="Tahoma"/>
+      <w:sz w:val="16"/>
+      <w:szCs w:val="16"/>
+    </w:rPr>
+  </w:style>
+  <w:style w:type="character" w:customStyle="1" w:styleId="BalloonTextChar">
+    <w:name w:val="Balloon Text Char"/>
+    <w:basedOn w:val="DefaultParagraphFont"/>
+    <w:link w:val="BalloonText"/>
+    <w:uiPriority w:val="99"/>
+    <w:semiHidden/>
+    <w:rsid w:val="00D0510A"/>
+    <w:rPr>
+      <w:rFonts w:ascii="Tahoma" w:hAnsi="Tahoma" w:cs="Tahoma"/>
+      <w:sz w:val="16"/>
+      <w:szCs w:val="16"/>
+      <w:lang w:val="en-GB" w:eastAsia="ja-JP"/>
+    </w:rPr>
+  </w:style>
+</w:styles>
+</file>
+
+<file path=word/stylesWithEffects.xml><?xml version="1.0" encoding="utf-8"?>
+<w:styles xmlns:wpc="http://schemas.microsoft.com/office/word/2010/wordprocessingCanvas" xmlns:mc="http://schemas.openxmlformats.org/markup-compatibility/2006" xmlns:o="urn:schemas-microsoft-com:office:office" xmlns:r="http://schemas.openxmlformats.org/officeDocument/2006/relationships" xmlns:m="http://schemas.openxmlformats.org/officeDocument/2006/math" xmlns:v="urn:schemas-microsoft-com:vml" xmlns:wp14="http://schemas.microsoft.com/office/word/2010/wordprocessingDrawing" xmlns:wp="http://schemas.openxmlformats.org/drawingml/2006/wordprocessingDrawing" xmlns:w10="urn:schemas-microsoft-com:office:word" xmlns:w="http://schemas.openxmlformats.org/wordprocessingml/2006/main" xmlns:w14="http://schemas.microsoft.com/office/word/2010/wordml" xmlns:wpg="http://schemas.microsoft.com/office/word/2010/wordprocessingGroup" xmlns:wpi="http://schemas.microsoft.com/office/word/2010/wordprocessingInk" xmlns:wne="http://schemas.microsoft.com/office/word/2006/wordml" xmlns:wps="http://schemas.microsoft.com/office/word/2010/wordprocessingShape" mc:Ignorable="w14 wp14">
+  <w:docDefaults>
+    <w:rPrDefault>
+      <w:rPr>
+        <w:rFonts w:asciiTheme="minorHAnsi" w:eastAsiaTheme="minorEastAsia" w:hAnsiTheme="minorHAnsi" w:cstheme="minorBidi"/>
+        <w:sz w:val="22"/>
+        <w:szCs w:val="22"/>
+        <w:lang w:val="en-US" w:eastAsia="zh-CN" w:bidi="ar-SA"/>
+      </w:rPr>
+    </w:rPrDefault>
+    <w:pPrDefault>
+      <w:pPr>
+        <w:spacing w:after="160" w:line="259" w:lineRule="auto"/>
+      </w:pPr>
+    </w:pPrDefault>
+  </w:docDefaults>
+  <w:latentStyles w:defLockedState="0" w:defUIPriority="99" w:defSemiHidden="1" w:defUnhideWhenUsed="1" w:defQFormat="0" w:count="267">
+    <w:lsdException w:name="Normal" w:semiHidden="0" w:uiPriority="0" w:unhideWhenUsed="0" w:qFormat="1"/>
+    <w:lsdException w:name="heading 1" w:semiHidden="0" w:uiPriority="9" w:unhideWhenUsed="0" w:qFormat="1"/>
+    <w:lsdException w:name="heading 2" w:uiPriority="9" w:qFormat="1"/>
+    <w:lsdException w:name="heading 3" w:uiPriority="9" w:qFormat="1"/>
+    <w:lsdException w:name="heading 4" w:uiPriority="9" w:qFormat="1"/>
+    <w:lsdException w:name="heading 5" w:uiPriority="9" w:qFormat="1"/>
+    <w:lsdException w:name="heading 6" w:uiPriority="9" w:qFormat="1"/>
+    <w:lsdException w:name="heading 7" w:uiPriority="9" w:qFormat="1"/>
+    <w:lsdException w:name="heading 8" w:uiPriority="9" w:qFormat="1"/>
+    <w:lsdException w:name="heading 9" w:uiPriority="9" w:qFormat="1"/>
+    <w:lsdException w:name="toc 1" w:uiPriority="39"/>
+    <w:lsdException w:name="toc 2" w:uiPriority="39"/>
+    <w:lsdException w:name="toc 3" w:uiPriority="39"/>
+    <w:lsdException w:name="toc 4" w:uiPriority="39"/>
+    <w:lsdException w:name="toc 5" w:uiPriority="39"/>
+    <w:lsdException w:name="toc 6" w:uiPriority="39"/>
+    <w:lsdException w:name="toc 7" w:uiPriority="39"/>
+    <w:lsdException w:name="toc 8" w:uiPriority="39"/>
+    <w:lsdException w:name="toc 9" w:uiPriority="39"/>
+    <w:lsdException w:name="caption" w:uiPriority="35" w:qFormat="1"/>
+    <w:lsdException w:name="Title" w:semiHidden="0" w:uiPriority="10" w:unhideWhenUsed="0" w:qFormat="1"/>
+    <w:lsdException w:name="Default Paragraph Font" w:uiPriority="1"/>
+    <w:lsdException w:name="Subtitle" w:semiHidden="0" w:uiPriority="11" w:unhideWhenUsed="0" w:qFormat="1"/>
+    <w:lsdException w:name="Strong" w:semiHidden="0" w:uiPriority="22" w:unhideWhenUsed="0" w:qFormat="1"/>
+    <w:lsdException w:name="Emphasis" w:semiHidden="0" w:uiPriority="20" w:unhideWhenUsed="0" w:qFormat="1"/>
+    <w:lsdException w:name="Table Grid" w:semiHidden="0" w:uiPriority="39" w:unhideWhenUsed="0"/>
+    <w:lsdException w:name="Placeholder Text" w:unhideWhenUsed="0"/>
+    <w:lsdException w:name="No Spacing" w:semiHidden="0" w:uiPriority="1" w:unhideWhenUsed="0" w:qFormat="1"/>
+    <w:lsdException w:name="Light Shading" w:semiHidden="0" w:uiPriority="60" w:unhideWhenUsed="0"/>
+    <w:lsdException w:name="Light List" w:semiHidden="0" w:uiPriority="61" w:unhideWhenUsed="0"/>
+    <w:lsdException w:name="Light Grid" w:semiHidden="0" w:uiPriority="62" w:unhideWhenUsed="0"/>
+    <w:lsdException w:name="Medium Shading 1" w:semiHidden="0" w:uiPriority="63" w:unhideWhenUsed="0"/>
+    <w:lsdException w:name="Medium Shading 2" w:semiHidden="0" w:uiPriority="64" w:unhideWhenUsed="0"/>
+    <w:lsdException w:name="Medium List 1" w:semiHidden="0" w:uiPriority="65" w:unhideWhenUsed="0"/>
+    <w:lsdException w:name="Medium List 2" w:semiHidden="0" w:uiPriority="66" w:unhideWhenUsed="0"/>
+    <w:lsdException w:name="Medium Grid 1" w:semiHidden="0" w:uiPriority="67" w:unhideWhenUsed="0"/>
+    <w:lsdException w:name="Medium Grid 2" w:semiHidden="0" w:uiPriority="68" w:unhideWhenUsed="0"/>
+    <w:lsdException w:name="Medium Grid 3" w:semiHidden="0" w:uiPriority="69" w:unhideWhenUsed="0"/>
+    <w:lsdException w:name="Dark List" w:semiHidden="0" w:uiPriority="70" w:unhideWhenUsed="0"/>
+    <w:lsdException w:name="Colorful Shading" w:semiHidden="0" w:uiPriority="71" w:unhideWhenUsed="0"/>
+    <w:lsdException w:name="Colorful List" w:semiHidden="0" w:uiPriority="72" w:unhideWhenUsed="0"/>
+    <w:lsdException w:name="Colorful Grid" w:semiHidden="0" w:uiPriority="73" w:unhideWhenUsed="0"/>
+    <w:lsdException w:name="Light Shading Accent 1" w:semiHidden="0" w:uiPriority="60" w:unhideWhenUsed="0"/>
+    <w:lsdException w:name="Light List Accent 1" w:semiHidden="0" w:uiPriority="61" w:unhideWhenUsed="0"/>
+    <w:lsdException w:name="Light Grid Accent 1" w:semiHidden="0" w:uiPriority="62" w:unhideWhenUsed="0"/>
+    <w:lsdException w:name="Medium Shading 1 Accent 1" w:semiHidden="0" w:uiPriority="63" w:unhideWhenUsed="0"/>
+    <w:lsdException w:name="Medium Shading 2 Accent 1" w:semiHidden="0" w:uiPriority="64" w:unhideWhenUsed="0"/>
+    <w:lsdException w:name="Medium List 1 Accent 1" w:semiHidden="0" w:uiPriority="65" w:unhideWhenUsed="0"/>
+    <w:lsdException w:name="Revision" w:unhideWhenUsed="0"/>
+    <w:lsdException w:name="List Paragraph" w:semiHidden="0" w:uiPriority="34" w:unhideWhenUsed="0" w:qFormat="1"/>
+    <w:lsdException w:name="Quote" w:semiHidden="0" w:uiPriority="29" w:unhideWhenUsed="0" w:qFormat="1"/>
+    <w:lsdException w:name="Intense Quote" w:semiHidden="0" w:uiPriority="30" w:unhideWhenUsed="0" w:qFormat="1"/>
+    <w:lsdException w:name="Medium List 2 Accent 1" w:semiHidden="0" w:uiPriority="66" w:unhideWhenUsed="0"/>
+    <w:lsdException w:name="Medium Grid 1 Accent 1" w:semiHidden="0" w:uiPriority="67" w:unhideWhenUsed="0"/>
+    <w:lsdException w:name="Medium Grid 2 Accent 1" w:semiHidden="0" w:uiPriority="68" w:unhideWhenUsed="0"/>
+    <w:lsdException w:name="Medium Grid 3 Accent 1" w:semiHidden="0" w:uiPriority="69" w:unhideWhenUsed="0"/>
+    <w:lsdException w:name="Dark List Accent 1" w:semiHidden="0" w:uiPriority="70" w:unhideWhenUsed="0"/>
+    <w:lsdException w:name="Colorful Shading Accent 1" w:semiHidden="0" w:uiPriority="71" w:unhideWhenUsed="0"/>
+    <w:lsdException w:name="Colorful List Accent 1" w:semiHidden="0" w:uiPriority="72" w:unhideWhenUsed="0"/>
+    <w:lsdException w:name="Colorful Grid Accent 1" w:semiHidden="0" w:uiPriority="73" w:unhideWhenUsed="0"/>
+    <w:lsdException w:name="Light Shading Accent 2" w:semiHidden="0" w:uiPriority="60" w:unhideWhenUsed="0"/>
+    <w:lsdException w:name="Light List Accent 2" w:semiHidden="0" w:uiPriority="61" w:unhideWhenUsed="0"/>
+    <w:lsdException w:name="Light Grid Accent 2" w:semiHidden="0" w:uiPriority="62" w:unhideWhenUsed="0"/>
+    <w:lsdException w:name="Medium Shading 1 Accent 2" w:semiHidden="0" w:uiPriority="63" w:unhideWhenUsed="0"/>
+    <w:lsdException w:name="Medium Shading 2 Accent 2" w:semiHidden="0" w:uiPriority="64" w:unhideWhenUsed="0"/>
+    <w:lsdException w:name="Medium List 1 Accent 2" w:semiHidden="0" w:uiPriority="65" w:unhideWhenUsed="0"/>
+    <w:lsdException w:name="Medium List 2 Accent 2" w:semiHidden="0" w:uiPriority="66" w:unhideWhenUsed="0"/>
+    <w:lsdException w:name="Medium Grid 1 Accent 2" w:semiHidden="0" w:uiPriority="67" w:unhideWhenUsed="0"/>
+    <w:lsdException w:name="Medium Grid 2 Accent 2" w:semiHidden="0" w:uiPriority="68" w:unhideWhenUsed="0"/>
+    <w:lsdException w:name="Medium Grid 3 Accent 2" w:semiHidden="0" w:uiPriority="69" w:unhideWhenUsed="0"/>
+    <w:lsdException w:name="Dark List Accent 2" w:semiHidden="0" w:uiPriority="70" w:unhideWhenUsed="0"/>
+    <w:lsdException w:name="Colorful Shading Accent 2" w:semiHidden="0" w:uiPriority="71" w:unhideWhenUsed="0"/>
+    <w:lsdException w:name="Colorful List Accent 2" w:semiHidden="0" w:uiPriority="72" w:unhideWhenUsed="0"/>
+    <w:lsdException w:name="Colorful Grid Accent 2" w:semiHidden="0" w:uiPriority="73" w:unhideWhenUsed="0"/>
+    <w:lsdException w:name="Light Shading Accent 3" w:semiHidden="0" w:uiPriority="60" w:unhideWhenUsed="0"/>
+    <w:lsdException w:name="Light List Accent 3" w:semiHidden="0" w:uiPriority="61" w:unhideWhenUsed="0"/>
+    <w:lsdException w:name="Light Grid Accent 3" w:semiHidden="0" w:uiPriority="62" w:unhideWhenUsed="0"/>
+    <w:lsdException w:name="Medium Shading 1 Accent 3" w:semiHidden="0" w:uiPriority="63" w:unhideWhenUsed="0"/>
+    <w:lsdException w:name="Medium Shading 2 Accent 3" w:semiHidden="0" w:uiPriority="64" w:unhideWhenUsed="0"/>
+    <w:lsdException w:name="Medium List 1 Accent 3" w:semiHidden="0" w:uiPriority="65" w:unhideWhenUsed="0"/>
+    <w:lsdException w:name="Medium List 2 Accent 3" w:semiHidden="0" w:uiPriority="66" w:unhideWhenUsed="0"/>
+    <w:lsdException w:name="Medium Grid 1 Accent 3" w:semiHidden="0" w:uiPriority="67" w:unhideWhenUsed="0"/>
+    <w:lsdException w:name="Medium Grid 2 Accent 3" w:semiHidden="0" w:uiPriority="68" w:unhideWhenUsed="0"/>
+    <w:lsdException w:name="Medium Grid 3 Accent 3" w:semiHidden="0" w:uiPriority="69" w:unhideWhenUsed="0"/>
+    <w:lsdException w:name="Dark List Accent 3" w:semiHidden="0" w:uiPriority="70" w:unhideWhenUsed="0"/>
+    <w:lsdException w:name="Colorful Shading Accent 3" w:semiHidden="0" w:uiPriority="71" w:unhideWhenUsed="0"/>
+    <w:lsdException w:name="Colorful List Accent 3" w:semiHidden="0" w:uiPriority="72" w:unhideWhenUsed="0"/>
+    <w:lsdException w:name="Colorful Grid Accent 3" w:semiHidden="0" w:uiPriority="73" w:unhideWhenUsed="0"/>
+    <w:lsdException w:name="Light Shading Accent 4" w:semiHidden="0" w:uiPriority="60" w:unhideWhenUsed="0"/>
+    <w:lsdException w:name="Light List Accent 4" w:semiHidden="0" w:uiPriority="61" w:unhideWhenUsed="0"/>
+    <w:lsdException w:name="Light Grid Accent 4" w:semiHidden="0" w:uiPriority="62" w:unhideWhenUsed="0"/>
+    <w:lsdException w:name="Medium Shading 1 Accent 4" w:semiHidden="0" w:uiPriority="63" w:unhideWhenUsed="0"/>
+    <w:lsdException w:name="Medium Shading 2 Accent 4" w:semiHidden="0" w:uiPriority="64" w:unhideWhenUsed="0"/>
+    <w:lsdException w:name="Medium List 1 Accent 4" w:semiHidden="0" w:uiPriority="65" w:unhideWhenUsed="0"/>
+    <w:lsdException w:name="Medium List 2 Accent 4" w:semiHidden="0" w:uiPriority="66" w:unhideWhenUsed="0"/>
+    <w:lsdException w:name="Medium Grid 1 Accent 4" w:semiHidden="0" w:uiPriority="67" w:unhideWhenUsed="0"/>
+    <w:lsdException w:name="Medium Grid 2 Accent 4" w:semiHidden="0" w:uiPriority="68" w:unhideWhenUsed="0"/>
+    <w:lsdException w:name="Medium Grid 3 Accent 4" w:semiHidden="0" w:uiPriority="69" w:unhideWhenUsed="0"/>
+    <w:lsdException w:name="Dark List Accent 4" w:semiHidden="0" w:uiPriority="70" w:unhideWhenUsed="0"/>
+    <w:lsdException w:name="Colorful Shading Accent 4" w:semiHidden="0" w:uiPriority="71" w:unhideWhenUsed="0"/>
+    <w:lsdException w:name="Colorful List Accent 4" w:semiHidden="0" w:uiPriority="72" w:unhideWhenUsed="0"/>
+    <w:lsdException w:name="Colorful Grid Accent 4" w:semiHidden="0" w:uiPriority="73" w:unhideWhenUsed="0"/>
+    <w:lsdException w:name="Light Shading Accent 5" w:semiHidden="0" w:uiPriority="60" w:unhideWhenUsed="0"/>
+    <w:lsdException w:name="Light List Accent 5" w:semiHidden="0" w:uiPriority="61" w:unhideWhenUsed="0"/>
+    <w:lsdException w:name="Light Grid Accent 5" w:semiHidden="0" w:uiPriority="62" w:unhideWhenUsed="0"/>
+    <w:lsdException w:name="Medium Shading 1 Accent 5" w:semiHidden="0" w:uiPriority="63" w:unhideWhenUsed="0"/>
+    <w:lsdException w:name="Medium Shading 2 Accent 5" w:semiHidden="0" w:uiPriority="64" w:unhideWhenUsed="0"/>
+    <w:lsdException w:name="Medium List 1 Accent 5" w:semiHidden="0" w:uiPriority="65" w:unhideWhenUsed="0"/>
+    <w:lsdException w:name="Medium List 2 Accent 5" w:semiHidden="0" w:uiPriority="66" w:unhideWhenUsed="0"/>
+    <w:lsdException w:name="Medium Grid 1 Accent 5" w:semiHidden="0" w:uiPriority="67" w:unhideWhenUsed="0"/>
+    <w:lsdException w:name="Medium Grid 2 Accent 5" w:semiHidden="0" w:uiPriority="68" w:unhideWhenUsed="0"/>
+    <w:lsdException w:name="Medium Grid 3 Accent 5" w:semiHidden="0" w:uiPriority="69" w:unhideWhenUsed="0"/>
+    <w:lsdException w:name="Dark List Accent 5" w:semiHidden="0" w:uiPriority="70" w:unhideWhenUsed="0"/>
+    <w:lsdException w:name="Colorful Shading Accent 5" w:semiHidden="0" w:uiPriority="71" w:unhideWhenUsed="0"/>
+    <w:lsdException w:name="Colorful List Accent 5" w:semiHidden="0" w:uiPriority="72" w:unhideWhenUsed="0"/>
+    <w:lsdException w:name="Colorful Grid Accent 5" w:semiHidden="0" w:uiPriority="73" w:unhideWhenUsed="0"/>
+    <w:lsdException w:name="Light Shading Accent 6" w:semiHidden="0" w:uiPriority="60" w:unhideWhenUsed="0"/>
+    <w:lsdException w:name="Light List Accent 6" w:semiHidden="0" w:uiPriority="61" w:unhideWhenUsed="0"/>
+    <w:lsdException w:name="Light Grid Accent 6" w:semiHidden="0" w:uiPriority="62" w:unhideWhenUsed="0"/>
+    <w:lsdException w:name="Medium Shading 1 Accent 6" w:semiHidden="0" w:uiPriority="63" w:unhideWhenUsed="0"/>
+    <w:lsdException w:name="Medium Shading 2 Accent 6" w:semiHidden="0" w:uiPriority="64" w:unhideWhenUsed="0"/>
+    <w:lsdException w:name="Medium List 1 Accent 6" w:semiHidden="0" w:uiPriority="65" w:unhideWhenUsed="0"/>
+    <w:lsdException w:name="Medium List 2 Accent 6" w:semiHidden="0" w:uiPriority="66" w:unhideWhenUsed="0"/>
+    <w:lsdException w:name="Medium Grid 1 Accent 6" w:semiHidden="0" w:uiPriority="67" w:unhideWhenUsed="0"/>
+    <w:lsdException w:name="Medium Grid 2 Accent 6" w:semiHidden="0" w:uiPriority="68" w:unhideWhenUsed="0"/>
+    <w:lsdException w:name="Medium Grid 3 Accent 6" w:semiHidden="0" w:uiPriority="69" w:unhideWhenUsed="0"/>
+    <w:lsdException w:name="Dark List Accent 6" w:semiHidden="0" w:uiPriority="70" w:unhideWhenUsed="0"/>
+    <w:lsdException w:name="Colorful Shading Accent 6" w:semiHidden="0" w:uiPriority="71" w:unhideWhenUsed="0"/>
+    <w:lsdException w:name="Colorful List Accent 6" w:semiHidden="0" w:uiPriority="72" w:unhideWhenUsed="0"/>
+    <w:lsdException w:name="Colorful Grid Accent 6" w:semiHidden="0" w:uiPriority="73" w:unhideWhenUsed="0"/>
+    <w:lsdException w:name="Subtle Emphasis" w:semiHidden="0" w:uiPriority="19" w:unhideWhenUsed="0" w:qFormat="1"/>
+    <w:lsdException w:name="Intense Emphasis" w:semiHidden="0" w:uiPriority="21" w:unhideWhenUsed="0" w:qFormat="1"/>
+    <w:lsdException w:name="Subtle Reference" w:semiHidden="0" w:uiPriority="31" w:unhideWhenUsed="0" w:qFormat="1"/>
+    <w:lsdException w:name="Intense Reference" w:semiHidden="0" w:uiPriority="32" w:unhideWhenUsed="0" w:qFormat="1"/>
+    <w:lsdException w:name="Book Title" w:semiHidden="0" w:uiPriority="33" w:unhideWhenUsed="0" w:qFormat="1"/>
+    <w:lsdException w:name="Bibliography" w:uiPriority="37"/>
+    <w:lsdException w:name="TOC Heading" w:uiPriority="39" w:qFormat="1"/>
   </w:latentStyles>
   <w:style w:type="paragraph" w:default="1" w:styleId="Normal">
     <w:name w:val="Normal"/>
@@ -7227,7 +7361,7 @@
   <a:extraClrSchemeLst/>
   <a:extLst>
     <a:ext uri="{05A4C25C-085E-4340-85A3-A5531E510DB2}">
-      <thm15:themeFamily xmlns:thm15="http://schemas.microsoft.com/office/thememl/2012/main" name="Office Theme" id="{62F939B6-93AF-4DB8-9C6B-D6C7DFDC589F}" vid="{4A3C46E8-61CC-4603-A589-7422A47A8E4A}"/>
+      <thm15:themeFamily xmlns:thm15="http://schemas.microsoft.com/office/thememl/2012/main" xmlns="" name="Office Theme" id="{62F939B6-93AF-4DB8-9C6B-D6C7DFDC589F}" vid="{4A3C46E8-61CC-4603-A589-7422A47A8E4A}"/>
     </a:ext>
   </a:extLst>
 </a:theme>
@@ -7238,7 +7372,7 @@
 </file>
 
 <file path=customXml/itemProps1.xml><?xml version="1.0" encoding="utf-8"?>
-<ds:datastoreItem xmlns:ds="http://schemas.openxmlformats.org/officeDocument/2006/customXml" ds:itemID="{9F75A269-4944-498C-B2E4-C4D312221A1A}">
+<ds:datastoreItem xmlns:ds="http://schemas.openxmlformats.org/officeDocument/2006/customXml" ds:itemID="{CC861F75-A4D8-4351-AD43-172F6065A151}">
   <ds:schemaRefs>
     <ds:schemaRef ds:uri="http://schemas.openxmlformats.org/officeDocument/2006/bibliography"/>
   </ds:schemaRefs>
